--- a/Milestone_2/CST_451_Milestone_2_Noah_Funderburgh.docx
+++ b/Milestone_2/CST_451_Milestone_2_Noah_Funderburgh.docx
@@ -65,7 +65,6 @@
     <w:p>
       <w:pPr>
         <w:spacing w:before="120" w:after="0" w:line="240" w:lineRule="auto"/>
-        <w:jc w:val="center"/>
         <w:rPr>
           <w:rFonts w:ascii="Times New Roman" w:eastAsia="Times New Roman" w:hAnsi="Times New Roman" w:cs="Times New Roman"/>
           <w:b/>
@@ -104,6 +103,182 @@
         <w:jc w:val="center"/>
         <w:rPr>
           <w:rFonts w:ascii="Times New Roman" w:eastAsia="Times New Roman" w:hAnsi="Times New Roman" w:cs="Times New Roman"/>
+          <w:sz w:val="32"/>
+          <w:szCs w:val="32"/>
+        </w:rPr>
+      </w:pPr>
+      <w:r>
+        <w:rPr>
+          <w:rFonts w:ascii="Times New Roman" w:hAnsi="Times New Roman" w:cs="Times New Roman"/>
+          <w:b/>
+          <w:sz w:val="32"/>
+          <w:szCs w:val="32"/>
+        </w:rPr>
+        <w:t xml:space="preserve">Milestone </w:t>
+      </w:r>
+      <w:r>
+        <w:rPr>
+          <w:rFonts w:ascii="Times New Roman" w:hAnsi="Times New Roman" w:cs="Times New Roman"/>
+          <w:b/>
+          <w:sz w:val="32"/>
+          <w:szCs w:val="32"/>
+        </w:rPr>
+        <w:t>2</w:t>
+      </w:r>
+      <w:r>
+        <w:rPr>
+          <w:rFonts w:ascii="Times New Roman" w:hAnsi="Times New Roman" w:cs="Times New Roman"/>
+          <w:b/>
+          <w:sz w:val="32"/>
+          <w:szCs w:val="32"/>
+        </w:rPr>
+        <w:t xml:space="preserve">: </w:t>
+      </w:r>
+      <w:r>
+        <w:rPr>
+          <w:rFonts w:ascii="Times New Roman" w:eastAsia="Times New Roman" w:hAnsi="Times New Roman" w:cs="Times New Roman"/>
+          <w:b/>
+          <w:sz w:val="32"/>
+          <w:szCs w:val="32"/>
+        </w:rPr>
+        <w:t>Project Requirements Template</w:t>
+      </w:r>
+    </w:p>
+    <w:p>
+      <w:pPr>
+        <w:spacing w:line="480" w:lineRule="auto"/>
+        <w:jc w:val="center"/>
+        <w:rPr>
+          <w:rFonts w:ascii="Times New Roman" w:hAnsi="Times New Roman" w:cs="Times New Roman"/>
+          <w:b/>
+          <w:sz w:val="32"/>
+          <w:szCs w:val="32"/>
+        </w:rPr>
+      </w:pPr>
+    </w:p>
+    <w:p>
+      <w:pPr>
+        <w:spacing w:line="480" w:lineRule="auto"/>
+        <w:jc w:val="center"/>
+        <w:rPr>
+          <w:rFonts w:ascii="Times New Roman" w:hAnsi="Times New Roman" w:cs="Times New Roman"/>
+          <w:sz w:val="32"/>
+          <w:szCs w:val="32"/>
+        </w:rPr>
+      </w:pPr>
+      <w:r>
+        <w:rPr>
+          <w:rFonts w:ascii="Times New Roman" w:hAnsi="Times New Roman" w:cs="Times New Roman"/>
+          <w:sz w:val="32"/>
+          <w:szCs w:val="32"/>
+        </w:rPr>
+        <w:t>Noah Funderburgh</w:t>
+      </w:r>
+    </w:p>
+    <w:p>
+      <w:pPr>
+        <w:spacing w:line="480" w:lineRule="auto"/>
+        <w:jc w:val="center"/>
+        <w:rPr>
+          <w:rFonts w:ascii="Times New Roman" w:hAnsi="Times New Roman" w:cs="Times New Roman"/>
+          <w:sz w:val="32"/>
+          <w:szCs w:val="32"/>
+        </w:rPr>
+      </w:pPr>
+      <w:r>
+        <w:rPr>
+          <w:rFonts w:ascii="Times New Roman" w:hAnsi="Times New Roman" w:cs="Times New Roman"/>
+          <w:sz w:val="32"/>
+          <w:szCs w:val="32"/>
+        </w:rPr>
+        <w:t>Grand Canyon University</w:t>
+      </w:r>
+    </w:p>
+    <w:p>
+      <w:pPr>
+        <w:spacing w:line="480" w:lineRule="auto"/>
+        <w:jc w:val="center"/>
+        <w:rPr>
+          <w:rFonts w:ascii="Times New Roman" w:hAnsi="Times New Roman" w:cs="Times New Roman"/>
+          <w:sz w:val="32"/>
+          <w:szCs w:val="32"/>
+        </w:rPr>
+      </w:pPr>
+      <w:r>
+        <w:rPr>
+          <w:rFonts w:ascii="Times New Roman" w:hAnsi="Times New Roman" w:cs="Times New Roman"/>
+          <w:sz w:val="32"/>
+          <w:szCs w:val="32"/>
+        </w:rPr>
+        <w:t>Course Number: CST-451-O500</w:t>
+      </w:r>
+    </w:p>
+    <w:p>
+      <w:pPr>
+        <w:spacing w:line="480" w:lineRule="auto"/>
+        <w:jc w:val="center"/>
+        <w:rPr>
+          <w:rFonts w:ascii="Times New Roman" w:hAnsi="Times New Roman" w:cs="Times New Roman"/>
+          <w:color w:val="212121"/>
+          <w:spacing w:val="3"/>
+          <w:sz w:val="32"/>
+          <w:szCs w:val="32"/>
+          <w:shd w:val="clear" w:color="auto" w:fill="FFFFFF"/>
+        </w:rPr>
+      </w:pPr>
+      <w:r>
+        <w:rPr>
+          <w:rFonts w:ascii="Times New Roman" w:hAnsi="Times New Roman" w:cs="Times New Roman"/>
+          <w:color w:val="212121"/>
+          <w:spacing w:val="3"/>
+          <w:sz w:val="32"/>
+          <w:szCs w:val="32"/>
+          <w:shd w:val="clear" w:color="auto" w:fill="FFFFFF"/>
+        </w:rPr>
+        <w:t>Michael Landreth</w:t>
+      </w:r>
+    </w:p>
+    <w:p>
+      <w:pPr>
+        <w:spacing w:line="480" w:lineRule="auto"/>
+        <w:jc w:val="center"/>
+        <w:rPr>
+          <w:rFonts w:ascii="Times New Roman" w:hAnsi="Times New Roman" w:cs="Times New Roman"/>
+          <w:sz w:val="32"/>
+          <w:szCs w:val="32"/>
+        </w:rPr>
+      </w:pPr>
+      <w:r>
+        <w:rPr>
+          <w:rFonts w:ascii="Times New Roman" w:hAnsi="Times New Roman" w:cs="Times New Roman"/>
+          <w:sz w:val="32"/>
+          <w:szCs w:val="32"/>
+        </w:rPr>
+        <w:t>6/2</w:t>
+      </w:r>
+      <w:r>
+        <w:rPr>
+          <w:rFonts w:ascii="Times New Roman" w:hAnsi="Times New Roman" w:cs="Times New Roman"/>
+          <w:sz w:val="32"/>
+          <w:szCs w:val="32"/>
+        </w:rPr>
+        <w:t>8</w:t>
+      </w:r>
+      <w:r>
+        <w:rPr>
+          <w:rFonts w:ascii="Times New Roman" w:hAnsi="Times New Roman" w:cs="Times New Roman"/>
+          <w:sz w:val="32"/>
+          <w:szCs w:val="32"/>
+        </w:rPr>
+        <w:t>/2024</w:t>
+      </w:r>
+    </w:p>
+    <w:p>
+      <w:pPr>
+        <w:spacing w:before="120" w:after="0" w:line="240" w:lineRule="auto"/>
+        <w:jc w:val="center"/>
+        <w:rPr>
+          <w:rFonts w:ascii="Times New Roman" w:eastAsia="Times New Roman" w:hAnsi="Times New Roman" w:cs="Times New Roman"/>
           <w:b/>
           <w:sz w:val="28"/>
           <w:szCs w:val="28"/>
@@ -197,163 +372,6 @@
     <w:p>
       <w:pPr>
         <w:spacing w:before="120" w:after="0" w:line="240" w:lineRule="auto"/>
-        <w:jc w:val="center"/>
-        <w:rPr>
-          <w:rFonts w:ascii="Times New Roman" w:eastAsia="Times New Roman" w:hAnsi="Times New Roman" w:cs="Times New Roman"/>
-          <w:b/>
-          <w:sz w:val="28"/>
-          <w:szCs w:val="28"/>
-        </w:rPr>
-      </w:pPr>
-    </w:p>
-    <w:p>
-      <w:pPr>
-        <w:spacing w:before="120" w:after="0" w:line="240" w:lineRule="auto"/>
-        <w:jc w:val="center"/>
-        <w:rPr>
-          <w:rFonts w:ascii="Times New Roman" w:eastAsia="Times New Roman" w:hAnsi="Times New Roman" w:cs="Times New Roman"/>
-          <w:b/>
-          <w:sz w:val="28"/>
-          <w:szCs w:val="28"/>
-        </w:rPr>
-      </w:pPr>
-    </w:p>
-    <w:p>
-      <w:pPr>
-        <w:spacing w:before="120" w:after="0" w:line="240" w:lineRule="auto"/>
-        <w:jc w:val="center"/>
-        <w:rPr>
-          <w:rFonts w:ascii="Times New Roman" w:eastAsia="Times New Roman" w:hAnsi="Times New Roman" w:cs="Times New Roman"/>
-          <w:b/>
-          <w:sz w:val="28"/>
-          <w:szCs w:val="28"/>
-        </w:rPr>
-      </w:pPr>
-    </w:p>
-    <w:p>
-      <w:pPr>
-        <w:spacing w:before="120" w:after="0" w:line="240" w:lineRule="auto"/>
-        <w:jc w:val="center"/>
-        <w:rPr>
-          <w:rFonts w:ascii="Times New Roman" w:eastAsia="Times New Roman" w:hAnsi="Times New Roman" w:cs="Times New Roman"/>
-          <w:b/>
-          <w:sz w:val="28"/>
-          <w:szCs w:val="28"/>
-        </w:rPr>
-      </w:pPr>
-    </w:p>
-    <w:p>
-      <w:pPr>
-        <w:spacing w:before="120" w:after="0" w:line="240" w:lineRule="auto"/>
-        <w:jc w:val="center"/>
-        <w:rPr>
-          <w:rFonts w:ascii="Times New Roman" w:eastAsia="Times New Roman" w:hAnsi="Times New Roman" w:cs="Times New Roman"/>
-          <w:b/>
-          <w:sz w:val="28"/>
-          <w:szCs w:val="28"/>
-        </w:rPr>
-      </w:pPr>
-    </w:p>
-    <w:p>
-      <w:pPr>
-        <w:spacing w:before="120" w:after="0" w:line="240" w:lineRule="auto"/>
-        <w:jc w:val="center"/>
-        <w:rPr>
-          <w:rFonts w:ascii="Times New Roman" w:eastAsia="Times New Roman" w:hAnsi="Times New Roman" w:cs="Times New Roman"/>
-          <w:b/>
-          <w:sz w:val="28"/>
-          <w:szCs w:val="28"/>
-        </w:rPr>
-      </w:pPr>
-    </w:p>
-    <w:p>
-      <w:pPr>
-        <w:spacing w:before="120" w:after="0" w:line="240" w:lineRule="auto"/>
-        <w:jc w:val="center"/>
-        <w:rPr>
-          <w:rFonts w:ascii="Times New Roman" w:eastAsia="Times New Roman" w:hAnsi="Times New Roman" w:cs="Times New Roman"/>
-          <w:b/>
-          <w:sz w:val="28"/>
-          <w:szCs w:val="28"/>
-        </w:rPr>
-      </w:pPr>
-    </w:p>
-    <w:p>
-      <w:pPr>
-        <w:spacing w:before="120" w:after="0" w:line="240" w:lineRule="auto"/>
-        <w:jc w:val="center"/>
-        <w:rPr>
-          <w:rFonts w:ascii="Times New Roman" w:eastAsia="Times New Roman" w:hAnsi="Times New Roman" w:cs="Times New Roman"/>
-          <w:b/>
-          <w:sz w:val="28"/>
-          <w:szCs w:val="28"/>
-        </w:rPr>
-      </w:pPr>
-    </w:p>
-    <w:p>
-      <w:pPr>
-        <w:spacing w:before="120" w:after="0" w:line="240" w:lineRule="auto"/>
-        <w:jc w:val="center"/>
-        <w:rPr>
-          <w:rFonts w:ascii="Times New Roman" w:eastAsia="Times New Roman" w:hAnsi="Times New Roman" w:cs="Times New Roman"/>
-          <w:b/>
-          <w:sz w:val="28"/>
-          <w:szCs w:val="28"/>
-        </w:rPr>
-      </w:pPr>
-    </w:p>
-    <w:p>
-      <w:pPr>
-        <w:spacing w:before="120" w:after="0" w:line="240" w:lineRule="auto"/>
-        <w:jc w:val="center"/>
-        <w:rPr>
-          <w:rFonts w:ascii="Times New Roman" w:eastAsia="Times New Roman" w:hAnsi="Times New Roman" w:cs="Times New Roman"/>
-          <w:b/>
-          <w:sz w:val="28"/>
-          <w:szCs w:val="28"/>
-        </w:rPr>
-      </w:pPr>
-    </w:p>
-    <w:p>
-      <w:pPr>
-        <w:spacing w:before="120" w:after="0" w:line="240" w:lineRule="auto"/>
-        <w:jc w:val="center"/>
-        <w:rPr>
-          <w:rFonts w:ascii="Times New Roman" w:eastAsia="Times New Roman" w:hAnsi="Times New Roman" w:cs="Times New Roman"/>
-          <w:b/>
-          <w:sz w:val="28"/>
-          <w:szCs w:val="28"/>
-        </w:rPr>
-      </w:pPr>
-    </w:p>
-    <w:p>
-      <w:pPr>
-        <w:spacing w:before="120" w:after="0" w:line="240" w:lineRule="auto"/>
-        <w:jc w:val="center"/>
-        <w:rPr>
-          <w:rFonts w:ascii="Times New Roman" w:eastAsia="Times New Roman" w:hAnsi="Times New Roman" w:cs="Times New Roman"/>
-          <w:b/>
-          <w:sz w:val="28"/>
-          <w:szCs w:val="28"/>
-        </w:rPr>
-      </w:pPr>
-    </w:p>
-    <w:p>
-      <w:pPr>
-        <w:spacing w:before="120" w:after="0" w:line="240" w:lineRule="auto"/>
-        <w:jc w:val="center"/>
-        <w:rPr>
-          <w:rFonts w:ascii="Times New Roman" w:eastAsia="Times New Roman" w:hAnsi="Times New Roman" w:cs="Times New Roman"/>
-          <w:b/>
-          <w:sz w:val="28"/>
-          <w:szCs w:val="28"/>
-        </w:rPr>
-      </w:pPr>
-    </w:p>
-    <w:p>
-      <w:pPr>
-        <w:spacing w:before="120" w:after="0" w:line="240" w:lineRule="auto"/>
-        <w:jc w:val="center"/>
         <w:rPr>
           <w:rFonts w:ascii="Times New Roman" w:eastAsia="Times New Roman" w:hAnsi="Times New Roman" w:cs="Times New Roman"/>
           <w:b/>
@@ -635,7 +653,7 @@
     </w:p>
     <w:p>
       <w:pPr>
-        <w:spacing w:before="120" w:after="0" w:line="240" w:lineRule="auto"/>
+        <w:spacing w:before="120" w:after="0" w:line="276" w:lineRule="auto"/>
         <w:rPr>
           <w:rFonts w:ascii="Times New Roman" w:eastAsia="PMingLiU" w:hAnsi="Times New Roman" w:cs="Times New Roman"/>
           <w:lang w:eastAsia="zh-TW"/>
@@ -656,23 +674,21 @@
           <w:ilvl w:val="0"/>
           <w:numId w:val="36"/>
         </w:numPr>
-        <w:spacing w:after="0" w:line="240" w:lineRule="auto"/>
+        <w:spacing w:after="0" w:line="276" w:lineRule="auto"/>
         <w:rPr>
           <w:rFonts w:ascii="Times New Roman" w:eastAsia="Times New Roman" w:hAnsi="Times New Roman" w:cs="Times New Roman"/>
           <w:sz w:val="24"/>
           <w:szCs w:val="24"/>
         </w:rPr>
       </w:pPr>
-      <w:proofErr w:type="gramStart"/>
       <w:r>
         <w:rPr>
           <w:rFonts w:ascii="Times New Roman" w:eastAsia="Times New Roman" w:hAnsi="Times New Roman" w:cs="Times New Roman"/>
           <w:sz w:val="24"/>
           <w:szCs w:val="24"/>
         </w:rPr>
-        <w:t>User logs</w:t>
+        <w:t>Users log</w:t>
       </w:r>
-      <w:proofErr w:type="gramEnd"/>
       <w:r>
         <w:rPr>
           <w:rFonts w:ascii="Times New Roman" w:eastAsia="Times New Roman" w:hAnsi="Times New Roman" w:cs="Times New Roman"/>
@@ -689,7 +705,7 @@
           <w:ilvl w:val="0"/>
           <w:numId w:val="36"/>
         </w:numPr>
-        <w:spacing w:after="0" w:line="240" w:lineRule="auto"/>
+        <w:spacing w:after="0" w:line="276" w:lineRule="auto"/>
         <w:rPr>
           <w:rFonts w:ascii="Times New Roman" w:eastAsia="Times New Roman" w:hAnsi="Times New Roman" w:cs="Times New Roman"/>
           <w:sz w:val="24"/>
@@ -712,7 +728,7 @@
           <w:ilvl w:val="0"/>
           <w:numId w:val="36"/>
         </w:numPr>
-        <w:spacing w:after="0" w:line="240" w:lineRule="auto"/>
+        <w:spacing w:after="0" w:line="276" w:lineRule="auto"/>
         <w:rPr>
           <w:rFonts w:ascii="Times New Roman" w:eastAsia="Times New Roman" w:hAnsi="Times New Roman" w:cs="Times New Roman"/>
           <w:sz w:val="24"/>
@@ -735,7 +751,7 @@
           <w:ilvl w:val="0"/>
           <w:numId w:val="36"/>
         </w:numPr>
-        <w:spacing w:after="0" w:line="240" w:lineRule="auto"/>
+        <w:spacing w:after="0" w:line="276" w:lineRule="auto"/>
         <w:rPr>
           <w:rFonts w:ascii="Times New Roman" w:eastAsia="Times New Roman" w:hAnsi="Times New Roman" w:cs="Times New Roman"/>
           <w:sz w:val="24"/>
@@ -758,7 +774,7 @@
           <w:ilvl w:val="0"/>
           <w:numId w:val="36"/>
         </w:numPr>
-        <w:spacing w:after="0" w:line="240" w:lineRule="auto"/>
+        <w:spacing w:after="0" w:line="276" w:lineRule="auto"/>
         <w:rPr>
           <w:rFonts w:ascii="Times New Roman" w:eastAsia="Times New Roman" w:hAnsi="Times New Roman" w:cs="Times New Roman"/>
           <w:sz w:val="24"/>
@@ -781,7 +797,7 @@
           <w:ilvl w:val="0"/>
           <w:numId w:val="36"/>
         </w:numPr>
-        <w:spacing w:before="120" w:after="0" w:line="240" w:lineRule="auto"/>
+        <w:spacing w:before="120" w:after="0" w:line="276" w:lineRule="auto"/>
         <w:rPr>
           <w:rFonts w:ascii="Times New Roman" w:eastAsia="PMingLiU" w:hAnsi="Times New Roman" w:cs="Times New Roman"/>
           <w:lang w:eastAsia="zh-TW"/>
@@ -798,7 +814,7 @@
     </w:p>
     <w:p>
       <w:pPr>
-        <w:spacing w:before="120" w:after="0" w:line="240" w:lineRule="auto"/>
+        <w:spacing w:before="120" w:after="0" w:line="276" w:lineRule="auto"/>
         <w:rPr>
           <w:rFonts w:ascii="Times New Roman" w:eastAsia="PMingLiU" w:hAnsi="Times New Roman" w:cs="Times New Roman"/>
           <w:lang w:eastAsia="zh-TW"/>
@@ -819,7 +835,7 @@
           <w:ilvl w:val="0"/>
           <w:numId w:val="38"/>
         </w:numPr>
-        <w:spacing w:after="0" w:line="240" w:lineRule="auto"/>
+        <w:spacing w:after="0" w:line="276" w:lineRule="auto"/>
         <w:rPr>
           <w:rFonts w:ascii="Times New Roman" w:eastAsia="Times New Roman" w:hAnsi="Times New Roman" w:cs="Times New Roman"/>
           <w:sz w:val="24"/>
@@ -842,7 +858,7 @@
           <w:ilvl w:val="0"/>
           <w:numId w:val="38"/>
         </w:numPr>
-        <w:spacing w:after="0" w:line="240" w:lineRule="auto"/>
+        <w:spacing w:after="0" w:line="276" w:lineRule="auto"/>
         <w:rPr>
           <w:rFonts w:ascii="Times New Roman" w:eastAsia="Times New Roman" w:hAnsi="Times New Roman" w:cs="Times New Roman"/>
           <w:sz w:val="24"/>
@@ -865,7 +881,7 @@
           <w:ilvl w:val="0"/>
           <w:numId w:val="38"/>
         </w:numPr>
-        <w:spacing w:after="0" w:line="240" w:lineRule="auto"/>
+        <w:spacing w:after="0" w:line="276" w:lineRule="auto"/>
         <w:rPr>
           <w:rFonts w:ascii="Times New Roman" w:eastAsia="Times New Roman" w:hAnsi="Times New Roman" w:cs="Times New Roman"/>
           <w:sz w:val="24"/>
@@ -888,7 +904,7 @@
           <w:ilvl w:val="0"/>
           <w:numId w:val="38"/>
         </w:numPr>
-        <w:spacing w:after="0" w:line="240" w:lineRule="auto"/>
+        <w:spacing w:after="0" w:line="276" w:lineRule="auto"/>
         <w:rPr>
           <w:rFonts w:ascii="Times New Roman" w:eastAsia="Times New Roman" w:hAnsi="Times New Roman" w:cs="Times New Roman"/>
           <w:sz w:val="24"/>
@@ -911,7 +927,7 @@
           <w:ilvl w:val="0"/>
           <w:numId w:val="38"/>
         </w:numPr>
-        <w:spacing w:before="120" w:after="0" w:line="240" w:lineRule="auto"/>
+        <w:spacing w:before="120" w:after="0" w:line="276" w:lineRule="auto"/>
         <w:rPr>
           <w:rFonts w:ascii="Times New Roman" w:eastAsia="PMingLiU" w:hAnsi="Times New Roman" w:cs="Times New Roman"/>
           <w:lang w:eastAsia="zh-TW"/>
@@ -928,7 +944,7 @@
     </w:p>
     <w:p>
       <w:pPr>
-        <w:spacing w:before="120" w:after="0" w:line="240" w:lineRule="auto"/>
+        <w:spacing w:before="120" w:after="0" w:line="276" w:lineRule="auto"/>
         <w:rPr>
           <w:rFonts w:ascii="Times New Roman" w:eastAsia="PMingLiU" w:hAnsi="Times New Roman" w:cs="Times New Roman"/>
           <w:lang w:eastAsia="zh-TW"/>
@@ -949,7 +965,7 @@
           <w:ilvl w:val="0"/>
           <w:numId w:val="40"/>
         </w:numPr>
-        <w:spacing w:after="0" w:line="240" w:lineRule="auto"/>
+        <w:spacing w:after="0" w:line="276" w:lineRule="auto"/>
         <w:rPr>
           <w:rFonts w:ascii="Times New Roman" w:eastAsia="Times New Roman" w:hAnsi="Times New Roman" w:cs="Times New Roman"/>
           <w:sz w:val="24"/>
@@ -972,7 +988,7 @@
           <w:ilvl w:val="0"/>
           <w:numId w:val="40"/>
         </w:numPr>
-        <w:spacing w:after="0" w:line="240" w:lineRule="auto"/>
+        <w:spacing w:after="0" w:line="276" w:lineRule="auto"/>
         <w:rPr>
           <w:rFonts w:ascii="Times New Roman" w:eastAsia="Times New Roman" w:hAnsi="Times New Roman" w:cs="Times New Roman"/>
           <w:sz w:val="24"/>
@@ -995,7 +1011,7 @@
           <w:ilvl w:val="0"/>
           <w:numId w:val="40"/>
         </w:numPr>
-        <w:spacing w:after="0" w:line="240" w:lineRule="auto"/>
+        <w:spacing w:after="0" w:line="276" w:lineRule="auto"/>
         <w:rPr>
           <w:rFonts w:ascii="Times New Roman" w:eastAsia="Times New Roman" w:hAnsi="Times New Roman" w:cs="Times New Roman"/>
           <w:sz w:val="24"/>
@@ -1018,7 +1034,7 @@
           <w:ilvl w:val="0"/>
           <w:numId w:val="40"/>
         </w:numPr>
-        <w:spacing w:after="0" w:line="240" w:lineRule="auto"/>
+        <w:spacing w:after="0" w:line="276" w:lineRule="auto"/>
         <w:rPr>
           <w:rFonts w:ascii="Times New Roman" w:eastAsia="Times New Roman" w:hAnsi="Times New Roman" w:cs="Times New Roman"/>
           <w:sz w:val="24"/>
@@ -1041,7 +1057,7 @@
           <w:ilvl w:val="0"/>
           <w:numId w:val="40"/>
         </w:numPr>
-        <w:spacing w:after="0" w:line="240" w:lineRule="auto"/>
+        <w:spacing w:after="0" w:line="276" w:lineRule="auto"/>
         <w:rPr>
           <w:rFonts w:ascii="Times New Roman" w:eastAsia="Times New Roman" w:hAnsi="Times New Roman" w:cs="Times New Roman"/>
           <w:sz w:val="24"/>
@@ -1064,7 +1080,7 @@
           <w:ilvl w:val="0"/>
           <w:numId w:val="40"/>
         </w:numPr>
-        <w:spacing w:after="0" w:line="240" w:lineRule="auto"/>
+        <w:spacing w:after="0" w:line="276" w:lineRule="auto"/>
         <w:rPr>
           <w:rFonts w:ascii="Times New Roman" w:eastAsia="Times New Roman" w:hAnsi="Times New Roman" w:cs="Times New Roman"/>
           <w:sz w:val="24"/>
@@ -1087,7 +1103,7 @@
           <w:ilvl w:val="0"/>
           <w:numId w:val="40"/>
         </w:numPr>
-        <w:spacing w:before="120" w:after="0" w:line="240" w:lineRule="auto"/>
+        <w:spacing w:before="120" w:after="0" w:line="276" w:lineRule="auto"/>
         <w:rPr>
           <w:rFonts w:ascii="Times New Roman" w:eastAsia="PMingLiU" w:hAnsi="Times New Roman" w:cs="Times New Roman"/>
           <w:lang w:eastAsia="zh-TW"/>
@@ -1101,6 +1117,115 @@
         </w:rPr>
         <w:t>Recipient responds to the message.</w:t>
       </w:r>
+    </w:p>
+    <w:p>
+      <w:pPr>
+        <w:pStyle w:val="ListParagraph"/>
+        <w:spacing w:before="120" w:after="0" w:line="240" w:lineRule="auto"/>
+        <w:rPr>
+          <w:rFonts w:ascii="Times New Roman" w:eastAsia="Times New Roman" w:hAnsi="Times New Roman" w:cs="Times New Roman"/>
+          <w:sz w:val="24"/>
+          <w:szCs w:val="24"/>
+        </w:rPr>
+      </w:pPr>
+    </w:p>
+    <w:p>
+      <w:pPr>
+        <w:pStyle w:val="ListParagraph"/>
+        <w:spacing w:before="120" w:after="0" w:line="240" w:lineRule="auto"/>
+        <w:rPr>
+          <w:rFonts w:ascii="Times New Roman" w:eastAsia="Times New Roman" w:hAnsi="Times New Roman" w:cs="Times New Roman"/>
+          <w:sz w:val="24"/>
+          <w:szCs w:val="24"/>
+        </w:rPr>
+      </w:pPr>
+    </w:p>
+    <w:p>
+      <w:pPr>
+        <w:pStyle w:val="ListParagraph"/>
+        <w:spacing w:before="120" w:after="0" w:line="240" w:lineRule="auto"/>
+        <w:rPr>
+          <w:rFonts w:ascii="Times New Roman" w:eastAsia="Times New Roman" w:hAnsi="Times New Roman" w:cs="Times New Roman"/>
+          <w:sz w:val="24"/>
+          <w:szCs w:val="24"/>
+        </w:rPr>
+      </w:pPr>
+    </w:p>
+    <w:p>
+      <w:pPr>
+        <w:pStyle w:val="ListParagraph"/>
+        <w:spacing w:before="120" w:after="0" w:line="240" w:lineRule="auto"/>
+        <w:rPr>
+          <w:rFonts w:ascii="Times New Roman" w:eastAsia="Times New Roman" w:hAnsi="Times New Roman" w:cs="Times New Roman"/>
+          <w:sz w:val="24"/>
+          <w:szCs w:val="24"/>
+        </w:rPr>
+      </w:pPr>
+    </w:p>
+    <w:p>
+      <w:pPr>
+        <w:pStyle w:val="ListParagraph"/>
+        <w:spacing w:before="120" w:after="0" w:line="240" w:lineRule="auto"/>
+        <w:rPr>
+          <w:rFonts w:ascii="Times New Roman" w:eastAsia="Times New Roman" w:hAnsi="Times New Roman" w:cs="Times New Roman"/>
+          <w:sz w:val="24"/>
+          <w:szCs w:val="24"/>
+        </w:rPr>
+      </w:pPr>
+    </w:p>
+    <w:p>
+      <w:pPr>
+        <w:pStyle w:val="ListParagraph"/>
+        <w:spacing w:before="120" w:after="0" w:line="240" w:lineRule="auto"/>
+        <w:rPr>
+          <w:rFonts w:ascii="Times New Roman" w:eastAsia="Times New Roman" w:hAnsi="Times New Roman" w:cs="Times New Roman"/>
+          <w:sz w:val="24"/>
+          <w:szCs w:val="24"/>
+        </w:rPr>
+      </w:pPr>
+    </w:p>
+    <w:p>
+      <w:pPr>
+        <w:pStyle w:val="ListParagraph"/>
+        <w:spacing w:before="120" w:after="0" w:line="240" w:lineRule="auto"/>
+        <w:rPr>
+          <w:rFonts w:ascii="Times New Roman" w:eastAsia="Times New Roman" w:hAnsi="Times New Roman" w:cs="Times New Roman"/>
+          <w:sz w:val="24"/>
+          <w:szCs w:val="24"/>
+        </w:rPr>
+      </w:pPr>
+    </w:p>
+    <w:p>
+      <w:pPr>
+        <w:pStyle w:val="ListParagraph"/>
+        <w:spacing w:before="120" w:after="0" w:line="240" w:lineRule="auto"/>
+        <w:rPr>
+          <w:rFonts w:ascii="Times New Roman" w:eastAsia="Times New Roman" w:hAnsi="Times New Roman" w:cs="Times New Roman"/>
+          <w:sz w:val="24"/>
+          <w:szCs w:val="24"/>
+        </w:rPr>
+      </w:pPr>
+    </w:p>
+    <w:p>
+      <w:pPr>
+        <w:pStyle w:val="ListParagraph"/>
+        <w:spacing w:before="120" w:after="0" w:line="240" w:lineRule="auto"/>
+        <w:rPr>
+          <w:rFonts w:ascii="Times New Roman" w:eastAsia="Times New Roman" w:hAnsi="Times New Roman" w:cs="Times New Roman"/>
+          <w:sz w:val="24"/>
+          <w:szCs w:val="24"/>
+        </w:rPr>
+      </w:pPr>
+    </w:p>
+    <w:p>
+      <w:pPr>
+        <w:pStyle w:val="ListParagraph"/>
+        <w:spacing w:before="120" w:after="0" w:line="240" w:lineRule="auto"/>
+        <w:rPr>
+          <w:rFonts w:ascii="Times New Roman" w:eastAsia="PMingLiU" w:hAnsi="Times New Roman" w:cs="Times New Roman"/>
+          <w:lang w:eastAsia="zh-TW"/>
+        </w:rPr>
+      </w:pPr>
     </w:p>
     <w:p>
       <w:pPr>
@@ -1125,42 +1250,6 @@
     </w:p>
     <w:p>
       <w:pPr>
-        <w:spacing w:before="120" w:after="0" w:line="240" w:lineRule="auto"/>
-        <w:rPr>
-          <w:rFonts w:ascii="Times New Roman" w:eastAsia="PMingLiU" w:hAnsi="Times New Roman" w:cs="Times New Roman"/>
-          <w:b/>
-          <w:lang w:eastAsia="zh-TW"/>
-        </w:rPr>
-      </w:pPr>
-      <w:r>
-        <w:rPr>
-          <w:rFonts w:ascii="Times New Roman" w:eastAsia="PMingLiU" w:hAnsi="Times New Roman" w:cs="Times New Roman"/>
-          <w:b/>
-          <w:lang w:eastAsia="zh-TW"/>
-        </w:rPr>
-        <w:t xml:space="preserve">Provide a top-down design of the system with a diagram </w:t>
-      </w:r>
-      <w:proofErr w:type="gramStart"/>
-      <w:r>
-        <w:rPr>
-          <w:rFonts w:ascii="Times New Roman" w:eastAsia="PMingLiU" w:hAnsi="Times New Roman" w:cs="Times New Roman"/>
-          <w:b/>
-          <w:lang w:eastAsia="zh-TW"/>
-        </w:rPr>
-        <w:t>similar to</w:t>
-      </w:r>
-      <w:proofErr w:type="gramEnd"/>
-      <w:r>
-        <w:rPr>
-          <w:rFonts w:ascii="Times New Roman" w:eastAsia="PMingLiU" w:hAnsi="Times New Roman" w:cs="Times New Roman"/>
-          <w:b/>
-          <w:lang w:eastAsia="zh-TW"/>
-        </w:rPr>
-        <w:t xml:space="preserve"> a flowchart</w:t>
-      </w:r>
-    </w:p>
-    <w:p>
-      <w:pPr>
         <w:pStyle w:val="ListParagraph"/>
         <w:spacing w:before="120" w:after="0" w:line="240" w:lineRule="auto"/>
         <w:ind w:left="360"/>
@@ -1169,6 +1258,24 @@
           <w:lang w:eastAsia="zh-TW"/>
         </w:rPr>
       </w:pPr>
+    </w:p>
+    <w:p>
+      <w:pPr>
+        <w:pStyle w:val="ListParagraph"/>
+        <w:spacing w:before="120" w:after="0" w:line="240" w:lineRule="auto"/>
+        <w:ind w:left="360"/>
+        <w:rPr>
+          <w:rFonts w:ascii="Times New Roman" w:eastAsia="PMingLiU" w:hAnsi="Times New Roman" w:cs="Times New Roman"/>
+          <w:lang w:eastAsia="zh-TW"/>
+        </w:rPr>
+      </w:pPr>
+      <w:r>
+        <w:rPr>
+          <w:rFonts w:ascii="Times New Roman" w:eastAsia="PMingLiU" w:hAnsi="Times New Roman" w:cs="Times New Roman"/>
+          <w:lang w:eastAsia="zh-TW"/>
+        </w:rPr>
+        <w:t>Image</w:t>
+      </w:r>
     </w:p>
     <w:p>
       <w:pPr>
@@ -1193,40 +1300,348 @@
     </w:p>
     <w:p>
       <w:pPr>
+        <w:pStyle w:val="ListParagraph"/>
+        <w:numPr>
+          <w:ilvl w:val="0"/>
+          <w:numId w:val="42"/>
+        </w:numPr>
         <w:spacing w:before="120" w:after="0" w:line="240" w:lineRule="auto"/>
         <w:rPr>
           <w:rFonts w:ascii="Times New Roman" w:eastAsia="PMingLiU" w:hAnsi="Times New Roman" w:cs="Times New Roman"/>
-          <w:b/>
+          <w:bCs/>
           <w:lang w:eastAsia="zh-TW"/>
         </w:rPr>
       </w:pPr>
       <w:r>
         <w:rPr>
           <w:rFonts w:ascii="Times New Roman" w:eastAsia="PMingLiU" w:hAnsi="Times New Roman" w:cs="Times New Roman"/>
-          <w:b/>
+          <w:bCs/>
           <w:lang w:eastAsia="zh-TW"/>
         </w:rPr>
-        <w:t>Provide a listing of the technical requiremen</w:t>
+        <w:t>User Interface Requirements</w:t>
       </w:r>
+    </w:p>
+    <w:p>
+      <w:pPr>
+        <w:pStyle w:val="ListParagraph"/>
+        <w:numPr>
+          <w:ilvl w:val="1"/>
+          <w:numId w:val="42"/>
+        </w:numPr>
+        <w:spacing w:before="120" w:after="0" w:line="240" w:lineRule="auto"/>
+        <w:rPr>
+          <w:rFonts w:ascii="Times New Roman" w:eastAsia="PMingLiU" w:hAnsi="Times New Roman" w:cs="Times New Roman"/>
+          <w:bCs/>
+          <w:lang w:eastAsia="zh-TW"/>
+        </w:rPr>
+      </w:pPr>
       <w:r>
         <w:rPr>
           <w:rFonts w:ascii="Times New Roman" w:eastAsia="PMingLiU" w:hAnsi="Times New Roman" w:cs="Times New Roman"/>
-          <w:b/>
+          <w:bCs/>
           <w:lang w:eastAsia="zh-TW"/>
         </w:rPr>
-        <w:t>ts for the system</w:t>
+        <w:t>Responsive Design: The application must be responsive and compatible with various devices (desktops, tablets, smartphones).</w:t>
       </w:r>
     </w:p>
     <w:p>
       <w:pPr>
         <w:pStyle w:val="ListParagraph"/>
-        <w:spacing w:before="120" w:after="0" w:line="240" w:lineRule="auto"/>
-        <w:ind w:left="360"/>
+        <w:numPr>
+          <w:ilvl w:val="1"/>
+          <w:numId w:val="42"/>
+        </w:numPr>
+        <w:spacing w:before="120" w:after="0" w:line="240" w:lineRule="auto"/>
         <w:rPr>
           <w:rFonts w:ascii="Times New Roman" w:eastAsia="PMingLiU" w:hAnsi="Times New Roman" w:cs="Times New Roman"/>
+          <w:bCs/>
           <w:lang w:eastAsia="zh-TW"/>
         </w:rPr>
       </w:pPr>
+      <w:r>
+        <w:rPr>
+          <w:rFonts w:ascii="Times New Roman" w:eastAsia="PMingLiU" w:hAnsi="Times New Roman" w:cs="Times New Roman"/>
+          <w:bCs/>
+          <w:lang w:eastAsia="zh-TW"/>
+        </w:rPr>
+        <w:t>Browser Compatibility: Must support major browsers including Chrome, Firefox, Safari, and Edge.</w:t>
+      </w:r>
+    </w:p>
+    <w:p>
+      <w:pPr>
+        <w:pStyle w:val="ListParagraph"/>
+        <w:numPr>
+          <w:ilvl w:val="1"/>
+          <w:numId w:val="42"/>
+        </w:numPr>
+        <w:spacing w:before="120" w:after="0" w:line="240" w:lineRule="auto"/>
+        <w:rPr>
+          <w:rFonts w:ascii="Times New Roman" w:eastAsia="PMingLiU" w:hAnsi="Times New Roman" w:cs="Times New Roman"/>
+          <w:bCs/>
+          <w:lang w:eastAsia="zh-TW"/>
+        </w:rPr>
+      </w:pPr>
+      <w:r>
+        <w:rPr>
+          <w:rFonts w:ascii="Times New Roman" w:eastAsia="PMingLiU" w:hAnsi="Times New Roman" w:cs="Times New Roman"/>
+          <w:bCs/>
+          <w:lang w:eastAsia="zh-TW"/>
+        </w:rPr>
+        <w:t>Accessibility: Should adhere to WCAG 2.1 guidelines to ensure accessibility for all users.</w:t>
+      </w:r>
+    </w:p>
+    <w:p>
+      <w:pPr>
+        <w:pStyle w:val="ListParagraph"/>
+        <w:numPr>
+          <w:ilvl w:val="0"/>
+          <w:numId w:val="42"/>
+        </w:numPr>
+        <w:spacing w:before="120" w:after="0" w:line="240" w:lineRule="auto"/>
+        <w:rPr>
+          <w:rFonts w:ascii="Times New Roman" w:eastAsia="PMingLiU" w:hAnsi="Times New Roman" w:cs="Times New Roman"/>
+          <w:bCs/>
+          <w:lang w:eastAsia="zh-TW"/>
+        </w:rPr>
+      </w:pPr>
+      <w:r>
+        <w:rPr>
+          <w:rFonts w:ascii="Times New Roman" w:eastAsia="PMingLiU" w:hAnsi="Times New Roman" w:cs="Times New Roman"/>
+          <w:bCs/>
+          <w:lang w:eastAsia="zh-TW"/>
+        </w:rPr>
+        <w:t>Profile Management Requirements</w:t>
+      </w:r>
+    </w:p>
+    <w:p>
+      <w:pPr>
+        <w:pStyle w:val="ListParagraph"/>
+        <w:numPr>
+          <w:ilvl w:val="1"/>
+          <w:numId w:val="42"/>
+        </w:numPr>
+        <w:spacing w:before="120" w:after="0" w:line="240" w:lineRule="auto"/>
+        <w:rPr>
+          <w:rFonts w:ascii="Times New Roman" w:eastAsia="PMingLiU" w:hAnsi="Times New Roman" w:cs="Times New Roman"/>
+          <w:bCs/>
+          <w:lang w:eastAsia="zh-TW"/>
+        </w:rPr>
+      </w:pPr>
+      <w:r>
+        <w:rPr>
+          <w:rFonts w:ascii="Times New Roman" w:eastAsia="PMingLiU" w:hAnsi="Times New Roman" w:cs="Times New Roman"/>
+          <w:bCs/>
+          <w:lang w:eastAsia="zh-TW"/>
+        </w:rPr>
+        <w:t>Profile Creation: Users should be able to create detailed profiles including personal information and a profile picture.</w:t>
+      </w:r>
+    </w:p>
+    <w:p>
+      <w:pPr>
+        <w:pStyle w:val="ListParagraph"/>
+        <w:numPr>
+          <w:ilvl w:val="1"/>
+          <w:numId w:val="42"/>
+        </w:numPr>
+        <w:spacing w:before="120" w:after="0" w:line="240" w:lineRule="auto"/>
+        <w:rPr>
+          <w:rFonts w:ascii="Times New Roman" w:eastAsia="PMingLiU" w:hAnsi="Times New Roman" w:cs="Times New Roman"/>
+          <w:bCs/>
+          <w:lang w:eastAsia="zh-TW"/>
+        </w:rPr>
+      </w:pPr>
+      <w:r>
+        <w:rPr>
+          <w:rFonts w:ascii="Times New Roman" w:eastAsia="PMingLiU" w:hAnsi="Times New Roman" w:cs="Times New Roman"/>
+          <w:bCs/>
+          <w:lang w:eastAsia="zh-TW"/>
+        </w:rPr>
+        <w:t>Profile Updates: Users should be able to update their profile information and pictures.</w:t>
+      </w:r>
+    </w:p>
+    <w:p>
+      <w:pPr>
+        <w:pStyle w:val="ListParagraph"/>
+        <w:numPr>
+          <w:ilvl w:val="1"/>
+          <w:numId w:val="42"/>
+        </w:numPr>
+        <w:spacing w:before="120" w:after="0" w:line="240" w:lineRule="auto"/>
+        <w:rPr>
+          <w:rFonts w:ascii="Times New Roman" w:eastAsia="PMingLiU" w:hAnsi="Times New Roman" w:cs="Times New Roman"/>
+          <w:bCs/>
+          <w:lang w:eastAsia="zh-TW"/>
+        </w:rPr>
+      </w:pPr>
+      <w:r>
+        <w:rPr>
+          <w:rFonts w:ascii="Times New Roman" w:eastAsia="PMingLiU" w:hAnsi="Times New Roman" w:cs="Times New Roman"/>
+          <w:bCs/>
+          <w:lang w:eastAsia="zh-TW"/>
+        </w:rPr>
+        <w:t>Profile Deletion: Users should be able to delete their profiles and all associated data</w:t>
+      </w:r>
+    </w:p>
+    <w:p>
+      <w:pPr>
+        <w:pStyle w:val="ListParagraph"/>
+        <w:numPr>
+          <w:ilvl w:val="0"/>
+          <w:numId w:val="42"/>
+        </w:numPr>
+        <w:spacing w:before="120" w:after="0" w:line="240" w:lineRule="auto"/>
+        <w:rPr>
+          <w:rFonts w:ascii="Times New Roman" w:eastAsia="PMingLiU" w:hAnsi="Times New Roman" w:cs="Times New Roman"/>
+          <w:bCs/>
+          <w:lang w:eastAsia="zh-TW"/>
+        </w:rPr>
+      </w:pPr>
+      <w:r>
+        <w:rPr>
+          <w:rFonts w:ascii="Times New Roman" w:eastAsia="PMingLiU" w:hAnsi="Times New Roman" w:cs="Times New Roman"/>
+          <w:bCs/>
+          <w:lang w:eastAsia="zh-TW"/>
+        </w:rPr>
+        <w:t>Messaging System Requirements</w:t>
+      </w:r>
+    </w:p>
+    <w:p>
+      <w:pPr>
+        <w:pStyle w:val="ListParagraph"/>
+        <w:numPr>
+          <w:ilvl w:val="1"/>
+          <w:numId w:val="42"/>
+        </w:numPr>
+        <w:spacing w:before="120" w:after="0" w:line="240" w:lineRule="auto"/>
+        <w:rPr>
+          <w:rFonts w:ascii="Times New Roman" w:eastAsia="PMingLiU" w:hAnsi="Times New Roman" w:cs="Times New Roman"/>
+          <w:bCs/>
+          <w:lang w:eastAsia="zh-TW"/>
+        </w:rPr>
+      </w:pPr>
+      <w:r>
+        <w:rPr>
+          <w:rFonts w:ascii="Times New Roman" w:eastAsia="PMingLiU" w:hAnsi="Times New Roman" w:cs="Times New Roman"/>
+          <w:bCs/>
+          <w:lang w:eastAsia="zh-TW"/>
+        </w:rPr>
+        <w:t>Message Sending: Users should be able to send messages to other users.</w:t>
+      </w:r>
+    </w:p>
+    <w:p>
+      <w:pPr>
+        <w:pStyle w:val="ListParagraph"/>
+        <w:numPr>
+          <w:ilvl w:val="1"/>
+          <w:numId w:val="42"/>
+        </w:numPr>
+        <w:spacing w:before="120" w:after="0" w:line="240" w:lineRule="auto"/>
+        <w:rPr>
+          <w:rFonts w:ascii="Times New Roman" w:eastAsia="PMingLiU" w:hAnsi="Times New Roman" w:cs="Times New Roman"/>
+          <w:bCs/>
+          <w:lang w:eastAsia="zh-TW"/>
+        </w:rPr>
+      </w:pPr>
+      <w:r>
+        <w:rPr>
+          <w:rFonts w:ascii="Times New Roman" w:eastAsia="PMingLiU" w:hAnsi="Times New Roman" w:cs="Times New Roman"/>
+          <w:bCs/>
+          <w:lang w:eastAsia="zh-TW"/>
+        </w:rPr>
+        <w:t>Message Receiving: Users should be able to receive messages from other users.</w:t>
+      </w:r>
+    </w:p>
+    <w:p>
+      <w:pPr>
+        <w:pStyle w:val="ListParagraph"/>
+        <w:numPr>
+          <w:ilvl w:val="0"/>
+          <w:numId w:val="42"/>
+        </w:numPr>
+        <w:spacing w:before="120" w:after="0" w:line="240" w:lineRule="auto"/>
+        <w:rPr>
+          <w:rFonts w:ascii="Times New Roman" w:eastAsia="PMingLiU" w:hAnsi="Times New Roman" w:cs="Times New Roman"/>
+          <w:bCs/>
+          <w:lang w:eastAsia="zh-TW"/>
+        </w:rPr>
+      </w:pPr>
+      <w:r>
+        <w:rPr>
+          <w:rFonts w:ascii="Times New Roman" w:eastAsia="PMingLiU" w:hAnsi="Times New Roman" w:cs="Times New Roman"/>
+          <w:bCs/>
+          <w:lang w:eastAsia="zh-TW"/>
+        </w:rPr>
+        <w:t>Data Storage Requirements</w:t>
+      </w:r>
+    </w:p>
+    <w:p>
+      <w:pPr>
+        <w:pStyle w:val="ListParagraph"/>
+        <w:numPr>
+          <w:ilvl w:val="1"/>
+          <w:numId w:val="42"/>
+        </w:numPr>
+        <w:spacing w:before="120" w:after="0" w:line="240" w:lineRule="auto"/>
+        <w:rPr>
+          <w:rFonts w:ascii="Times New Roman" w:eastAsia="PMingLiU" w:hAnsi="Times New Roman" w:cs="Times New Roman"/>
+          <w:bCs/>
+          <w:lang w:eastAsia="zh-TW"/>
+        </w:rPr>
+      </w:pPr>
+      <w:r>
+        <w:rPr>
+          <w:rFonts w:ascii="Times New Roman" w:eastAsia="PMingLiU" w:hAnsi="Times New Roman" w:cs="Times New Roman"/>
+          <w:bCs/>
+          <w:lang w:eastAsia="zh-TW"/>
+        </w:rPr>
+        <w:t>Database: Use a relational database like SQL Server for storing user data, profiles, matches, and messages.</w:t>
+      </w:r>
+    </w:p>
+    <w:p>
+      <w:pPr>
+        <w:pStyle w:val="ListParagraph"/>
+        <w:numPr>
+          <w:ilvl w:val="1"/>
+          <w:numId w:val="42"/>
+        </w:numPr>
+        <w:spacing w:before="120" w:after="0" w:line="240" w:lineRule="auto"/>
+        <w:rPr>
+          <w:rFonts w:ascii="Times New Roman" w:eastAsia="PMingLiU" w:hAnsi="Times New Roman" w:cs="Times New Roman"/>
+          <w:bCs/>
+          <w:lang w:eastAsia="zh-TW"/>
+        </w:rPr>
+      </w:pPr>
+      <w:r>
+        <w:rPr>
+          <w:rFonts w:ascii="Times New Roman" w:eastAsia="PMingLiU" w:hAnsi="Times New Roman" w:cs="Times New Roman"/>
+          <w:bCs/>
+          <w:lang w:eastAsia="zh-TW"/>
+        </w:rPr>
+        <w:t>Cloud Storage: Use cloud storage services (e.g., Azure Blob Storage) for storing user-uploaded images.</w:t>
+      </w:r>
+    </w:p>
+    <w:p>
+      <w:pPr>
+        <w:pStyle w:val="ListParagraph"/>
+        <w:numPr>
+          <w:ilvl w:val="1"/>
+          <w:numId w:val="42"/>
+        </w:numPr>
+        <w:spacing w:before="120" w:after="0" w:line="240" w:lineRule="auto"/>
+        <w:rPr>
+          <w:rFonts w:ascii="Times New Roman" w:eastAsia="PMingLiU" w:hAnsi="Times New Roman" w:cs="Times New Roman"/>
+          <w:bCs/>
+          <w:lang w:eastAsia="zh-TW"/>
+        </w:rPr>
+      </w:pPr>
+      <w:r>
+        <w:rPr>
+          <w:rFonts w:ascii="Times New Roman" w:eastAsia="PMingLiU" w:hAnsi="Times New Roman" w:cs="Times New Roman"/>
+          <w:bCs/>
+          <w:lang w:eastAsia="zh-TW"/>
+        </w:rPr>
+        <w:t>Data Backup: Implement regular data backup and recovery procedures.</w:t>
+      </w:r>
     </w:p>
     <w:p>
       <w:pPr>
@@ -1273,7 +1688,6 @@
           <w:b/>
           <w:lang w:eastAsia="zh-TW"/>
         </w:rPr>
-        <w:lastRenderedPageBreak/>
         <w:t xml:space="preserve">Provide a diagram of the logical architecture of </w:t>
       </w:r>
       <w:r>
@@ -1406,6 +1820,166 @@
     </w:p>
     <w:p>
       <w:pPr>
+        <w:spacing w:before="120" w:after="0" w:line="240" w:lineRule="auto"/>
+        <w:rPr>
+          <w:rFonts w:ascii="Times New Roman" w:eastAsia="Times New Roman" w:hAnsi="Times New Roman" w:cs="Times New Roman"/>
+        </w:rPr>
+      </w:pPr>
+    </w:p>
+    <w:p>
+      <w:pPr>
+        <w:spacing w:before="120" w:after="0" w:line="240" w:lineRule="auto"/>
+        <w:rPr>
+          <w:rFonts w:ascii="Times New Roman" w:eastAsia="Times New Roman" w:hAnsi="Times New Roman" w:cs="Times New Roman"/>
+        </w:rPr>
+      </w:pPr>
+    </w:p>
+    <w:p>
+      <w:pPr>
+        <w:spacing w:before="120" w:after="0" w:line="240" w:lineRule="auto"/>
+        <w:rPr>
+          <w:rFonts w:ascii="Times New Roman" w:eastAsia="Times New Roman" w:hAnsi="Times New Roman" w:cs="Times New Roman"/>
+        </w:rPr>
+      </w:pPr>
+    </w:p>
+    <w:p>
+      <w:pPr>
+        <w:spacing w:before="120" w:after="0" w:line="240" w:lineRule="auto"/>
+        <w:rPr>
+          <w:rFonts w:ascii="Times New Roman" w:eastAsia="Times New Roman" w:hAnsi="Times New Roman" w:cs="Times New Roman"/>
+        </w:rPr>
+      </w:pPr>
+    </w:p>
+    <w:p>
+      <w:pPr>
+        <w:spacing w:before="120" w:after="0" w:line="240" w:lineRule="auto"/>
+        <w:rPr>
+          <w:rFonts w:ascii="Times New Roman" w:eastAsia="Times New Roman" w:hAnsi="Times New Roman" w:cs="Times New Roman"/>
+        </w:rPr>
+      </w:pPr>
+    </w:p>
+    <w:p>
+      <w:pPr>
+        <w:spacing w:before="120" w:after="0" w:line="240" w:lineRule="auto"/>
+        <w:rPr>
+          <w:rFonts w:ascii="Times New Roman" w:eastAsia="Times New Roman" w:hAnsi="Times New Roman" w:cs="Times New Roman"/>
+        </w:rPr>
+      </w:pPr>
+    </w:p>
+    <w:p>
+      <w:pPr>
+        <w:spacing w:before="120" w:after="0" w:line="240" w:lineRule="auto"/>
+        <w:rPr>
+          <w:rFonts w:ascii="Times New Roman" w:eastAsia="Times New Roman" w:hAnsi="Times New Roman" w:cs="Times New Roman"/>
+        </w:rPr>
+      </w:pPr>
+    </w:p>
+    <w:p>
+      <w:pPr>
+        <w:spacing w:before="120" w:after="0" w:line="240" w:lineRule="auto"/>
+        <w:rPr>
+          <w:rFonts w:ascii="Times New Roman" w:eastAsia="Times New Roman" w:hAnsi="Times New Roman" w:cs="Times New Roman"/>
+        </w:rPr>
+      </w:pPr>
+    </w:p>
+    <w:p>
+      <w:pPr>
+        <w:spacing w:before="120" w:after="0" w:line="240" w:lineRule="auto"/>
+        <w:rPr>
+          <w:rFonts w:ascii="Times New Roman" w:eastAsia="Times New Roman" w:hAnsi="Times New Roman" w:cs="Times New Roman"/>
+        </w:rPr>
+      </w:pPr>
+    </w:p>
+    <w:p>
+      <w:pPr>
+        <w:spacing w:before="120" w:after="0" w:line="240" w:lineRule="auto"/>
+        <w:rPr>
+          <w:rFonts w:ascii="Times New Roman" w:eastAsia="Times New Roman" w:hAnsi="Times New Roman" w:cs="Times New Roman"/>
+        </w:rPr>
+      </w:pPr>
+    </w:p>
+    <w:p>
+      <w:pPr>
+        <w:spacing w:before="120" w:after="0" w:line="240" w:lineRule="auto"/>
+        <w:rPr>
+          <w:rFonts w:ascii="Times New Roman" w:eastAsia="Times New Roman" w:hAnsi="Times New Roman" w:cs="Times New Roman"/>
+        </w:rPr>
+      </w:pPr>
+    </w:p>
+    <w:p>
+      <w:pPr>
+        <w:spacing w:before="120" w:after="0" w:line="240" w:lineRule="auto"/>
+        <w:rPr>
+          <w:rFonts w:ascii="Times New Roman" w:eastAsia="Times New Roman" w:hAnsi="Times New Roman" w:cs="Times New Roman"/>
+        </w:rPr>
+      </w:pPr>
+    </w:p>
+    <w:p>
+      <w:pPr>
+        <w:spacing w:before="120" w:after="0" w:line="240" w:lineRule="auto"/>
+        <w:rPr>
+          <w:rFonts w:ascii="Times New Roman" w:eastAsia="Times New Roman" w:hAnsi="Times New Roman" w:cs="Times New Roman"/>
+        </w:rPr>
+      </w:pPr>
+    </w:p>
+    <w:p>
+      <w:pPr>
+        <w:spacing w:before="120" w:after="0" w:line="240" w:lineRule="auto"/>
+        <w:rPr>
+          <w:rFonts w:ascii="Times New Roman" w:eastAsia="Times New Roman" w:hAnsi="Times New Roman" w:cs="Times New Roman"/>
+        </w:rPr>
+      </w:pPr>
+    </w:p>
+    <w:p>
+      <w:pPr>
+        <w:spacing w:before="120" w:after="0" w:line="240" w:lineRule="auto"/>
+        <w:rPr>
+          <w:rFonts w:ascii="Times New Roman" w:eastAsia="Times New Roman" w:hAnsi="Times New Roman" w:cs="Times New Roman"/>
+        </w:rPr>
+      </w:pPr>
+    </w:p>
+    <w:p>
+      <w:pPr>
+        <w:spacing w:before="120" w:after="0" w:line="240" w:lineRule="auto"/>
+        <w:rPr>
+          <w:rFonts w:ascii="Times New Roman" w:eastAsia="Times New Roman" w:hAnsi="Times New Roman" w:cs="Times New Roman"/>
+        </w:rPr>
+      </w:pPr>
+    </w:p>
+    <w:p>
+      <w:pPr>
+        <w:spacing w:before="120" w:after="0" w:line="240" w:lineRule="auto"/>
+        <w:rPr>
+          <w:rFonts w:ascii="Times New Roman" w:eastAsia="Times New Roman" w:hAnsi="Times New Roman" w:cs="Times New Roman"/>
+        </w:rPr>
+      </w:pPr>
+    </w:p>
+    <w:p>
+      <w:pPr>
+        <w:spacing w:before="120" w:after="0" w:line="240" w:lineRule="auto"/>
+        <w:rPr>
+          <w:rFonts w:ascii="Times New Roman" w:eastAsia="Times New Roman" w:hAnsi="Times New Roman" w:cs="Times New Roman"/>
+        </w:rPr>
+      </w:pPr>
+    </w:p>
+    <w:p>
+      <w:pPr>
+        <w:spacing w:before="120" w:after="0" w:line="240" w:lineRule="auto"/>
+        <w:rPr>
+          <w:rFonts w:ascii="Times New Roman" w:eastAsia="Times New Roman" w:hAnsi="Times New Roman" w:cs="Times New Roman"/>
+        </w:rPr>
+      </w:pPr>
+    </w:p>
+    <w:p>
+      <w:pPr>
+        <w:spacing w:before="120" w:after="0" w:line="240" w:lineRule="auto"/>
+        <w:rPr>
+          <w:rFonts w:ascii="Times New Roman" w:eastAsia="Times New Roman" w:hAnsi="Times New Roman" w:cs="Times New Roman"/>
+        </w:rPr>
+      </w:pPr>
+    </w:p>
+    <w:p>
+      <w:pPr>
         <w:shd w:val="clear" w:color="auto" w:fill="D9D9D9" w:themeFill="background1" w:themeFillShade="D9"/>
         <w:spacing w:before="120" w:after="0" w:line="240" w:lineRule="auto"/>
         <w:rPr>
@@ -1417,6 +1991,79 @@
       </w:pPr>
       <w:r>
         <w:rPr>
+          <w:rFonts w:ascii="Times New Roman" w:eastAsia="PMingLiU" w:hAnsi="Times New Roman" w:cs="Times New Roman"/>
+          <w:b/>
+          <w:noProof/>
+          <w:lang w:eastAsia="zh-TW"/>
+        </w:rPr>
+        <w:lastRenderedPageBreak/>
+        <w:drawing>
+          <wp:anchor distT="0" distB="0" distL="114300" distR="114300" simplePos="0" relativeHeight="251658240" behindDoc="1" locked="0" layoutInCell="1" allowOverlap="1" wp14:anchorId="4FE571F2" wp14:editId="4AC17380">
+            <wp:simplePos x="0" y="0"/>
+            <wp:positionH relativeFrom="column">
+              <wp:posOffset>104775</wp:posOffset>
+            </wp:positionH>
+            <wp:positionV relativeFrom="paragraph">
+              <wp:posOffset>464820</wp:posOffset>
+            </wp:positionV>
+            <wp:extent cx="5553075" cy="7600950"/>
+            <wp:effectExtent l="0" t="0" r="9525" b="0"/>
+            <wp:wrapTight wrapText="bothSides">
+              <wp:wrapPolygon edited="0">
+                <wp:start x="0" y="0"/>
+                <wp:lineTo x="0" y="21546"/>
+                <wp:lineTo x="21563" y="21546"/>
+                <wp:lineTo x="21563" y="0"/>
+                <wp:lineTo x="0" y="0"/>
+              </wp:wrapPolygon>
+            </wp:wrapTight>
+            <wp:docPr id="1309254391" name="Picture 1"/>
+            <wp:cNvGraphicFramePr>
+              <a:graphicFrameLocks xmlns:a="http://schemas.openxmlformats.org/drawingml/2006/main" noChangeAspect="1"/>
+            </wp:cNvGraphicFramePr>
+            <a:graphic xmlns:a="http://schemas.openxmlformats.org/drawingml/2006/main">
+              <a:graphicData uri="http://schemas.openxmlformats.org/drawingml/2006/picture">
+                <pic:pic xmlns:pic="http://schemas.openxmlformats.org/drawingml/2006/picture">
+                  <pic:nvPicPr>
+                    <pic:cNvPr id="0" name="Picture 1"/>
+                    <pic:cNvPicPr>
+                      <a:picLocks noChangeAspect="1" noChangeArrowheads="1"/>
+                    </pic:cNvPicPr>
+                  </pic:nvPicPr>
+                  <pic:blipFill>
+                    <a:blip r:embed="rId11">
+                      <a:extLst>
+                        <a:ext uri="{28A0092B-C50C-407E-A947-70E740481C1C}">
+                          <a14:useLocalDpi xmlns:a14="http://schemas.microsoft.com/office/drawing/2010/main" val="0"/>
+                        </a:ext>
+                      </a:extLst>
+                    </a:blip>
+                    <a:srcRect/>
+                    <a:stretch>
+                      <a:fillRect/>
+                    </a:stretch>
+                  </pic:blipFill>
+                  <pic:spPr bwMode="auto">
+                    <a:xfrm>
+                      <a:off x="0" y="0"/>
+                      <a:ext cx="5553075" cy="7600950"/>
+                    </a:xfrm>
+                    <a:prstGeom prst="rect">
+                      <a:avLst/>
+                    </a:prstGeom>
+                    <a:noFill/>
+                    <a:ln>
+                      <a:noFill/>
+                    </a:ln>
+                  </pic:spPr>
+                </pic:pic>
+              </a:graphicData>
+            </a:graphic>
+          </wp:anchor>
+        </w:drawing>
+      </w:r>
+      <w:r>
+        <w:rPr>
           <w:rFonts w:ascii="Times New Roman" w:hAnsi="Times New Roman" w:cs="Times New Roman"/>
           <w:b/>
           <w:sz w:val="32"/>
@@ -1434,46 +2081,280 @@
           <w:lang w:eastAsia="zh-TW"/>
         </w:rPr>
       </w:pPr>
-      <w:r>
+    </w:p>
+    <w:p>
+      <w:pPr>
+        <w:spacing w:before="120" w:after="0" w:line="240" w:lineRule="auto"/>
         <w:rPr>
           <w:rFonts w:ascii="Times New Roman" w:eastAsia="PMingLiU" w:hAnsi="Times New Roman" w:cs="Times New Roman"/>
           <w:b/>
           <w:lang w:eastAsia="zh-TW"/>
         </w:rPr>
-        <w:t>Provide a layout diagram for each user inte</w:t>
-      </w:r>
-      <w:r>
-        <w:rPr>
-          <w:rFonts w:ascii="Times New Roman" w:eastAsia="PMingLiU" w:hAnsi="Times New Roman" w:cs="Times New Roman"/>
-          <w:b/>
-          <w:lang w:eastAsia="zh-TW"/>
-        </w:rPr>
-        <w:t>rface screen in the application, if not applicable, define the components of the project</w:t>
-      </w:r>
-      <w:r>
-        <w:rPr>
-          <w:rFonts w:ascii="Times New Roman" w:eastAsia="PMingLiU" w:hAnsi="Times New Roman" w:cs="Times New Roman"/>
-          <w:b/>
-          <w:lang w:eastAsia="zh-TW"/>
-        </w:rPr>
-        <w:t xml:space="preserve"> </w:t>
-      </w:r>
-      <w:r>
-        <w:rPr>
-          <w:rFonts w:ascii="Times New Roman" w:eastAsia="PMingLiU" w:hAnsi="Times New Roman" w:cs="Times New Roman"/>
-          <w:b/>
-          <w:lang w:eastAsia="zh-TW"/>
-        </w:rPr>
-        <w:t>as described in the handbook</w:t>
-      </w:r>
-      <w:r>
-        <w:rPr>
-          <w:rFonts w:ascii="Times New Roman" w:eastAsia="PMingLiU" w:hAnsi="Times New Roman" w:cs="Times New Roman"/>
-          <w:b/>
-          <w:lang w:eastAsia="zh-TW"/>
-        </w:rPr>
-        <w:t>.</w:t>
-      </w:r>
+      </w:pPr>
+    </w:p>
+    <w:p>
+      <w:pPr>
+        <w:spacing w:before="120" w:after="0" w:line="240" w:lineRule="auto"/>
+        <w:rPr>
+          <w:rFonts w:ascii="Times New Roman" w:eastAsia="Times New Roman" w:hAnsi="Times New Roman" w:cs="Times New Roman"/>
+        </w:rPr>
+      </w:pPr>
+    </w:p>
+    <w:p>
+      <w:pPr>
+        <w:spacing w:before="120" w:after="0" w:line="240" w:lineRule="auto"/>
+        <w:rPr>
+          <w:rFonts w:ascii="Times New Roman" w:eastAsia="Times New Roman" w:hAnsi="Times New Roman" w:cs="Times New Roman"/>
+        </w:rPr>
+      </w:pPr>
+    </w:p>
+    <w:p>
+      <w:pPr>
+        <w:spacing w:before="120" w:after="0" w:line="240" w:lineRule="auto"/>
+        <w:rPr>
+          <w:rFonts w:ascii="Times New Roman" w:eastAsia="Times New Roman" w:hAnsi="Times New Roman" w:cs="Times New Roman"/>
+        </w:rPr>
+      </w:pPr>
+    </w:p>
+    <w:p>
+      <w:pPr>
+        <w:spacing w:before="120" w:after="0" w:line="240" w:lineRule="auto"/>
+        <w:rPr>
+          <w:rFonts w:ascii="Times New Roman" w:eastAsia="Times New Roman" w:hAnsi="Times New Roman" w:cs="Times New Roman"/>
+        </w:rPr>
+      </w:pPr>
+    </w:p>
+    <w:p>
+      <w:pPr>
+        <w:spacing w:before="120" w:after="0" w:line="240" w:lineRule="auto"/>
+        <w:rPr>
+          <w:rFonts w:ascii="Times New Roman" w:eastAsia="Times New Roman" w:hAnsi="Times New Roman" w:cs="Times New Roman"/>
+        </w:rPr>
+      </w:pPr>
+    </w:p>
+    <w:p>
+      <w:pPr>
+        <w:spacing w:before="120" w:after="0" w:line="240" w:lineRule="auto"/>
+        <w:rPr>
+          <w:rFonts w:ascii="Times New Roman" w:eastAsia="Times New Roman" w:hAnsi="Times New Roman" w:cs="Times New Roman"/>
+        </w:rPr>
+      </w:pPr>
+    </w:p>
+    <w:p>
+      <w:pPr>
+        <w:spacing w:before="120" w:after="0" w:line="240" w:lineRule="auto"/>
+        <w:rPr>
+          <w:rFonts w:ascii="Times New Roman" w:eastAsia="Times New Roman" w:hAnsi="Times New Roman" w:cs="Times New Roman"/>
+        </w:rPr>
+      </w:pPr>
+    </w:p>
+    <w:p>
+      <w:pPr>
+        <w:spacing w:before="120" w:after="0" w:line="240" w:lineRule="auto"/>
+        <w:rPr>
+          <w:rFonts w:ascii="Times New Roman" w:eastAsia="Times New Roman" w:hAnsi="Times New Roman" w:cs="Times New Roman"/>
+        </w:rPr>
+      </w:pPr>
+    </w:p>
+    <w:p>
+      <w:pPr>
+        <w:spacing w:before="120" w:after="0" w:line="240" w:lineRule="auto"/>
+        <w:rPr>
+          <w:rFonts w:ascii="Times New Roman" w:eastAsia="Times New Roman" w:hAnsi="Times New Roman" w:cs="Times New Roman"/>
+        </w:rPr>
+      </w:pPr>
+    </w:p>
+    <w:p>
+      <w:pPr>
+        <w:spacing w:before="120" w:after="0" w:line="240" w:lineRule="auto"/>
+        <w:rPr>
+          <w:rFonts w:ascii="Times New Roman" w:eastAsia="Times New Roman" w:hAnsi="Times New Roman" w:cs="Times New Roman"/>
+        </w:rPr>
+      </w:pPr>
+    </w:p>
+    <w:p>
+      <w:pPr>
+        <w:spacing w:before="120" w:after="0" w:line="240" w:lineRule="auto"/>
+        <w:rPr>
+          <w:rFonts w:ascii="Times New Roman" w:eastAsia="Times New Roman" w:hAnsi="Times New Roman" w:cs="Times New Roman"/>
+        </w:rPr>
+      </w:pPr>
+    </w:p>
+    <w:p>
+      <w:pPr>
+        <w:spacing w:before="120" w:after="0" w:line="240" w:lineRule="auto"/>
+        <w:rPr>
+          <w:rFonts w:ascii="Times New Roman" w:eastAsia="Times New Roman" w:hAnsi="Times New Roman" w:cs="Times New Roman"/>
+        </w:rPr>
+      </w:pPr>
+    </w:p>
+    <w:p>
+      <w:pPr>
+        <w:spacing w:before="120" w:after="0" w:line="240" w:lineRule="auto"/>
+        <w:rPr>
+          <w:rFonts w:ascii="Times New Roman" w:eastAsia="Times New Roman" w:hAnsi="Times New Roman" w:cs="Times New Roman"/>
+        </w:rPr>
+      </w:pPr>
+    </w:p>
+    <w:p>
+      <w:pPr>
+        <w:spacing w:before="120" w:after="0" w:line="240" w:lineRule="auto"/>
+        <w:rPr>
+          <w:rFonts w:ascii="Times New Roman" w:eastAsia="Times New Roman" w:hAnsi="Times New Roman" w:cs="Times New Roman"/>
+        </w:rPr>
+      </w:pPr>
+    </w:p>
+    <w:p>
+      <w:pPr>
+        <w:spacing w:before="120" w:after="0" w:line="240" w:lineRule="auto"/>
+        <w:rPr>
+          <w:rFonts w:ascii="Times New Roman" w:eastAsia="Times New Roman" w:hAnsi="Times New Roman" w:cs="Times New Roman"/>
+        </w:rPr>
+      </w:pPr>
+    </w:p>
+    <w:p>
+      <w:pPr>
+        <w:spacing w:before="120" w:after="0" w:line="240" w:lineRule="auto"/>
+        <w:rPr>
+          <w:rFonts w:ascii="Times New Roman" w:eastAsia="Times New Roman" w:hAnsi="Times New Roman" w:cs="Times New Roman"/>
+        </w:rPr>
+      </w:pPr>
+    </w:p>
+    <w:p>
+      <w:pPr>
+        <w:spacing w:before="120" w:after="0" w:line="240" w:lineRule="auto"/>
+        <w:rPr>
+          <w:rFonts w:ascii="Times New Roman" w:eastAsia="Times New Roman" w:hAnsi="Times New Roman" w:cs="Times New Roman"/>
+        </w:rPr>
+      </w:pPr>
+    </w:p>
+    <w:p>
+      <w:pPr>
+        <w:spacing w:before="120" w:after="0" w:line="240" w:lineRule="auto"/>
+        <w:rPr>
+          <w:rFonts w:ascii="Times New Roman" w:eastAsia="Times New Roman" w:hAnsi="Times New Roman" w:cs="Times New Roman"/>
+        </w:rPr>
+      </w:pPr>
+    </w:p>
+    <w:p>
+      <w:pPr>
+        <w:spacing w:before="120" w:after="0" w:line="240" w:lineRule="auto"/>
+        <w:rPr>
+          <w:rFonts w:ascii="Times New Roman" w:eastAsia="Times New Roman" w:hAnsi="Times New Roman" w:cs="Times New Roman"/>
+        </w:rPr>
+      </w:pPr>
+    </w:p>
+    <w:p>
+      <w:pPr>
+        <w:spacing w:before="120" w:after="0" w:line="240" w:lineRule="auto"/>
+        <w:rPr>
+          <w:rFonts w:ascii="Times New Roman" w:eastAsia="Times New Roman" w:hAnsi="Times New Roman" w:cs="Times New Roman"/>
+        </w:rPr>
+      </w:pPr>
+    </w:p>
+    <w:p>
+      <w:pPr>
+        <w:spacing w:before="120" w:after="0" w:line="240" w:lineRule="auto"/>
+        <w:rPr>
+          <w:rFonts w:ascii="Times New Roman" w:eastAsia="Times New Roman" w:hAnsi="Times New Roman" w:cs="Times New Roman"/>
+        </w:rPr>
+      </w:pPr>
+    </w:p>
+    <w:p>
+      <w:pPr>
+        <w:spacing w:before="120" w:after="0" w:line="240" w:lineRule="auto"/>
+        <w:rPr>
+          <w:rFonts w:ascii="Times New Roman" w:eastAsia="Times New Roman" w:hAnsi="Times New Roman" w:cs="Times New Roman"/>
+        </w:rPr>
+      </w:pPr>
+    </w:p>
+    <w:p>
+      <w:pPr>
+        <w:spacing w:before="120" w:after="0" w:line="240" w:lineRule="auto"/>
+        <w:rPr>
+          <w:rFonts w:ascii="Times New Roman" w:eastAsia="Times New Roman" w:hAnsi="Times New Roman" w:cs="Times New Roman"/>
+        </w:rPr>
+      </w:pPr>
+    </w:p>
+    <w:p>
+      <w:pPr>
+        <w:spacing w:before="120" w:after="0" w:line="240" w:lineRule="auto"/>
+        <w:rPr>
+          <w:rFonts w:ascii="Times New Roman" w:eastAsia="Times New Roman" w:hAnsi="Times New Roman" w:cs="Times New Roman"/>
+        </w:rPr>
+      </w:pPr>
+    </w:p>
+    <w:p>
+      <w:pPr>
+        <w:spacing w:before="120" w:after="0" w:line="240" w:lineRule="auto"/>
+        <w:rPr>
+          <w:rFonts w:ascii="Times New Roman" w:eastAsia="Times New Roman" w:hAnsi="Times New Roman" w:cs="Times New Roman"/>
+        </w:rPr>
+      </w:pPr>
+    </w:p>
+    <w:p>
+      <w:pPr>
+        <w:spacing w:before="120" w:after="0" w:line="240" w:lineRule="auto"/>
+        <w:rPr>
+          <w:rFonts w:ascii="Times New Roman" w:eastAsia="Times New Roman" w:hAnsi="Times New Roman" w:cs="Times New Roman"/>
+        </w:rPr>
+      </w:pPr>
+    </w:p>
+    <w:p>
+      <w:pPr>
+        <w:spacing w:before="120" w:after="0" w:line="240" w:lineRule="auto"/>
+        <w:rPr>
+          <w:rFonts w:ascii="Times New Roman" w:eastAsia="Times New Roman" w:hAnsi="Times New Roman" w:cs="Times New Roman"/>
+        </w:rPr>
+      </w:pPr>
+    </w:p>
+    <w:p>
+      <w:pPr>
+        <w:spacing w:before="120" w:after="0" w:line="240" w:lineRule="auto"/>
+        <w:rPr>
+          <w:rFonts w:ascii="Times New Roman" w:eastAsia="Times New Roman" w:hAnsi="Times New Roman" w:cs="Times New Roman"/>
+        </w:rPr>
+      </w:pPr>
+    </w:p>
+    <w:p>
+      <w:pPr>
+        <w:spacing w:before="120" w:after="0" w:line="240" w:lineRule="auto"/>
+        <w:rPr>
+          <w:rFonts w:ascii="Times New Roman" w:eastAsia="Times New Roman" w:hAnsi="Times New Roman" w:cs="Times New Roman"/>
+        </w:rPr>
+      </w:pPr>
+    </w:p>
+    <w:p>
+      <w:pPr>
+        <w:spacing w:before="120" w:after="0" w:line="240" w:lineRule="auto"/>
+        <w:rPr>
+          <w:rFonts w:ascii="Times New Roman" w:eastAsia="Times New Roman" w:hAnsi="Times New Roman" w:cs="Times New Roman"/>
+        </w:rPr>
+      </w:pPr>
+    </w:p>
+    <w:p>
+      <w:pPr>
+        <w:spacing w:before="120" w:after="0" w:line="240" w:lineRule="auto"/>
+        <w:rPr>
+          <w:rFonts w:ascii="Times New Roman" w:eastAsia="Times New Roman" w:hAnsi="Times New Roman" w:cs="Times New Roman"/>
+        </w:rPr>
+      </w:pPr>
+    </w:p>
+    <w:p>
+      <w:pPr>
+        <w:spacing w:before="120" w:after="0" w:line="240" w:lineRule="auto"/>
+        <w:rPr>
+          <w:rFonts w:ascii="Times New Roman" w:eastAsia="Times New Roman" w:hAnsi="Times New Roman" w:cs="Times New Roman"/>
+        </w:rPr>
+      </w:pPr>
+    </w:p>
+    <w:p>
+      <w:pPr>
+        <w:spacing w:before="120" w:after="0" w:line="240" w:lineRule="auto"/>
+        <w:rPr>
+          <w:rFonts w:ascii="Times New Roman" w:eastAsia="Times New Roman" w:hAnsi="Times New Roman" w:cs="Times New Roman"/>
+        </w:rPr>
+      </w:pPr>
     </w:p>
     <w:p>
       <w:pPr>
@@ -1508,51 +2389,21 @@
       <w:pPr>
         <w:spacing w:before="120" w:after="0" w:line="240" w:lineRule="auto"/>
         <w:rPr>
-          <w:rFonts w:ascii="Times New Roman" w:eastAsia="Times New Roman" w:hAnsi="Times New Roman" w:cs="Times New Roman"/>
-          <w:sz w:val="32"/>
-          <w:szCs w:val="32"/>
-        </w:rPr>
-      </w:pPr>
-      <w:r>
-        <w:rPr>
           <w:rFonts w:ascii="Times New Roman" w:eastAsia="PMingLiU" w:hAnsi="Times New Roman" w:cs="Times New Roman"/>
           <w:b/>
           <w:lang w:eastAsia="zh-TW"/>
         </w:rPr>
-        <w:t xml:space="preserve">Provide </w:t>
-      </w:r>
-      <w:r>
-        <w:rPr>
-          <w:rFonts w:ascii="Times New Roman" w:eastAsia="PMingLiU" w:hAnsi="Times New Roman" w:cs="Times New Roman"/>
-          <w:b/>
-          <w:lang w:eastAsia="zh-TW"/>
-        </w:rPr>
-        <w:t>a security matrix and a statement of security issues that the system must address.</w:t>
-      </w:r>
-      <w:r>
-        <w:rPr>
-          <w:rFonts w:ascii="Times New Roman" w:eastAsia="PMingLiU" w:hAnsi="Times New Roman" w:cs="Times New Roman"/>
-          <w:b/>
-          <w:lang w:eastAsia="zh-TW"/>
-        </w:rPr>
-        <w:t xml:space="preserve"> </w:t>
-      </w:r>
-      <w:r>
-        <w:rPr>
-          <w:rFonts w:ascii="Times New Roman" w:eastAsia="PMingLiU" w:hAnsi="Times New Roman" w:cs="Times New Roman"/>
-          <w:b/>
-          <w:lang w:eastAsia="zh-TW"/>
-        </w:rPr>
-        <w:t>If there are no security issues for the syste</w:t>
-      </w:r>
-      <w:r>
-        <w:rPr>
-          <w:rFonts w:ascii="Times New Roman" w:eastAsia="PMingLiU" w:hAnsi="Times New Roman" w:cs="Times New Roman"/>
-          <w:b/>
-          <w:lang w:eastAsia="zh-TW"/>
-        </w:rPr>
-        <w:t>m, state why.</w:t>
-      </w:r>
+      </w:pPr>
+    </w:p>
+    <w:p>
+      <w:pPr>
+        <w:spacing w:before="120" w:after="0" w:line="240" w:lineRule="auto"/>
+        <w:rPr>
+          <w:rFonts w:ascii="Times New Roman" w:eastAsia="Times New Roman" w:hAnsi="Times New Roman" w:cs="Times New Roman"/>
+          <w:sz w:val="32"/>
+          <w:szCs w:val="32"/>
+        </w:rPr>
+      </w:pPr>
       <w:r>
         <w:rPr>
           <w:rFonts w:ascii="Times New Roman" w:eastAsia="PMingLiU" w:hAnsi="Times New Roman" w:cs="Times New Roman"/>
@@ -1633,10 +2484,10 @@
       </w:r>
     </w:p>
     <w:sectPr>
-      <w:footerReference w:type="even" r:id="rId11"/>
-      <w:footerReference w:type="default" r:id="rId12"/>
-      <w:headerReference w:type="first" r:id="rId13"/>
-      <w:footerReference w:type="first" r:id="rId14"/>
+      <w:footerReference w:type="even" r:id="rId12"/>
+      <w:footerReference w:type="default" r:id="rId13"/>
+      <w:headerReference w:type="first" r:id="rId14"/>
+      <w:footerReference w:type="first" r:id="rId15"/>
       <w:pgSz w:w="12240" w:h="15840"/>
       <w:pgMar w:top="1440" w:right="1440" w:bottom="1440" w:left="1440" w:header="270" w:footer="720" w:gutter="0"/>
       <w:cols w:space="720"/>
@@ -4270,6 +5121,119 @@
     </w:lvl>
   </w:abstractNum>
   <w:abstractNum w:abstractNumId="19" w15:restartNumberingAfterBreak="0">
+    <w:nsid w:val="4B360B1B"/>
+    <w:multiLevelType w:val="hybridMultilevel"/>
+    <w:tmpl w:val="467678FC"/>
+    <w:lvl w:ilvl="0" w:tplc="04090001">
+      <w:start w:val="1"/>
+      <w:numFmt w:val="bullet"/>
+      <w:lvlText w:val=""/>
+      <w:lvlJc w:val="left"/>
+      <w:pPr>
+        <w:ind w:left="720" w:hanging="360"/>
+      </w:pPr>
+      <w:rPr>
+        <w:rFonts w:ascii="Symbol" w:hAnsi="Symbol" w:hint="default"/>
+      </w:rPr>
+    </w:lvl>
+    <w:lvl w:ilvl="1" w:tplc="04090003">
+      <w:start w:val="1"/>
+      <w:numFmt w:val="bullet"/>
+      <w:lvlText w:val="o"/>
+      <w:lvlJc w:val="left"/>
+      <w:pPr>
+        <w:ind w:left="1440" w:hanging="360"/>
+      </w:pPr>
+      <w:rPr>
+        <w:rFonts w:ascii="Courier New" w:hAnsi="Courier New" w:cs="Courier New" w:hint="default"/>
+      </w:rPr>
+    </w:lvl>
+    <w:lvl w:ilvl="2" w:tplc="04090005" w:tentative="1">
+      <w:start w:val="1"/>
+      <w:numFmt w:val="bullet"/>
+      <w:lvlText w:val=""/>
+      <w:lvlJc w:val="left"/>
+      <w:pPr>
+        <w:ind w:left="2160" w:hanging="360"/>
+      </w:pPr>
+      <w:rPr>
+        <w:rFonts w:ascii="Wingdings" w:hAnsi="Wingdings" w:hint="default"/>
+      </w:rPr>
+    </w:lvl>
+    <w:lvl w:ilvl="3" w:tplc="04090001" w:tentative="1">
+      <w:start w:val="1"/>
+      <w:numFmt w:val="bullet"/>
+      <w:lvlText w:val=""/>
+      <w:lvlJc w:val="left"/>
+      <w:pPr>
+        <w:ind w:left="2880" w:hanging="360"/>
+      </w:pPr>
+      <w:rPr>
+        <w:rFonts w:ascii="Symbol" w:hAnsi="Symbol" w:hint="default"/>
+      </w:rPr>
+    </w:lvl>
+    <w:lvl w:ilvl="4" w:tplc="04090003" w:tentative="1">
+      <w:start w:val="1"/>
+      <w:numFmt w:val="bullet"/>
+      <w:lvlText w:val="o"/>
+      <w:lvlJc w:val="left"/>
+      <w:pPr>
+        <w:ind w:left="3600" w:hanging="360"/>
+      </w:pPr>
+      <w:rPr>
+        <w:rFonts w:ascii="Courier New" w:hAnsi="Courier New" w:cs="Courier New" w:hint="default"/>
+      </w:rPr>
+    </w:lvl>
+    <w:lvl w:ilvl="5" w:tplc="04090005" w:tentative="1">
+      <w:start w:val="1"/>
+      <w:numFmt w:val="bullet"/>
+      <w:lvlText w:val=""/>
+      <w:lvlJc w:val="left"/>
+      <w:pPr>
+        <w:ind w:left="4320" w:hanging="360"/>
+      </w:pPr>
+      <w:rPr>
+        <w:rFonts w:ascii="Wingdings" w:hAnsi="Wingdings" w:hint="default"/>
+      </w:rPr>
+    </w:lvl>
+    <w:lvl w:ilvl="6" w:tplc="04090001" w:tentative="1">
+      <w:start w:val="1"/>
+      <w:numFmt w:val="bullet"/>
+      <w:lvlText w:val=""/>
+      <w:lvlJc w:val="left"/>
+      <w:pPr>
+        <w:ind w:left="5040" w:hanging="360"/>
+      </w:pPr>
+      <w:rPr>
+        <w:rFonts w:ascii="Symbol" w:hAnsi="Symbol" w:hint="default"/>
+      </w:rPr>
+    </w:lvl>
+    <w:lvl w:ilvl="7" w:tplc="04090003" w:tentative="1">
+      <w:start w:val="1"/>
+      <w:numFmt w:val="bullet"/>
+      <w:lvlText w:val="o"/>
+      <w:lvlJc w:val="left"/>
+      <w:pPr>
+        <w:ind w:left="5760" w:hanging="360"/>
+      </w:pPr>
+      <w:rPr>
+        <w:rFonts w:ascii="Courier New" w:hAnsi="Courier New" w:cs="Courier New" w:hint="default"/>
+      </w:rPr>
+    </w:lvl>
+    <w:lvl w:ilvl="8" w:tplc="04090005" w:tentative="1">
+      <w:start w:val="1"/>
+      <w:numFmt w:val="bullet"/>
+      <w:lvlText w:val=""/>
+      <w:lvlJc w:val="left"/>
+      <w:pPr>
+        <w:ind w:left="6480" w:hanging="360"/>
+      </w:pPr>
+      <w:rPr>
+        <w:rFonts w:ascii="Wingdings" w:hAnsi="Wingdings" w:hint="default"/>
+      </w:rPr>
+    </w:lvl>
+  </w:abstractNum>
+  <w:abstractNum w:abstractNumId="20" w15:restartNumberingAfterBreak="0">
     <w:nsid w:val="4BF67442"/>
     <w:multiLevelType w:val="hybridMultilevel"/>
     <w:tmpl w:val="1BA01ABA"/>
@@ -4381,7 +5345,7 @@
       </w:rPr>
     </w:lvl>
   </w:abstractNum>
-  <w:abstractNum w:abstractNumId="20" w15:restartNumberingAfterBreak="0">
+  <w:abstractNum w:abstractNumId="21" w15:restartNumberingAfterBreak="0">
     <w:nsid w:val="4D8359D1"/>
     <w:multiLevelType w:val="hybridMultilevel"/>
     <w:tmpl w:val="7744EC42"/>
@@ -4471,7 +5435,7 @@
       </w:pPr>
     </w:lvl>
   </w:abstractNum>
-  <w:abstractNum w:abstractNumId="21" w15:restartNumberingAfterBreak="0">
+  <w:abstractNum w:abstractNumId="22" w15:restartNumberingAfterBreak="0">
     <w:nsid w:val="4E9869CC"/>
     <w:multiLevelType w:val="hybridMultilevel"/>
     <w:tmpl w:val="CF72CD70"/>
@@ -4584,7 +5548,7 @@
       </w:rPr>
     </w:lvl>
   </w:abstractNum>
-  <w:abstractNum w:abstractNumId="22" w15:restartNumberingAfterBreak="0">
+  <w:abstractNum w:abstractNumId="23" w15:restartNumberingAfterBreak="0">
     <w:nsid w:val="505D4338"/>
     <w:multiLevelType w:val="hybridMultilevel"/>
     <w:tmpl w:val="7744EC42"/>
@@ -4674,7 +5638,7 @@
       </w:pPr>
     </w:lvl>
   </w:abstractNum>
-  <w:abstractNum w:abstractNumId="23" w15:restartNumberingAfterBreak="0">
+  <w:abstractNum w:abstractNumId="24" w15:restartNumberingAfterBreak="0">
     <w:nsid w:val="566644B6"/>
     <w:multiLevelType w:val="hybridMultilevel"/>
     <w:tmpl w:val="735C2710"/>
@@ -4766,7 +5730,7 @@
       </w:pPr>
     </w:lvl>
   </w:abstractNum>
-  <w:abstractNum w:abstractNumId="24" w15:restartNumberingAfterBreak="0">
+  <w:abstractNum w:abstractNumId="25" w15:restartNumberingAfterBreak="0">
     <w:nsid w:val="56C17DA8"/>
     <w:multiLevelType w:val="hybridMultilevel"/>
     <w:tmpl w:val="AB2405BA"/>
@@ -4879,7 +5843,7 @@
       </w:rPr>
     </w:lvl>
   </w:abstractNum>
-  <w:abstractNum w:abstractNumId="25" w15:restartNumberingAfterBreak="0">
+  <w:abstractNum w:abstractNumId="26" w15:restartNumberingAfterBreak="0">
     <w:nsid w:val="5A4C5DC5"/>
     <w:multiLevelType w:val="hybridMultilevel"/>
     <w:tmpl w:val="1962205C"/>
@@ -4965,7 +5929,7 @@
       </w:pPr>
     </w:lvl>
   </w:abstractNum>
-  <w:abstractNum w:abstractNumId="26" w15:restartNumberingAfterBreak="0">
+  <w:abstractNum w:abstractNumId="27" w15:restartNumberingAfterBreak="0">
     <w:nsid w:val="5FD118A7"/>
     <w:multiLevelType w:val="hybridMultilevel"/>
     <w:tmpl w:val="DE0E677C"/>
@@ -5051,7 +6015,7 @@
       </w:pPr>
     </w:lvl>
   </w:abstractNum>
-  <w:abstractNum w:abstractNumId="27" w15:restartNumberingAfterBreak="0">
+  <w:abstractNum w:abstractNumId="28" w15:restartNumberingAfterBreak="0">
     <w:nsid w:val="61A53344"/>
     <w:multiLevelType w:val="hybridMultilevel"/>
     <w:tmpl w:val="DCC2C1DE"/>
@@ -5137,7 +6101,7 @@
       </w:pPr>
     </w:lvl>
   </w:abstractNum>
-  <w:abstractNum w:abstractNumId="28" w15:restartNumberingAfterBreak="0">
+  <w:abstractNum w:abstractNumId="29" w15:restartNumberingAfterBreak="0">
     <w:nsid w:val="65605FE7"/>
     <w:multiLevelType w:val="hybridMultilevel"/>
     <w:tmpl w:val="CFD0FCBE"/>
@@ -5250,7 +6214,7 @@
       </w:rPr>
     </w:lvl>
   </w:abstractNum>
-  <w:abstractNum w:abstractNumId="29" w15:restartNumberingAfterBreak="0">
+  <w:abstractNum w:abstractNumId="30" w15:restartNumberingAfterBreak="0">
     <w:nsid w:val="664A606D"/>
     <w:multiLevelType w:val="hybridMultilevel"/>
     <w:tmpl w:val="DFAC5FE8"/>
@@ -5363,7 +6327,7 @@
       </w:rPr>
     </w:lvl>
   </w:abstractNum>
-  <w:abstractNum w:abstractNumId="30" w15:restartNumberingAfterBreak="0">
+  <w:abstractNum w:abstractNumId="31" w15:restartNumberingAfterBreak="0">
     <w:nsid w:val="66506332"/>
     <w:multiLevelType w:val="hybridMultilevel"/>
     <w:tmpl w:val="9110BCEE"/>
@@ -5476,7 +6440,7 @@
       </w:rPr>
     </w:lvl>
   </w:abstractNum>
-  <w:abstractNum w:abstractNumId="31" w15:restartNumberingAfterBreak="0">
+  <w:abstractNum w:abstractNumId="32" w15:restartNumberingAfterBreak="0">
     <w:nsid w:val="68EF57B0"/>
     <w:multiLevelType w:val="hybridMultilevel"/>
     <w:tmpl w:val="E45675E0"/>
@@ -5588,7 +6552,7 @@
       </w:rPr>
     </w:lvl>
   </w:abstractNum>
-  <w:abstractNum w:abstractNumId="32" w15:restartNumberingAfterBreak="0">
+  <w:abstractNum w:abstractNumId="33" w15:restartNumberingAfterBreak="0">
     <w:nsid w:val="69535DA7"/>
     <w:multiLevelType w:val="hybridMultilevel"/>
     <w:tmpl w:val="B1FC89F0"/>
@@ -5674,7 +6638,7 @@
       </w:pPr>
     </w:lvl>
   </w:abstractNum>
-  <w:abstractNum w:abstractNumId="33" w15:restartNumberingAfterBreak="0">
+  <w:abstractNum w:abstractNumId="34" w15:restartNumberingAfterBreak="0">
     <w:nsid w:val="6B630EDF"/>
     <w:multiLevelType w:val="hybridMultilevel"/>
     <w:tmpl w:val="739813B2"/>
@@ -5760,7 +6724,7 @@
       </w:pPr>
     </w:lvl>
   </w:abstractNum>
-  <w:abstractNum w:abstractNumId="34" w15:restartNumberingAfterBreak="0">
+  <w:abstractNum w:abstractNumId="35" w15:restartNumberingAfterBreak="0">
     <w:nsid w:val="6B8E66EF"/>
     <w:multiLevelType w:val="hybridMultilevel"/>
     <w:tmpl w:val="9A3C875C"/>
@@ -5872,7 +6836,7 @@
       </w:rPr>
     </w:lvl>
   </w:abstractNum>
-  <w:abstractNum w:abstractNumId="35" w15:restartNumberingAfterBreak="0">
+  <w:abstractNum w:abstractNumId="36" w15:restartNumberingAfterBreak="0">
     <w:nsid w:val="6E4B1372"/>
     <w:multiLevelType w:val="hybridMultilevel"/>
     <w:tmpl w:val="6A7A6A46"/>
@@ -5961,7 +6925,7 @@
       </w:pPr>
     </w:lvl>
   </w:abstractNum>
-  <w:abstractNum w:abstractNumId="36" w15:restartNumberingAfterBreak="0">
+  <w:abstractNum w:abstractNumId="37" w15:restartNumberingAfterBreak="0">
     <w:nsid w:val="70C63C4D"/>
     <w:multiLevelType w:val="hybridMultilevel"/>
     <w:tmpl w:val="9366143A"/>
@@ -6074,7 +7038,7 @@
       </w:rPr>
     </w:lvl>
   </w:abstractNum>
-  <w:abstractNum w:abstractNumId="37" w15:restartNumberingAfterBreak="0">
+  <w:abstractNum w:abstractNumId="38" w15:restartNumberingAfterBreak="0">
     <w:nsid w:val="710F0EEB"/>
     <w:multiLevelType w:val="hybridMultilevel"/>
     <w:tmpl w:val="0218B882"/>
@@ -6164,7 +7128,7 @@
       </w:pPr>
     </w:lvl>
   </w:abstractNum>
-  <w:abstractNum w:abstractNumId="38" w15:restartNumberingAfterBreak="0">
+  <w:abstractNum w:abstractNumId="39" w15:restartNumberingAfterBreak="0">
     <w:nsid w:val="73026365"/>
     <w:multiLevelType w:val="hybridMultilevel"/>
     <w:tmpl w:val="B5FC2306"/>
@@ -6250,7 +7214,7 @@
       </w:pPr>
     </w:lvl>
   </w:abstractNum>
-  <w:abstractNum w:abstractNumId="39" w15:restartNumberingAfterBreak="0">
+  <w:abstractNum w:abstractNumId="40" w15:restartNumberingAfterBreak="0">
     <w:nsid w:val="74AB068D"/>
     <w:multiLevelType w:val="hybridMultilevel"/>
     <w:tmpl w:val="238AAAC8"/>
@@ -6336,7 +7300,7 @@
       </w:pPr>
     </w:lvl>
   </w:abstractNum>
-  <w:abstractNum w:abstractNumId="40" w15:restartNumberingAfterBreak="0">
+  <w:abstractNum w:abstractNumId="41" w15:restartNumberingAfterBreak="0">
     <w:nsid w:val="79B329D9"/>
     <w:multiLevelType w:val="hybridMultilevel"/>
     <w:tmpl w:val="D2800BBE"/>
@@ -6450,7 +7414,7 @@
     </w:lvl>
   </w:abstractNum>
   <w:num w:numId="1" w16cid:durableId="939141119">
-    <w:abstractNumId w:val="35"/>
+    <w:abstractNumId w:val="36"/>
   </w:num>
   <w:num w:numId="2" w16cid:durableId="2116097091">
     <w:abstractNumId w:val="11"/>
@@ -6459,46 +7423,46 @@
     <w:abstractNumId w:val="12"/>
   </w:num>
   <w:num w:numId="4" w16cid:durableId="1961837916">
-    <w:abstractNumId w:val="23"/>
+    <w:abstractNumId w:val="24"/>
   </w:num>
   <w:num w:numId="5" w16cid:durableId="2004383293">
     <w:abstractNumId w:val="16"/>
   </w:num>
   <w:num w:numId="6" w16cid:durableId="1173253113">
-    <w:abstractNumId w:val="27"/>
+    <w:abstractNumId w:val="28"/>
   </w:num>
   <w:num w:numId="7" w16cid:durableId="971640991">
-    <w:abstractNumId w:val="40"/>
+    <w:abstractNumId w:val="41"/>
   </w:num>
   <w:num w:numId="8" w16cid:durableId="2096322315">
-    <w:abstractNumId w:val="19"/>
+    <w:abstractNumId w:val="20"/>
   </w:num>
   <w:num w:numId="9" w16cid:durableId="693922088">
-    <w:abstractNumId w:val="21"/>
+    <w:abstractNumId w:val="22"/>
   </w:num>
   <w:num w:numId="10" w16cid:durableId="1248078209">
     <w:abstractNumId w:val="10"/>
   </w:num>
   <w:num w:numId="11" w16cid:durableId="1829051402">
-    <w:abstractNumId w:val="37"/>
+    <w:abstractNumId w:val="38"/>
   </w:num>
   <w:num w:numId="12" w16cid:durableId="394284315">
-    <w:abstractNumId w:val="20"/>
+    <w:abstractNumId w:val="21"/>
   </w:num>
   <w:num w:numId="13" w16cid:durableId="907882291">
-    <w:abstractNumId w:val="22"/>
+    <w:abstractNumId w:val="23"/>
   </w:num>
   <w:num w:numId="14" w16cid:durableId="1453785225">
     <w:abstractNumId w:val="15"/>
   </w:num>
   <w:num w:numId="15" w16cid:durableId="1396471300">
-    <w:abstractNumId w:val="24"/>
+    <w:abstractNumId w:val="25"/>
   </w:num>
   <w:num w:numId="16" w16cid:durableId="573121719">
-    <w:abstractNumId w:val="32"/>
+    <w:abstractNumId w:val="33"/>
   </w:num>
   <w:num w:numId="17" w16cid:durableId="475487706">
-    <w:abstractNumId w:val="29"/>
+    <w:abstractNumId w:val="30"/>
   </w:num>
   <w:num w:numId="18" w16cid:durableId="1084380898">
     <w:abstractNumId w:val="4"/>
@@ -6525,28 +7489,28 @@
     <w:abstractNumId w:val="18"/>
   </w:num>
   <w:num w:numId="26" w16cid:durableId="252976928">
+    <w:abstractNumId w:val="32"/>
+  </w:num>
+  <w:num w:numId="27" w16cid:durableId="1912424445">
+    <w:abstractNumId w:val="40"/>
+  </w:num>
+  <w:num w:numId="28" w16cid:durableId="2077245067">
+    <w:abstractNumId w:val="27"/>
+  </w:num>
+  <w:num w:numId="29" w16cid:durableId="602997419">
+    <w:abstractNumId w:val="37"/>
+  </w:num>
+  <w:num w:numId="30" w16cid:durableId="2052606909">
     <w:abstractNumId w:val="31"/>
   </w:num>
-  <w:num w:numId="27" w16cid:durableId="1912424445">
-    <w:abstractNumId w:val="39"/>
-  </w:num>
-  <w:num w:numId="28" w16cid:durableId="2077245067">
-    <w:abstractNumId w:val="26"/>
-  </w:num>
-  <w:num w:numId="29" w16cid:durableId="602997419">
-    <w:abstractNumId w:val="36"/>
-  </w:num>
-  <w:num w:numId="30" w16cid:durableId="2052606909">
-    <w:abstractNumId w:val="30"/>
-  </w:num>
   <w:num w:numId="31" w16cid:durableId="1014380095">
-    <w:abstractNumId w:val="28"/>
+    <w:abstractNumId w:val="29"/>
   </w:num>
   <w:num w:numId="32" w16cid:durableId="889341000">
     <w:abstractNumId w:val="0"/>
   </w:num>
   <w:num w:numId="33" w16cid:durableId="392002166">
-    <w:abstractNumId w:val="25"/>
+    <w:abstractNumId w:val="26"/>
   </w:num>
   <w:num w:numId="34" w16cid:durableId="164712950">
     <w:abstractNumId w:val="7"/>
@@ -6555,13 +7519,13 @@
     <w:abstractNumId w:val="17"/>
   </w:num>
   <w:num w:numId="36" w16cid:durableId="1990399927">
-    <w:abstractNumId w:val="38"/>
+    <w:abstractNumId w:val="39"/>
   </w:num>
   <w:num w:numId="37" w16cid:durableId="1775900768">
-    <w:abstractNumId w:val="34"/>
+    <w:abstractNumId w:val="35"/>
   </w:num>
   <w:num w:numId="38" w16cid:durableId="51124511">
-    <w:abstractNumId w:val="33"/>
+    <w:abstractNumId w:val="34"/>
   </w:num>
   <w:num w:numId="39" w16cid:durableId="1703901896">
     <w:abstractNumId w:val="3"/>
@@ -6571,6 +7535,9 @@
   </w:num>
   <w:num w:numId="41" w16cid:durableId="1133329143">
     <w:abstractNumId w:val="8"/>
+  </w:num>
+  <w:num w:numId="42" w16cid:durableId="40905348">
+    <w:abstractNumId w:val="19"/>
   </w:num>
   <w:numIdMacAtCleanup w:val="28"/>
 </w:numbering>
@@ -6974,7 +7941,7 @@
   <w:style w:type="paragraph" w:default="1" w:styleId="Normal">
     <w:name w:val="Normal"/>
     <w:qFormat/>
-    <w:rsid w:val="00894F64"/>
+    <w:rsid w:val="00B978A3"/>
   </w:style>
   <w:style w:type="paragraph" w:styleId="Heading1">
     <w:name w:val="heading 1"/>
@@ -7039,6 +8006,29 @@
       <w:color w:val="1F4D78" w:themeColor="accent1" w:themeShade="7F"/>
       <w:sz w:val="24"/>
       <w:szCs w:val="24"/>
+    </w:rPr>
+  </w:style>
+  <w:style w:type="paragraph" w:styleId="Heading4">
+    <w:name w:val="heading 4"/>
+    <w:basedOn w:val="Normal"/>
+    <w:next w:val="Normal"/>
+    <w:link w:val="Heading4Char"/>
+    <w:uiPriority w:val="9"/>
+    <w:semiHidden/>
+    <w:unhideWhenUsed/>
+    <w:qFormat/>
+    <w:rsid w:val="00B12FEE"/>
+    <w:pPr>
+      <w:keepNext/>
+      <w:keepLines/>
+      <w:spacing w:before="40" w:after="0"/>
+      <w:outlineLvl w:val="3"/>
+    </w:pPr>
+    <w:rPr>
+      <w:rFonts w:asciiTheme="majorHAnsi" w:eastAsiaTheme="majorEastAsia" w:hAnsiTheme="majorHAnsi" w:cstheme="majorBidi"/>
+      <w:i/>
+      <w:iCs/>
+      <w:color w:val="2E74B5" w:themeColor="accent1" w:themeShade="BF"/>
     </w:rPr>
   </w:style>
   <w:style w:type="paragraph" w:styleId="Heading5">
@@ -7743,6 +8733,20 @@
       <w:shd w:val="clear" w:color="auto" w:fill="E1DFDD"/>
     </w:rPr>
   </w:style>
+  <w:style w:type="character" w:customStyle="1" w:styleId="Heading4Char">
+    <w:name w:val="Heading 4 Char"/>
+    <w:basedOn w:val="DefaultParagraphFont"/>
+    <w:link w:val="Heading4"/>
+    <w:uiPriority w:val="9"/>
+    <w:semiHidden/>
+    <w:rsid w:val="00B12FEE"/>
+    <w:rPr>
+      <w:rFonts w:asciiTheme="majorHAnsi" w:eastAsiaTheme="majorEastAsia" w:hAnsiTheme="majorHAnsi" w:cstheme="majorBidi"/>
+      <w:i/>
+      <w:iCs/>
+      <w:color w:val="2E74B5" w:themeColor="accent1" w:themeShade="BF"/>
+    </w:rPr>
+  </w:style>
 </w:styles>
 </file>
 
@@ -8008,6 +9012,10 @@
 </file>
 
 <file path=customXml/item1.xml><?xml version="1.0" encoding="utf-8"?>
+<b:Sources xmlns:b="http://schemas.openxmlformats.org/officeDocument/2006/bibliography" xmlns="http://schemas.openxmlformats.org/officeDocument/2006/bibliography" SelectedStyle="\APASixthEditionOfficeOnline.xsl" StyleName="APA" Version="6"/>
+</file>
+
+<file path=customXml/item2.xml><?xml version="1.0" encoding="utf-8"?>
 <ct:contentTypeSchema xmlns:ct="http://schemas.microsoft.com/office/2006/metadata/contentType" xmlns:ma="http://schemas.microsoft.com/office/2006/metadata/properties/metaAttributes" ct:_="" ma:_="" ma:contentTypeName="Document" ma:contentTypeID="0x010100B9FDC2B66788A044965A7B8958E6244A" ma:contentTypeVersion="1260" ma:contentTypeDescription="Create a new document." ma:contentTypeScope="" ma:versionID="3a3ad72c818b7e2f5ec34fdc98172c74">
   <xsd:schema xmlns:xsd="http://www.w3.org/2001/XMLSchema" xmlns:xs="http://www.w3.org/2001/XMLSchema" xmlns:p="http://schemas.microsoft.com/office/2006/metadata/properties" xmlns:ns1="http://schemas.microsoft.com/sharepoint/v3" xmlns:ns2="d6188da8-f31e-469a-aed4-03a23c44e36a" xmlns:ns3="37d47695-dda2-48a2-87bc-2a1f7ac7fedc" targetNamespace="http://schemas.microsoft.com/office/2006/metadata/properties" ma:root="true" ma:fieldsID="22988e7e545c358bd4b1d8b39cd9b483" ns1:_="" ns2:_="" ns3:_="">
     <xsd:import namespace="http://schemas.microsoft.com/sharepoint/v3"/>
@@ -8273,20 +9281,7 @@
 </ct:contentTypeSchema>
 </file>
 
-<file path=customXml/item2.xml><?xml version="1.0" encoding="utf-8"?>
-<b:Sources xmlns:b="http://schemas.openxmlformats.org/officeDocument/2006/bibliography" xmlns="http://schemas.openxmlformats.org/officeDocument/2006/bibliography" SelectedStyle="\APASixthEditionOfficeOnline.xsl" StyleName="APA" Version="6"/>
-</file>
-
 <file path=customXml/item3.xml><?xml version="1.0" encoding="utf-8"?>
-<?mso-contentType ?>
-<FormTemplates xmlns="http://schemas.microsoft.com/sharepoint/v3/contenttype/forms">
-  <Display>DocumentLibraryForm</Display>
-  <Edit>DocumentLibraryForm</Edit>
-  <New>DocumentLibraryForm</New>
-</FormTemplates>
-</file>
-
-<file path=customXml/item4.xml><?xml version="1.0" encoding="utf-8"?>
 <p:properties xmlns:p="http://schemas.microsoft.com/office/2006/metadata/properties" xmlns:xsi="http://www.w3.org/2001/XMLSchema-instance" xmlns:pc="http://schemas.microsoft.com/office/infopath/2007/PartnerControls">
   <documentManagement>
     <_ip_UnifiedCompliancePolicyUIAction xmlns="http://schemas.microsoft.com/sharepoint/v3" xsi:nil="true"/>
@@ -8299,7 +9294,24 @@
 </p:properties>
 </file>
 
+<file path=customXml/item4.xml><?xml version="1.0" encoding="utf-8"?>
+<?mso-contentType ?>
+<FormTemplates xmlns="http://schemas.microsoft.com/sharepoint/v3/contenttype/forms">
+  <Display>DocumentLibraryForm</Display>
+  <Edit>DocumentLibraryForm</Edit>
+  <New>DocumentLibraryForm</New>
+</FormTemplates>
+</file>
+
 <file path=customXml/itemProps1.xml><?xml version="1.0" encoding="utf-8"?>
+<ds:datastoreItem xmlns:ds="http://schemas.openxmlformats.org/officeDocument/2006/customXml" ds:itemID="{96ACBFDE-4029-4487-B5A0-D38709561FAF}">
+  <ds:schemaRefs>
+    <ds:schemaRef ds:uri="http://schemas.openxmlformats.org/officeDocument/2006/bibliography"/>
+  </ds:schemaRefs>
+</ds:datastoreItem>
+</file>
+
+<file path=customXml/itemProps2.xml><?xml version="1.0" encoding="utf-8"?>
 <ds:datastoreItem xmlns:ds="http://schemas.openxmlformats.org/officeDocument/2006/customXml" ds:itemID="{9B81C312-E88C-47ED-B166-DD2D1678679B}">
   <ds:schemaRefs>
     <ds:schemaRef ds:uri="http://schemas.microsoft.com/office/2006/metadata/contentType"/>
@@ -8319,23 +9331,7 @@
 </ds:datastoreItem>
 </file>
 
-<file path=customXml/itemProps2.xml><?xml version="1.0" encoding="utf-8"?>
-<ds:datastoreItem xmlns:ds="http://schemas.openxmlformats.org/officeDocument/2006/customXml" ds:itemID="{96ACBFDE-4029-4487-B5A0-D38709561FAF}">
-  <ds:schemaRefs>
-    <ds:schemaRef ds:uri="http://schemas.openxmlformats.org/officeDocument/2006/bibliography"/>
-  </ds:schemaRefs>
-</ds:datastoreItem>
-</file>
-
 <file path=customXml/itemProps3.xml><?xml version="1.0" encoding="utf-8"?>
-<ds:datastoreItem xmlns:ds="http://schemas.openxmlformats.org/officeDocument/2006/customXml" ds:itemID="{9B2498EB-4A89-4151-A0A4-29950E954039}">
-  <ds:schemaRefs>
-    <ds:schemaRef ds:uri="http://schemas.microsoft.com/sharepoint/v3/contenttype/forms"/>
-  </ds:schemaRefs>
-</ds:datastoreItem>
-</file>
-
-<file path=customXml/itemProps4.xml><?xml version="1.0" encoding="utf-8"?>
 <ds:datastoreItem xmlns:ds="http://schemas.openxmlformats.org/officeDocument/2006/customXml" ds:itemID="{30816DFD-2E9E-43A7-970C-516B4803C94C}">
   <ds:schemaRefs>
     <ds:schemaRef ds:uri="http://schemas.microsoft.com/office/2006/metadata/properties"/>
@@ -8345,4 +9341,12 @@
     <ds:schemaRef ds:uri="d6188da8-f31e-469a-aed4-03a23c44e36a"/>
   </ds:schemaRefs>
 </ds:datastoreItem>
+</file>
+
+<file path=customXml/itemProps4.xml><?xml version="1.0" encoding="utf-8"?>
+<ds:datastoreItem xmlns:ds="http://schemas.openxmlformats.org/officeDocument/2006/customXml" ds:itemID="{9B2498EB-4A89-4151-A0A4-29950E954039}">
+  <ds:schemaRefs>
+    <ds:schemaRef ds:uri="http://schemas.microsoft.com/sharepoint/v3/contenttype/forms"/>
+  </ds:schemaRefs>
+</ds:datastoreItem>
 </file>
--- a/Milestone_2/CST_451_Milestone_2_Noah_Funderburgh.docx
+++ b/Milestone_2/CST_451_Milestone_2_Noah_Funderburgh.docx
@@ -254,23 +254,7 @@
           <w:sz w:val="32"/>
           <w:szCs w:val="32"/>
         </w:rPr>
-        <w:t>6/2</w:t>
-      </w:r>
-      <w:r>
-        <w:rPr>
-          <w:rFonts w:ascii="Times New Roman" w:hAnsi="Times New Roman" w:cs="Times New Roman"/>
-          <w:sz w:val="32"/>
-          <w:szCs w:val="32"/>
-        </w:rPr>
-        <w:t>8</w:t>
-      </w:r>
-      <w:r>
-        <w:rPr>
-          <w:rFonts w:ascii="Times New Roman" w:hAnsi="Times New Roman" w:cs="Times New Roman"/>
-          <w:sz w:val="32"/>
-          <w:szCs w:val="32"/>
-        </w:rPr>
-        <w:t>/2024</w:t>
+        <w:t>6/28/2024</w:t>
       </w:r>
     </w:p>
     <w:p>
@@ -453,7 +437,7 @@
     </w:p>
     <w:p>
       <w:pPr>
-        <w:spacing w:before="120" w:after="0" w:line="240" w:lineRule="auto"/>
+        <w:spacing w:before="120" w:after="0" w:line="276" w:lineRule="auto"/>
         <w:rPr>
           <w:rFonts w:ascii="Times New Roman" w:eastAsia="PMingLiU" w:hAnsi="Times New Roman" w:cs="Times New Roman"/>
           <w:sz w:val="24"/>
@@ -871,52 +855,6 @@
           <w:sz w:val="24"/>
           <w:szCs w:val="24"/>
         </w:rPr>
-        <w:t>User sets search criteria (age range, location, faith compatibility).</w:t>
-      </w:r>
-    </w:p>
-    <w:p>
-      <w:pPr>
-        <w:pStyle w:val="ListParagraph"/>
-        <w:numPr>
-          <w:ilvl w:val="0"/>
-          <w:numId w:val="38"/>
-        </w:numPr>
-        <w:spacing w:after="0" w:line="276" w:lineRule="auto"/>
-        <w:rPr>
-          <w:rFonts w:ascii="Times New Roman" w:eastAsia="Times New Roman" w:hAnsi="Times New Roman" w:cs="Times New Roman"/>
-          <w:sz w:val="24"/>
-          <w:szCs w:val="24"/>
-        </w:rPr>
-      </w:pPr>
-      <w:r>
-        <w:rPr>
-          <w:rFonts w:ascii="Times New Roman" w:eastAsia="Times New Roman" w:hAnsi="Times New Roman" w:cs="Times New Roman"/>
-          <w:sz w:val="24"/>
-          <w:szCs w:val="24"/>
-        </w:rPr>
-        <w:t>User initiates the search.</w:t>
-      </w:r>
-    </w:p>
-    <w:p>
-      <w:pPr>
-        <w:pStyle w:val="ListParagraph"/>
-        <w:numPr>
-          <w:ilvl w:val="0"/>
-          <w:numId w:val="38"/>
-        </w:numPr>
-        <w:spacing w:after="0" w:line="276" w:lineRule="auto"/>
-        <w:rPr>
-          <w:rFonts w:ascii="Times New Roman" w:eastAsia="Times New Roman" w:hAnsi="Times New Roman" w:cs="Times New Roman"/>
-          <w:sz w:val="24"/>
-          <w:szCs w:val="24"/>
-        </w:rPr>
-      </w:pPr>
-      <w:r>
-        <w:rPr>
-          <w:rFonts w:ascii="Times New Roman" w:eastAsia="Times New Roman" w:hAnsi="Times New Roman" w:cs="Times New Roman"/>
-          <w:sz w:val="24"/>
-          <w:szCs w:val="24"/>
-        </w:rPr>
         <w:t>System displays a list of matching profiles.</w:t>
       </w:r>
     </w:p>
@@ -939,7 +877,29 @@
           <w:sz w:val="24"/>
           <w:szCs w:val="24"/>
         </w:rPr>
-        <w:t>User views detailed profiles of potential matches.</w:t>
+        <w:t>User swipes left or right on potential match</w:t>
+      </w:r>
+    </w:p>
+    <w:p>
+      <w:pPr>
+        <w:pStyle w:val="ListParagraph"/>
+        <w:numPr>
+          <w:ilvl w:val="0"/>
+          <w:numId w:val="38"/>
+        </w:numPr>
+        <w:spacing w:before="120" w:after="0" w:line="276" w:lineRule="auto"/>
+        <w:rPr>
+          <w:rFonts w:ascii="Times New Roman" w:eastAsia="PMingLiU" w:hAnsi="Times New Roman" w:cs="Times New Roman"/>
+          <w:lang w:eastAsia="zh-TW"/>
+        </w:rPr>
+      </w:pPr>
+      <w:r>
+        <w:rPr>
+          <w:rFonts w:ascii="Times New Roman" w:eastAsia="Times New Roman" w:hAnsi="Times New Roman" w:cs="Times New Roman"/>
+          <w:sz w:val="24"/>
+          <w:szCs w:val="24"/>
+        </w:rPr>
+        <w:t>If both users swipe right, they match, else they don’t</w:t>
       </w:r>
     </w:p>
     <w:p>
@@ -978,7 +938,7 @@
           <w:sz w:val="24"/>
           <w:szCs w:val="24"/>
         </w:rPr>
-        <w:t>User views a potential match's profile.</w:t>
+        <w:t>User logs in and navigates to their existing matches</w:t>
       </w:r>
     </w:p>
     <w:p>
@@ -1001,7 +961,15 @@
           <w:sz w:val="24"/>
           <w:szCs w:val="24"/>
         </w:rPr>
-        <w:t>User selects the option to send a message.</w:t>
+        <w:t xml:space="preserve">User selects </w:t>
+      </w:r>
+      <w:r>
+        <w:rPr>
+          <w:rFonts w:ascii="Times New Roman" w:eastAsia="Times New Roman" w:hAnsi="Times New Roman" w:cs="Times New Roman"/>
+          <w:sz w:val="24"/>
+          <w:szCs w:val="24"/>
+        </w:rPr>
+        <w:t>the match they wish to message</w:t>
       </w:r>
     </w:p>
     <w:p>
@@ -1070,29 +1038,6 @@
           <w:sz w:val="24"/>
           <w:szCs w:val="24"/>
         </w:rPr>
-        <w:t>Recipient receives a notification about the new message.</w:t>
-      </w:r>
-    </w:p>
-    <w:p>
-      <w:pPr>
-        <w:pStyle w:val="ListParagraph"/>
-        <w:numPr>
-          <w:ilvl w:val="0"/>
-          <w:numId w:val="40"/>
-        </w:numPr>
-        <w:spacing w:after="0" w:line="276" w:lineRule="auto"/>
-        <w:rPr>
-          <w:rFonts w:ascii="Times New Roman" w:eastAsia="Times New Roman" w:hAnsi="Times New Roman" w:cs="Times New Roman"/>
-          <w:sz w:val="24"/>
-          <w:szCs w:val="24"/>
-        </w:rPr>
-      </w:pPr>
-      <w:r>
-        <w:rPr>
-          <w:rFonts w:ascii="Times New Roman" w:eastAsia="Times New Roman" w:hAnsi="Times New Roman" w:cs="Times New Roman"/>
-          <w:sz w:val="24"/>
-          <w:szCs w:val="24"/>
-        </w:rPr>
         <w:t>Recipient logs in and reads the message.</w:t>
       </w:r>
     </w:p>
@@ -1245,6 +1190,7 @@
           <w:sz w:val="32"/>
           <w:szCs w:val="32"/>
         </w:rPr>
+        <w:lastRenderedPageBreak/>
         <w:t>System Design</w:t>
       </w:r>
     </w:p>
@@ -1258,766 +1204,33 @@
           <w:lang w:eastAsia="zh-TW"/>
         </w:rPr>
       </w:pPr>
-    </w:p>
-    <w:p>
-      <w:pPr>
-        <w:pStyle w:val="ListParagraph"/>
-        <w:spacing w:before="120" w:after="0" w:line="240" w:lineRule="auto"/>
-        <w:ind w:left="360"/>
+      <w:r>
         <w:rPr>
           <w:rFonts w:ascii="Times New Roman" w:eastAsia="PMingLiU" w:hAnsi="Times New Roman" w:cs="Times New Roman"/>
-          <w:lang w:eastAsia="zh-TW"/>
-        </w:rPr>
-      </w:pPr>
-      <w:r>
-        <w:rPr>
-          <w:rFonts w:ascii="Times New Roman" w:eastAsia="PMingLiU" w:hAnsi="Times New Roman" w:cs="Times New Roman"/>
-          <w:lang w:eastAsia="zh-TW"/>
-        </w:rPr>
-        <w:t>Image</w:t>
-      </w:r>
-    </w:p>
-    <w:p>
-      <w:pPr>
-        <w:shd w:val="clear" w:color="auto" w:fill="D9D9D9" w:themeFill="background1" w:themeFillShade="D9"/>
-        <w:spacing w:before="120" w:after="0" w:line="240" w:lineRule="auto"/>
-        <w:rPr>
-          <w:rFonts w:ascii="Times New Roman" w:hAnsi="Times New Roman" w:cs="Times New Roman"/>
-          <w:b/>
-          <w:sz w:val="32"/>
-          <w:szCs w:val="32"/>
-        </w:rPr>
-      </w:pPr>
-      <w:r>
-        <w:rPr>
-          <w:rFonts w:ascii="Times New Roman" w:hAnsi="Times New Roman" w:cs="Times New Roman"/>
-          <w:b/>
-          <w:sz w:val="32"/>
-          <w:szCs w:val="32"/>
-        </w:rPr>
-        <w:t>Technical Requirements</w:t>
-      </w:r>
-    </w:p>
-    <w:p>
-      <w:pPr>
-        <w:pStyle w:val="ListParagraph"/>
-        <w:numPr>
-          <w:ilvl w:val="0"/>
-          <w:numId w:val="42"/>
-        </w:numPr>
-        <w:spacing w:before="120" w:after="0" w:line="240" w:lineRule="auto"/>
-        <w:rPr>
-          <w:rFonts w:ascii="Times New Roman" w:eastAsia="PMingLiU" w:hAnsi="Times New Roman" w:cs="Times New Roman"/>
-          <w:bCs/>
-          <w:lang w:eastAsia="zh-TW"/>
-        </w:rPr>
-      </w:pPr>
-      <w:r>
-        <w:rPr>
-          <w:rFonts w:ascii="Times New Roman" w:eastAsia="PMingLiU" w:hAnsi="Times New Roman" w:cs="Times New Roman"/>
-          <w:bCs/>
-          <w:lang w:eastAsia="zh-TW"/>
-        </w:rPr>
-        <w:t>User Interface Requirements</w:t>
-      </w:r>
-    </w:p>
-    <w:p>
-      <w:pPr>
-        <w:pStyle w:val="ListParagraph"/>
-        <w:numPr>
-          <w:ilvl w:val="1"/>
-          <w:numId w:val="42"/>
-        </w:numPr>
-        <w:spacing w:before="120" w:after="0" w:line="240" w:lineRule="auto"/>
-        <w:rPr>
-          <w:rFonts w:ascii="Times New Roman" w:eastAsia="PMingLiU" w:hAnsi="Times New Roman" w:cs="Times New Roman"/>
-          <w:bCs/>
-          <w:lang w:eastAsia="zh-TW"/>
-        </w:rPr>
-      </w:pPr>
-      <w:r>
-        <w:rPr>
-          <w:rFonts w:ascii="Times New Roman" w:eastAsia="PMingLiU" w:hAnsi="Times New Roman" w:cs="Times New Roman"/>
-          <w:bCs/>
-          <w:lang w:eastAsia="zh-TW"/>
-        </w:rPr>
-        <w:t>Responsive Design: The application must be responsive and compatible with various devices (desktops, tablets, smartphones).</w:t>
-      </w:r>
-    </w:p>
-    <w:p>
-      <w:pPr>
-        <w:pStyle w:val="ListParagraph"/>
-        <w:numPr>
-          <w:ilvl w:val="1"/>
-          <w:numId w:val="42"/>
-        </w:numPr>
-        <w:spacing w:before="120" w:after="0" w:line="240" w:lineRule="auto"/>
-        <w:rPr>
-          <w:rFonts w:ascii="Times New Roman" w:eastAsia="PMingLiU" w:hAnsi="Times New Roman" w:cs="Times New Roman"/>
-          <w:bCs/>
-          <w:lang w:eastAsia="zh-TW"/>
-        </w:rPr>
-      </w:pPr>
-      <w:r>
-        <w:rPr>
-          <w:rFonts w:ascii="Times New Roman" w:eastAsia="PMingLiU" w:hAnsi="Times New Roman" w:cs="Times New Roman"/>
-          <w:bCs/>
-          <w:lang w:eastAsia="zh-TW"/>
-        </w:rPr>
-        <w:t>Browser Compatibility: Must support major browsers including Chrome, Firefox, Safari, and Edge.</w:t>
-      </w:r>
-    </w:p>
-    <w:p>
-      <w:pPr>
-        <w:pStyle w:val="ListParagraph"/>
-        <w:numPr>
-          <w:ilvl w:val="1"/>
-          <w:numId w:val="42"/>
-        </w:numPr>
-        <w:spacing w:before="120" w:after="0" w:line="240" w:lineRule="auto"/>
-        <w:rPr>
-          <w:rFonts w:ascii="Times New Roman" w:eastAsia="PMingLiU" w:hAnsi="Times New Roman" w:cs="Times New Roman"/>
-          <w:bCs/>
-          <w:lang w:eastAsia="zh-TW"/>
-        </w:rPr>
-      </w:pPr>
-      <w:r>
-        <w:rPr>
-          <w:rFonts w:ascii="Times New Roman" w:eastAsia="PMingLiU" w:hAnsi="Times New Roman" w:cs="Times New Roman"/>
-          <w:bCs/>
-          <w:lang w:eastAsia="zh-TW"/>
-        </w:rPr>
-        <w:t>Accessibility: Should adhere to WCAG 2.1 guidelines to ensure accessibility for all users.</w:t>
-      </w:r>
-    </w:p>
-    <w:p>
-      <w:pPr>
-        <w:pStyle w:val="ListParagraph"/>
-        <w:numPr>
-          <w:ilvl w:val="0"/>
-          <w:numId w:val="42"/>
-        </w:numPr>
-        <w:spacing w:before="120" w:after="0" w:line="240" w:lineRule="auto"/>
-        <w:rPr>
-          <w:rFonts w:ascii="Times New Roman" w:eastAsia="PMingLiU" w:hAnsi="Times New Roman" w:cs="Times New Roman"/>
-          <w:bCs/>
-          <w:lang w:eastAsia="zh-TW"/>
-        </w:rPr>
-      </w:pPr>
-      <w:r>
-        <w:rPr>
-          <w:rFonts w:ascii="Times New Roman" w:eastAsia="PMingLiU" w:hAnsi="Times New Roman" w:cs="Times New Roman"/>
-          <w:bCs/>
-          <w:lang w:eastAsia="zh-TW"/>
-        </w:rPr>
-        <w:t>Profile Management Requirements</w:t>
-      </w:r>
-    </w:p>
-    <w:p>
-      <w:pPr>
-        <w:pStyle w:val="ListParagraph"/>
-        <w:numPr>
-          <w:ilvl w:val="1"/>
-          <w:numId w:val="42"/>
-        </w:numPr>
-        <w:spacing w:before="120" w:after="0" w:line="240" w:lineRule="auto"/>
-        <w:rPr>
-          <w:rFonts w:ascii="Times New Roman" w:eastAsia="PMingLiU" w:hAnsi="Times New Roman" w:cs="Times New Roman"/>
-          <w:bCs/>
-          <w:lang w:eastAsia="zh-TW"/>
-        </w:rPr>
-      </w:pPr>
-      <w:r>
-        <w:rPr>
-          <w:rFonts w:ascii="Times New Roman" w:eastAsia="PMingLiU" w:hAnsi="Times New Roman" w:cs="Times New Roman"/>
-          <w:bCs/>
-          <w:lang w:eastAsia="zh-TW"/>
-        </w:rPr>
-        <w:t>Profile Creation: Users should be able to create detailed profiles including personal information and a profile picture.</w:t>
-      </w:r>
-    </w:p>
-    <w:p>
-      <w:pPr>
-        <w:pStyle w:val="ListParagraph"/>
-        <w:numPr>
-          <w:ilvl w:val="1"/>
-          <w:numId w:val="42"/>
-        </w:numPr>
-        <w:spacing w:before="120" w:after="0" w:line="240" w:lineRule="auto"/>
-        <w:rPr>
-          <w:rFonts w:ascii="Times New Roman" w:eastAsia="PMingLiU" w:hAnsi="Times New Roman" w:cs="Times New Roman"/>
-          <w:bCs/>
-          <w:lang w:eastAsia="zh-TW"/>
-        </w:rPr>
-      </w:pPr>
-      <w:r>
-        <w:rPr>
-          <w:rFonts w:ascii="Times New Roman" w:eastAsia="PMingLiU" w:hAnsi="Times New Roman" w:cs="Times New Roman"/>
-          <w:bCs/>
-          <w:lang w:eastAsia="zh-TW"/>
-        </w:rPr>
-        <w:t>Profile Updates: Users should be able to update their profile information and pictures.</w:t>
-      </w:r>
-    </w:p>
-    <w:p>
-      <w:pPr>
-        <w:pStyle w:val="ListParagraph"/>
-        <w:numPr>
-          <w:ilvl w:val="1"/>
-          <w:numId w:val="42"/>
-        </w:numPr>
-        <w:spacing w:before="120" w:after="0" w:line="240" w:lineRule="auto"/>
-        <w:rPr>
-          <w:rFonts w:ascii="Times New Roman" w:eastAsia="PMingLiU" w:hAnsi="Times New Roman" w:cs="Times New Roman"/>
-          <w:bCs/>
-          <w:lang w:eastAsia="zh-TW"/>
-        </w:rPr>
-      </w:pPr>
-      <w:r>
-        <w:rPr>
-          <w:rFonts w:ascii="Times New Roman" w:eastAsia="PMingLiU" w:hAnsi="Times New Roman" w:cs="Times New Roman"/>
-          <w:bCs/>
-          <w:lang w:eastAsia="zh-TW"/>
-        </w:rPr>
-        <w:t>Profile Deletion: Users should be able to delete their profiles and all associated data</w:t>
-      </w:r>
-    </w:p>
-    <w:p>
-      <w:pPr>
-        <w:pStyle w:val="ListParagraph"/>
-        <w:numPr>
-          <w:ilvl w:val="0"/>
-          <w:numId w:val="42"/>
-        </w:numPr>
-        <w:spacing w:before="120" w:after="0" w:line="240" w:lineRule="auto"/>
-        <w:rPr>
-          <w:rFonts w:ascii="Times New Roman" w:eastAsia="PMingLiU" w:hAnsi="Times New Roman" w:cs="Times New Roman"/>
-          <w:bCs/>
-          <w:lang w:eastAsia="zh-TW"/>
-        </w:rPr>
-      </w:pPr>
-      <w:r>
-        <w:rPr>
-          <w:rFonts w:ascii="Times New Roman" w:eastAsia="PMingLiU" w:hAnsi="Times New Roman" w:cs="Times New Roman"/>
-          <w:bCs/>
-          <w:lang w:eastAsia="zh-TW"/>
-        </w:rPr>
-        <w:t>Messaging System Requirements</w:t>
-      </w:r>
-    </w:p>
-    <w:p>
-      <w:pPr>
-        <w:pStyle w:val="ListParagraph"/>
-        <w:numPr>
-          <w:ilvl w:val="1"/>
-          <w:numId w:val="42"/>
-        </w:numPr>
-        <w:spacing w:before="120" w:after="0" w:line="240" w:lineRule="auto"/>
-        <w:rPr>
-          <w:rFonts w:ascii="Times New Roman" w:eastAsia="PMingLiU" w:hAnsi="Times New Roman" w:cs="Times New Roman"/>
-          <w:bCs/>
-          <w:lang w:eastAsia="zh-TW"/>
-        </w:rPr>
-      </w:pPr>
-      <w:r>
-        <w:rPr>
-          <w:rFonts w:ascii="Times New Roman" w:eastAsia="PMingLiU" w:hAnsi="Times New Roman" w:cs="Times New Roman"/>
-          <w:bCs/>
-          <w:lang w:eastAsia="zh-TW"/>
-        </w:rPr>
-        <w:t>Message Sending: Users should be able to send messages to other users.</w:t>
-      </w:r>
-    </w:p>
-    <w:p>
-      <w:pPr>
-        <w:pStyle w:val="ListParagraph"/>
-        <w:numPr>
-          <w:ilvl w:val="1"/>
-          <w:numId w:val="42"/>
-        </w:numPr>
-        <w:spacing w:before="120" w:after="0" w:line="240" w:lineRule="auto"/>
-        <w:rPr>
-          <w:rFonts w:ascii="Times New Roman" w:eastAsia="PMingLiU" w:hAnsi="Times New Roman" w:cs="Times New Roman"/>
-          <w:bCs/>
-          <w:lang w:eastAsia="zh-TW"/>
-        </w:rPr>
-      </w:pPr>
-      <w:r>
-        <w:rPr>
-          <w:rFonts w:ascii="Times New Roman" w:eastAsia="PMingLiU" w:hAnsi="Times New Roman" w:cs="Times New Roman"/>
-          <w:bCs/>
-          <w:lang w:eastAsia="zh-TW"/>
-        </w:rPr>
-        <w:t>Message Receiving: Users should be able to receive messages from other users.</w:t>
-      </w:r>
-    </w:p>
-    <w:p>
-      <w:pPr>
-        <w:pStyle w:val="ListParagraph"/>
-        <w:numPr>
-          <w:ilvl w:val="0"/>
-          <w:numId w:val="42"/>
-        </w:numPr>
-        <w:spacing w:before="120" w:after="0" w:line="240" w:lineRule="auto"/>
-        <w:rPr>
-          <w:rFonts w:ascii="Times New Roman" w:eastAsia="PMingLiU" w:hAnsi="Times New Roman" w:cs="Times New Roman"/>
-          <w:bCs/>
-          <w:lang w:eastAsia="zh-TW"/>
-        </w:rPr>
-      </w:pPr>
-      <w:r>
-        <w:rPr>
-          <w:rFonts w:ascii="Times New Roman" w:eastAsia="PMingLiU" w:hAnsi="Times New Roman" w:cs="Times New Roman"/>
-          <w:bCs/>
-          <w:lang w:eastAsia="zh-TW"/>
-        </w:rPr>
-        <w:t>Data Storage Requirements</w:t>
-      </w:r>
-    </w:p>
-    <w:p>
-      <w:pPr>
-        <w:pStyle w:val="ListParagraph"/>
-        <w:numPr>
-          <w:ilvl w:val="1"/>
-          <w:numId w:val="42"/>
-        </w:numPr>
-        <w:spacing w:before="120" w:after="0" w:line="240" w:lineRule="auto"/>
-        <w:rPr>
-          <w:rFonts w:ascii="Times New Roman" w:eastAsia="PMingLiU" w:hAnsi="Times New Roman" w:cs="Times New Roman"/>
-          <w:bCs/>
-          <w:lang w:eastAsia="zh-TW"/>
-        </w:rPr>
-      </w:pPr>
-      <w:r>
-        <w:rPr>
-          <w:rFonts w:ascii="Times New Roman" w:eastAsia="PMingLiU" w:hAnsi="Times New Roman" w:cs="Times New Roman"/>
-          <w:bCs/>
-          <w:lang w:eastAsia="zh-TW"/>
-        </w:rPr>
-        <w:t>Database: Use a relational database like SQL Server for storing user data, profiles, matches, and messages.</w:t>
-      </w:r>
-    </w:p>
-    <w:p>
-      <w:pPr>
-        <w:pStyle w:val="ListParagraph"/>
-        <w:numPr>
-          <w:ilvl w:val="1"/>
-          <w:numId w:val="42"/>
-        </w:numPr>
-        <w:spacing w:before="120" w:after="0" w:line="240" w:lineRule="auto"/>
-        <w:rPr>
-          <w:rFonts w:ascii="Times New Roman" w:eastAsia="PMingLiU" w:hAnsi="Times New Roman" w:cs="Times New Roman"/>
-          <w:bCs/>
-          <w:lang w:eastAsia="zh-TW"/>
-        </w:rPr>
-      </w:pPr>
-      <w:r>
-        <w:rPr>
-          <w:rFonts w:ascii="Times New Roman" w:eastAsia="PMingLiU" w:hAnsi="Times New Roman" w:cs="Times New Roman"/>
-          <w:bCs/>
-          <w:lang w:eastAsia="zh-TW"/>
-        </w:rPr>
-        <w:t>Cloud Storage: Use cloud storage services (e.g., Azure Blob Storage) for storing user-uploaded images.</w:t>
-      </w:r>
-    </w:p>
-    <w:p>
-      <w:pPr>
-        <w:pStyle w:val="ListParagraph"/>
-        <w:numPr>
-          <w:ilvl w:val="1"/>
-          <w:numId w:val="42"/>
-        </w:numPr>
-        <w:spacing w:before="120" w:after="0" w:line="240" w:lineRule="auto"/>
-        <w:rPr>
-          <w:rFonts w:ascii="Times New Roman" w:eastAsia="PMingLiU" w:hAnsi="Times New Roman" w:cs="Times New Roman"/>
-          <w:bCs/>
-          <w:lang w:eastAsia="zh-TW"/>
-        </w:rPr>
-      </w:pPr>
-      <w:r>
-        <w:rPr>
-          <w:rFonts w:ascii="Times New Roman" w:eastAsia="PMingLiU" w:hAnsi="Times New Roman" w:cs="Times New Roman"/>
-          <w:bCs/>
-          <w:lang w:eastAsia="zh-TW"/>
-        </w:rPr>
-        <w:t>Data Backup: Implement regular data backup and recovery procedures.</w:t>
-      </w:r>
-    </w:p>
-    <w:p>
-      <w:pPr>
-        <w:shd w:val="clear" w:color="auto" w:fill="D9D9D9" w:themeFill="background1" w:themeFillShade="D9"/>
-        <w:spacing w:before="120" w:after="0" w:line="240" w:lineRule="auto"/>
-        <w:rPr>
-          <w:rFonts w:ascii="Times New Roman" w:hAnsi="Times New Roman" w:cs="Times New Roman"/>
-          <w:b/>
-          <w:sz w:val="32"/>
-          <w:szCs w:val="32"/>
-        </w:rPr>
-      </w:pPr>
-      <w:r>
-        <w:rPr>
-          <w:rFonts w:ascii="Times New Roman" w:hAnsi="Times New Roman" w:cs="Times New Roman"/>
-          <w:b/>
-          <w:sz w:val="32"/>
-          <w:szCs w:val="32"/>
-        </w:rPr>
-        <w:t xml:space="preserve">System </w:t>
-      </w:r>
-      <w:r>
-        <w:rPr>
-          <w:rFonts w:ascii="Times New Roman" w:hAnsi="Times New Roman" w:cs="Times New Roman"/>
-          <w:b/>
-          <w:sz w:val="32"/>
-          <w:szCs w:val="32"/>
-        </w:rPr>
-        <w:t xml:space="preserve">Logical Model </w:t>
-      </w:r>
-    </w:p>
-    <w:p>
-      <w:pPr>
-        <w:spacing w:before="120" w:after="0" w:line="240" w:lineRule="auto"/>
-        <w:rPr>
-          <w:rFonts w:ascii="Times New Roman" w:eastAsia="PMingLiU" w:hAnsi="Times New Roman" w:cs="Times New Roman"/>
-          <w:b/>
-          <w:lang w:eastAsia="zh-TW"/>
-        </w:rPr>
-      </w:pPr>
-      <w:r>
-        <w:rPr>
-          <w:rFonts w:ascii="Times New Roman" w:eastAsia="PMingLiU" w:hAnsi="Times New Roman" w:cs="Times New Roman"/>
-          <w:b/>
-          <w:lang w:eastAsia="zh-TW"/>
-        </w:rPr>
-        <w:t xml:space="preserve">Provide a diagram of the logical architecture of </w:t>
-      </w:r>
-      <w:r>
-        <w:rPr>
-          <w:rFonts w:ascii="Times New Roman" w:eastAsia="PMingLiU" w:hAnsi="Times New Roman" w:cs="Times New Roman"/>
-          <w:b/>
-          <w:lang w:eastAsia="zh-TW"/>
-        </w:rPr>
-        <w:t>the</w:t>
-      </w:r>
-      <w:r>
-        <w:rPr>
-          <w:rFonts w:ascii="Times New Roman" w:eastAsia="PMingLiU" w:hAnsi="Times New Roman" w:cs="Times New Roman"/>
-          <w:b/>
-          <w:lang w:eastAsia="zh-TW"/>
-        </w:rPr>
-        <w:t xml:space="preserve"> system</w:t>
-      </w:r>
-    </w:p>
-    <w:p>
-      <w:pPr>
-        <w:spacing w:before="120" w:after="0" w:line="240" w:lineRule="auto"/>
-        <w:rPr>
-          <w:rFonts w:ascii="Times New Roman" w:eastAsia="Times New Roman" w:hAnsi="Times New Roman" w:cs="Times New Roman"/>
-        </w:rPr>
-      </w:pPr>
-    </w:p>
-    <w:p>
-      <w:pPr>
-        <w:shd w:val="clear" w:color="auto" w:fill="D9D9D9" w:themeFill="background1" w:themeFillShade="D9"/>
-        <w:spacing w:before="120" w:after="0" w:line="240" w:lineRule="auto"/>
-        <w:rPr>
-          <w:rFonts w:ascii="Times New Roman" w:hAnsi="Times New Roman" w:cs="Times New Roman"/>
-          <w:b/>
-          <w:sz w:val="32"/>
-          <w:szCs w:val="32"/>
-        </w:rPr>
-      </w:pPr>
-      <w:r>
-        <w:rPr>
-          <w:rFonts w:ascii="Times New Roman" w:hAnsi="Times New Roman" w:cs="Times New Roman"/>
-          <w:b/>
-          <w:sz w:val="32"/>
-          <w:szCs w:val="32"/>
-        </w:rPr>
-        <w:t>Reports</w:t>
-      </w:r>
-    </w:p>
-    <w:p>
-      <w:pPr>
-        <w:spacing w:before="120" w:after="0" w:line="240" w:lineRule="auto"/>
-        <w:rPr>
-          <w:rFonts w:ascii="Times New Roman" w:eastAsia="PMingLiU" w:hAnsi="Times New Roman" w:cs="Times New Roman"/>
-          <w:b/>
-          <w:lang w:eastAsia="zh-TW"/>
-        </w:rPr>
-      </w:pPr>
-      <w:r>
-        <w:rPr>
-          <w:rFonts w:ascii="Times New Roman" w:eastAsia="PMingLiU" w:hAnsi="Times New Roman" w:cs="Times New Roman"/>
-          <w:b/>
-          <w:lang w:eastAsia="zh-TW"/>
-        </w:rPr>
-        <w:t xml:space="preserve">Provide a listing of </w:t>
-      </w:r>
-      <w:r>
-        <w:rPr>
-          <w:rFonts w:ascii="Times New Roman" w:eastAsia="PMingLiU" w:hAnsi="Times New Roman" w:cs="Times New Roman"/>
-          <w:b/>
-          <w:lang w:eastAsia="zh-TW"/>
-        </w:rPr>
-        <w:t xml:space="preserve">the reports </w:t>
-      </w:r>
-      <w:r>
-        <w:rPr>
-          <w:rFonts w:ascii="Times New Roman" w:eastAsia="PMingLiU" w:hAnsi="Times New Roman" w:cs="Times New Roman"/>
-          <w:b/>
-          <w:lang w:eastAsia="zh-TW"/>
-        </w:rPr>
-        <w:t>that the system will provide, if applicable.</w:t>
-      </w:r>
-      <w:r>
-        <w:rPr>
-          <w:rFonts w:ascii="Times New Roman" w:eastAsia="PMingLiU" w:hAnsi="Times New Roman" w:cs="Times New Roman"/>
-          <w:b/>
-          <w:lang w:eastAsia="zh-TW"/>
-        </w:rPr>
-        <w:t xml:space="preserve"> </w:t>
-      </w:r>
-      <w:r>
-        <w:rPr>
-          <w:rFonts w:ascii="Times New Roman" w:eastAsia="PMingLiU" w:hAnsi="Times New Roman" w:cs="Times New Roman"/>
-          <w:b/>
-          <w:lang w:eastAsia="zh-TW"/>
-        </w:rPr>
-        <w:t>If not, state that the syst</w:t>
-      </w:r>
-      <w:r>
-        <w:rPr>
-          <w:rFonts w:ascii="Times New Roman" w:eastAsia="PMingLiU" w:hAnsi="Times New Roman" w:cs="Times New Roman"/>
-          <w:b/>
-          <w:lang w:eastAsia="zh-TW"/>
-        </w:rPr>
-        <w:t xml:space="preserve">em does not produce any reports and provide additional documentation as </w:t>
-      </w:r>
-      <w:r>
-        <w:rPr>
-          <w:rFonts w:ascii="Times New Roman" w:eastAsia="PMingLiU" w:hAnsi="Times New Roman" w:cs="Times New Roman"/>
-          <w:b/>
-          <w:lang w:eastAsia="zh-TW"/>
-        </w:rPr>
-        <w:t>described in the handbook</w:t>
-      </w:r>
-      <w:r>
-        <w:rPr>
-          <w:rFonts w:ascii="Times New Roman" w:eastAsia="PMingLiU" w:hAnsi="Times New Roman" w:cs="Times New Roman"/>
-          <w:b/>
-          <w:lang w:eastAsia="zh-TW"/>
-        </w:rPr>
-        <w:t>.</w:t>
-      </w:r>
-    </w:p>
-    <w:p>
-      <w:pPr>
-        <w:spacing w:before="120" w:after="0" w:line="240" w:lineRule="auto"/>
-        <w:rPr>
-          <w:rFonts w:ascii="Times New Roman" w:eastAsia="Times New Roman" w:hAnsi="Times New Roman" w:cs="Times New Roman"/>
-        </w:rPr>
-      </w:pPr>
-    </w:p>
-    <w:p>
-      <w:pPr>
-        <w:spacing w:before="120" w:after="0" w:line="240" w:lineRule="auto"/>
-        <w:rPr>
-          <w:rFonts w:ascii="Times New Roman" w:eastAsia="Times New Roman" w:hAnsi="Times New Roman" w:cs="Times New Roman"/>
-        </w:rPr>
-      </w:pPr>
-    </w:p>
-    <w:p>
-      <w:pPr>
-        <w:spacing w:before="120" w:after="0" w:line="240" w:lineRule="auto"/>
-        <w:rPr>
-          <w:rFonts w:ascii="Times New Roman" w:eastAsia="Times New Roman" w:hAnsi="Times New Roman" w:cs="Times New Roman"/>
-        </w:rPr>
-      </w:pPr>
-    </w:p>
-    <w:p>
-      <w:pPr>
-        <w:spacing w:before="120" w:after="0" w:line="240" w:lineRule="auto"/>
-        <w:rPr>
-          <w:rFonts w:ascii="Times New Roman" w:eastAsia="Times New Roman" w:hAnsi="Times New Roman" w:cs="Times New Roman"/>
-        </w:rPr>
-      </w:pPr>
-    </w:p>
-    <w:p>
-      <w:pPr>
-        <w:spacing w:before="120" w:after="0" w:line="240" w:lineRule="auto"/>
-        <w:rPr>
-          <w:rFonts w:ascii="Times New Roman" w:eastAsia="Times New Roman" w:hAnsi="Times New Roman" w:cs="Times New Roman"/>
-        </w:rPr>
-      </w:pPr>
-    </w:p>
-    <w:p>
-      <w:pPr>
-        <w:spacing w:before="120" w:after="0" w:line="240" w:lineRule="auto"/>
-        <w:rPr>
-          <w:rFonts w:ascii="Times New Roman" w:eastAsia="Times New Roman" w:hAnsi="Times New Roman" w:cs="Times New Roman"/>
-        </w:rPr>
-      </w:pPr>
-    </w:p>
-    <w:p>
-      <w:pPr>
-        <w:spacing w:before="120" w:after="0" w:line="240" w:lineRule="auto"/>
-        <w:rPr>
-          <w:rFonts w:ascii="Times New Roman" w:eastAsia="Times New Roman" w:hAnsi="Times New Roman" w:cs="Times New Roman"/>
-        </w:rPr>
-      </w:pPr>
-    </w:p>
-    <w:p>
-      <w:pPr>
-        <w:spacing w:before="120" w:after="0" w:line="240" w:lineRule="auto"/>
-        <w:rPr>
-          <w:rFonts w:ascii="Times New Roman" w:eastAsia="Times New Roman" w:hAnsi="Times New Roman" w:cs="Times New Roman"/>
-        </w:rPr>
-      </w:pPr>
-    </w:p>
-    <w:p>
-      <w:pPr>
-        <w:spacing w:before="120" w:after="0" w:line="240" w:lineRule="auto"/>
-        <w:rPr>
-          <w:rFonts w:ascii="Times New Roman" w:eastAsia="Times New Roman" w:hAnsi="Times New Roman" w:cs="Times New Roman"/>
-        </w:rPr>
-      </w:pPr>
-    </w:p>
-    <w:p>
-      <w:pPr>
-        <w:spacing w:before="120" w:after="0" w:line="240" w:lineRule="auto"/>
-        <w:rPr>
-          <w:rFonts w:ascii="Times New Roman" w:eastAsia="Times New Roman" w:hAnsi="Times New Roman" w:cs="Times New Roman"/>
-        </w:rPr>
-      </w:pPr>
-    </w:p>
-    <w:p>
-      <w:pPr>
-        <w:spacing w:before="120" w:after="0" w:line="240" w:lineRule="auto"/>
-        <w:rPr>
-          <w:rFonts w:ascii="Times New Roman" w:eastAsia="Times New Roman" w:hAnsi="Times New Roman" w:cs="Times New Roman"/>
-        </w:rPr>
-      </w:pPr>
-    </w:p>
-    <w:p>
-      <w:pPr>
-        <w:spacing w:before="120" w:after="0" w:line="240" w:lineRule="auto"/>
-        <w:rPr>
-          <w:rFonts w:ascii="Times New Roman" w:eastAsia="Times New Roman" w:hAnsi="Times New Roman" w:cs="Times New Roman"/>
-        </w:rPr>
-      </w:pPr>
-    </w:p>
-    <w:p>
-      <w:pPr>
-        <w:spacing w:before="120" w:after="0" w:line="240" w:lineRule="auto"/>
-        <w:rPr>
-          <w:rFonts w:ascii="Times New Roman" w:eastAsia="Times New Roman" w:hAnsi="Times New Roman" w:cs="Times New Roman"/>
-        </w:rPr>
-      </w:pPr>
-    </w:p>
-    <w:p>
-      <w:pPr>
-        <w:spacing w:before="120" w:after="0" w:line="240" w:lineRule="auto"/>
-        <w:rPr>
-          <w:rFonts w:ascii="Times New Roman" w:eastAsia="Times New Roman" w:hAnsi="Times New Roman" w:cs="Times New Roman"/>
-        </w:rPr>
-      </w:pPr>
-    </w:p>
-    <w:p>
-      <w:pPr>
-        <w:spacing w:before="120" w:after="0" w:line="240" w:lineRule="auto"/>
-        <w:rPr>
-          <w:rFonts w:ascii="Times New Roman" w:eastAsia="Times New Roman" w:hAnsi="Times New Roman" w:cs="Times New Roman"/>
-        </w:rPr>
-      </w:pPr>
-    </w:p>
-    <w:p>
-      <w:pPr>
-        <w:spacing w:before="120" w:after="0" w:line="240" w:lineRule="auto"/>
-        <w:rPr>
-          <w:rFonts w:ascii="Times New Roman" w:eastAsia="Times New Roman" w:hAnsi="Times New Roman" w:cs="Times New Roman"/>
-        </w:rPr>
-      </w:pPr>
-    </w:p>
-    <w:p>
-      <w:pPr>
-        <w:spacing w:before="120" w:after="0" w:line="240" w:lineRule="auto"/>
-        <w:rPr>
-          <w:rFonts w:ascii="Times New Roman" w:eastAsia="Times New Roman" w:hAnsi="Times New Roman" w:cs="Times New Roman"/>
-        </w:rPr>
-      </w:pPr>
-    </w:p>
-    <w:p>
-      <w:pPr>
-        <w:spacing w:before="120" w:after="0" w:line="240" w:lineRule="auto"/>
-        <w:rPr>
-          <w:rFonts w:ascii="Times New Roman" w:eastAsia="Times New Roman" w:hAnsi="Times New Roman" w:cs="Times New Roman"/>
-        </w:rPr>
-      </w:pPr>
-    </w:p>
-    <w:p>
-      <w:pPr>
-        <w:spacing w:before="120" w:after="0" w:line="240" w:lineRule="auto"/>
-        <w:rPr>
-          <w:rFonts w:ascii="Times New Roman" w:eastAsia="Times New Roman" w:hAnsi="Times New Roman" w:cs="Times New Roman"/>
-        </w:rPr>
-      </w:pPr>
-    </w:p>
-    <w:p>
-      <w:pPr>
-        <w:spacing w:before="120" w:after="0" w:line="240" w:lineRule="auto"/>
-        <w:rPr>
-          <w:rFonts w:ascii="Times New Roman" w:eastAsia="Times New Roman" w:hAnsi="Times New Roman" w:cs="Times New Roman"/>
-        </w:rPr>
-      </w:pPr>
-    </w:p>
-    <w:p>
-      <w:pPr>
-        <w:spacing w:before="120" w:after="0" w:line="240" w:lineRule="auto"/>
-        <w:rPr>
-          <w:rFonts w:ascii="Times New Roman" w:eastAsia="Times New Roman" w:hAnsi="Times New Roman" w:cs="Times New Roman"/>
-        </w:rPr>
-      </w:pPr>
-    </w:p>
-    <w:p>
-      <w:pPr>
-        <w:shd w:val="clear" w:color="auto" w:fill="D9D9D9" w:themeFill="background1" w:themeFillShade="D9"/>
-        <w:spacing w:before="120" w:after="0" w:line="240" w:lineRule="auto"/>
-        <w:rPr>
-          <w:rFonts w:ascii="Times New Roman" w:hAnsi="Times New Roman" w:cs="Times New Roman"/>
-          <w:b/>
-          <w:sz w:val="32"/>
-          <w:szCs w:val="32"/>
-        </w:rPr>
-      </w:pPr>
-      <w:r>
-        <w:rPr>
-          <w:rFonts w:ascii="Times New Roman" w:eastAsia="PMingLiU" w:hAnsi="Times New Roman" w:cs="Times New Roman"/>
-          <w:b/>
           <w:noProof/>
           <w:lang w:eastAsia="zh-TW"/>
         </w:rPr>
-        <w:lastRenderedPageBreak/>
         <w:drawing>
-          <wp:anchor distT="0" distB="0" distL="114300" distR="114300" simplePos="0" relativeHeight="251658240" behindDoc="1" locked="0" layoutInCell="1" allowOverlap="1" wp14:anchorId="4FE571F2" wp14:editId="4AC17380">
+          <wp:anchor distT="0" distB="0" distL="114300" distR="114300" simplePos="0" relativeHeight="251660288" behindDoc="1" locked="0" layoutInCell="1" allowOverlap="1" wp14:anchorId="02380F26" wp14:editId="29C4AE6D">
             <wp:simplePos x="0" y="0"/>
             <wp:positionH relativeFrom="column">
-              <wp:posOffset>104775</wp:posOffset>
+              <wp:posOffset>-38100</wp:posOffset>
             </wp:positionH>
             <wp:positionV relativeFrom="paragraph">
-              <wp:posOffset>464820</wp:posOffset>
+              <wp:posOffset>240030</wp:posOffset>
             </wp:positionV>
-            <wp:extent cx="5553075" cy="7600950"/>
-            <wp:effectExtent l="0" t="0" r="9525" b="0"/>
+            <wp:extent cx="5943600" cy="5305425"/>
+            <wp:effectExtent l="0" t="0" r="0" b="9525"/>
             <wp:wrapTight wrapText="bothSides">
               <wp:wrapPolygon edited="0">
                 <wp:start x="0" y="0"/>
-                <wp:lineTo x="0" y="21546"/>
-                <wp:lineTo x="21563" y="21546"/>
-                <wp:lineTo x="21563" y="0"/>
+                <wp:lineTo x="0" y="21561"/>
+                <wp:lineTo x="21531" y="21561"/>
+                <wp:lineTo x="21531" y="0"/>
                 <wp:lineTo x="0" y="0"/>
               </wp:wrapPolygon>
             </wp:wrapTight>
-            <wp:docPr id="1309254391" name="Picture 1"/>
+            <wp:docPr id="1727885004" name="Picture 1"/>
             <wp:cNvGraphicFramePr>
               <a:graphicFrameLocks xmlns:a="http://schemas.openxmlformats.org/drawingml/2006/main" noChangeAspect="1"/>
             </wp:cNvGraphicFramePr>
@@ -2046,7 +1259,7 @@
                   <pic:spPr bwMode="auto">
                     <a:xfrm>
                       <a:off x="0" y="0"/>
-                      <a:ext cx="5553075" cy="7600950"/>
+                      <a:ext cx="5943600" cy="5305425"/>
                     </a:xfrm>
                     <a:prstGeom prst="rect">
                       <a:avLst/>
@@ -2062,368 +1275,933 @@
           </wp:anchor>
         </w:drawing>
       </w:r>
+    </w:p>
+    <w:p>
+      <w:pPr>
+        <w:pStyle w:val="ListParagraph"/>
+        <w:spacing w:before="120" w:after="0" w:line="240" w:lineRule="auto"/>
+        <w:ind w:left="360"/>
+        <w:rPr>
+          <w:rFonts w:ascii="Times New Roman" w:eastAsia="PMingLiU" w:hAnsi="Times New Roman" w:cs="Times New Roman"/>
+          <w:lang w:eastAsia="zh-TW"/>
+        </w:rPr>
+      </w:pPr>
+    </w:p>
+    <w:p>
+      <w:pPr>
+        <w:pStyle w:val="ListParagraph"/>
+        <w:spacing w:before="120" w:after="0" w:line="240" w:lineRule="auto"/>
+        <w:ind w:left="360"/>
+        <w:rPr>
+          <w:rFonts w:ascii="Times New Roman" w:eastAsia="PMingLiU" w:hAnsi="Times New Roman" w:cs="Times New Roman"/>
+          <w:lang w:eastAsia="zh-TW"/>
+        </w:rPr>
+      </w:pPr>
+    </w:p>
+    <w:p>
+      <w:pPr>
+        <w:pStyle w:val="ListParagraph"/>
+        <w:spacing w:before="120" w:after="0" w:line="240" w:lineRule="auto"/>
+        <w:ind w:left="360"/>
+        <w:rPr>
+          <w:rFonts w:ascii="Times New Roman" w:eastAsia="PMingLiU" w:hAnsi="Times New Roman" w:cs="Times New Roman"/>
+          <w:lang w:eastAsia="zh-TW"/>
+        </w:rPr>
+      </w:pPr>
+    </w:p>
+    <w:p>
+      <w:pPr>
+        <w:pStyle w:val="ListParagraph"/>
+        <w:spacing w:before="120" w:after="0" w:line="240" w:lineRule="auto"/>
+        <w:ind w:left="360"/>
+        <w:rPr>
+          <w:rFonts w:ascii="Times New Roman" w:eastAsia="PMingLiU" w:hAnsi="Times New Roman" w:cs="Times New Roman"/>
+          <w:lang w:eastAsia="zh-TW"/>
+        </w:rPr>
+      </w:pPr>
+    </w:p>
+    <w:p>
+      <w:pPr>
+        <w:pStyle w:val="ListParagraph"/>
+        <w:spacing w:before="120" w:after="0" w:line="240" w:lineRule="auto"/>
+        <w:ind w:left="360"/>
+        <w:rPr>
+          <w:rFonts w:ascii="Times New Roman" w:eastAsia="PMingLiU" w:hAnsi="Times New Roman" w:cs="Times New Roman"/>
+          <w:lang w:eastAsia="zh-TW"/>
+        </w:rPr>
+      </w:pPr>
+    </w:p>
+    <w:p>
+      <w:pPr>
+        <w:pStyle w:val="ListParagraph"/>
+        <w:spacing w:before="120" w:after="0" w:line="240" w:lineRule="auto"/>
+        <w:ind w:left="360"/>
+        <w:rPr>
+          <w:rFonts w:ascii="Times New Roman" w:eastAsia="PMingLiU" w:hAnsi="Times New Roman" w:cs="Times New Roman"/>
+          <w:lang w:eastAsia="zh-TW"/>
+        </w:rPr>
+      </w:pPr>
+    </w:p>
+    <w:p>
+      <w:pPr>
+        <w:pStyle w:val="ListParagraph"/>
+        <w:spacing w:before="120" w:after="0" w:line="240" w:lineRule="auto"/>
+        <w:ind w:left="360"/>
+        <w:rPr>
+          <w:rFonts w:ascii="Times New Roman" w:eastAsia="PMingLiU" w:hAnsi="Times New Roman" w:cs="Times New Roman"/>
+          <w:lang w:eastAsia="zh-TW"/>
+        </w:rPr>
+      </w:pPr>
+    </w:p>
+    <w:p>
+      <w:pPr>
+        <w:pStyle w:val="ListParagraph"/>
+        <w:spacing w:before="120" w:after="0" w:line="240" w:lineRule="auto"/>
+        <w:ind w:left="360"/>
+        <w:rPr>
+          <w:rFonts w:ascii="Times New Roman" w:eastAsia="PMingLiU" w:hAnsi="Times New Roman" w:cs="Times New Roman"/>
+          <w:lang w:eastAsia="zh-TW"/>
+        </w:rPr>
+      </w:pPr>
+    </w:p>
+    <w:p>
+      <w:pPr>
+        <w:pStyle w:val="ListParagraph"/>
+        <w:spacing w:before="120" w:after="0" w:line="240" w:lineRule="auto"/>
+        <w:ind w:left="360"/>
+        <w:rPr>
+          <w:rFonts w:ascii="Times New Roman" w:eastAsia="PMingLiU" w:hAnsi="Times New Roman" w:cs="Times New Roman"/>
+          <w:lang w:eastAsia="zh-TW"/>
+        </w:rPr>
+      </w:pPr>
+    </w:p>
+    <w:p>
+      <w:pPr>
+        <w:pStyle w:val="ListParagraph"/>
+        <w:spacing w:before="120" w:after="0" w:line="240" w:lineRule="auto"/>
+        <w:ind w:left="360"/>
+        <w:rPr>
+          <w:rFonts w:ascii="Times New Roman" w:eastAsia="PMingLiU" w:hAnsi="Times New Roman" w:cs="Times New Roman"/>
+          <w:lang w:eastAsia="zh-TW"/>
+        </w:rPr>
+      </w:pPr>
+    </w:p>
+    <w:p>
+      <w:pPr>
+        <w:pStyle w:val="ListParagraph"/>
+        <w:spacing w:before="120" w:after="0" w:line="240" w:lineRule="auto"/>
+        <w:ind w:left="360"/>
+        <w:rPr>
+          <w:rFonts w:ascii="Times New Roman" w:eastAsia="PMingLiU" w:hAnsi="Times New Roman" w:cs="Times New Roman"/>
+          <w:lang w:eastAsia="zh-TW"/>
+        </w:rPr>
+      </w:pPr>
+    </w:p>
+    <w:p>
+      <w:pPr>
+        <w:pStyle w:val="ListParagraph"/>
+        <w:spacing w:before="120" w:after="0" w:line="240" w:lineRule="auto"/>
+        <w:ind w:left="360"/>
+        <w:rPr>
+          <w:rFonts w:ascii="Times New Roman" w:eastAsia="PMingLiU" w:hAnsi="Times New Roman" w:cs="Times New Roman"/>
+          <w:lang w:eastAsia="zh-TW"/>
+        </w:rPr>
+      </w:pPr>
+    </w:p>
+    <w:p>
+      <w:pPr>
+        <w:pStyle w:val="ListParagraph"/>
+        <w:spacing w:before="120" w:after="0" w:line="240" w:lineRule="auto"/>
+        <w:ind w:left="360"/>
+        <w:rPr>
+          <w:rFonts w:ascii="Times New Roman" w:eastAsia="PMingLiU" w:hAnsi="Times New Roman" w:cs="Times New Roman"/>
+          <w:lang w:eastAsia="zh-TW"/>
+        </w:rPr>
+      </w:pPr>
+    </w:p>
+    <w:p>
+      <w:pPr>
+        <w:pStyle w:val="ListParagraph"/>
+        <w:spacing w:before="120" w:after="0" w:line="240" w:lineRule="auto"/>
+        <w:ind w:left="360"/>
+        <w:rPr>
+          <w:rFonts w:ascii="Times New Roman" w:eastAsia="PMingLiU" w:hAnsi="Times New Roman" w:cs="Times New Roman"/>
+          <w:lang w:eastAsia="zh-TW"/>
+        </w:rPr>
+      </w:pPr>
+    </w:p>
+    <w:p>
+      <w:pPr>
+        <w:pStyle w:val="ListParagraph"/>
+        <w:spacing w:before="120" w:after="0" w:line="240" w:lineRule="auto"/>
+        <w:ind w:left="360"/>
+        <w:rPr>
+          <w:rFonts w:ascii="Times New Roman" w:eastAsia="PMingLiU" w:hAnsi="Times New Roman" w:cs="Times New Roman"/>
+          <w:lang w:eastAsia="zh-TW"/>
+        </w:rPr>
+      </w:pPr>
+    </w:p>
+    <w:p>
+      <w:pPr>
+        <w:pStyle w:val="ListParagraph"/>
+        <w:spacing w:before="120" w:after="0" w:line="240" w:lineRule="auto"/>
+        <w:ind w:left="360"/>
+        <w:rPr>
+          <w:rFonts w:ascii="Times New Roman" w:eastAsia="PMingLiU" w:hAnsi="Times New Roman" w:cs="Times New Roman"/>
+          <w:lang w:eastAsia="zh-TW"/>
+        </w:rPr>
+      </w:pPr>
       <w:r>
+        <w:rPr>
+          <w:rFonts w:ascii="Times New Roman" w:eastAsia="PMingLiU" w:hAnsi="Times New Roman" w:cs="Times New Roman"/>
+          <w:noProof/>
+          <w:lang w:eastAsia="zh-TW"/>
+        </w:rPr>
+        <w:lastRenderedPageBreak/>
+        <w:drawing>
+          <wp:anchor distT="0" distB="0" distL="114300" distR="114300" simplePos="0" relativeHeight="251661312" behindDoc="1" locked="0" layoutInCell="1" allowOverlap="1" wp14:anchorId="7E5700B7" wp14:editId="1A8DDA03">
+            <wp:simplePos x="0" y="0"/>
+            <wp:positionH relativeFrom="column">
+              <wp:posOffset>809625</wp:posOffset>
+            </wp:positionH>
+            <wp:positionV relativeFrom="paragraph">
+              <wp:posOffset>0</wp:posOffset>
+            </wp:positionV>
+            <wp:extent cx="4391025" cy="5248275"/>
+            <wp:effectExtent l="0" t="0" r="9525" b="9525"/>
+            <wp:wrapTight wrapText="bothSides">
+              <wp:wrapPolygon edited="0">
+                <wp:start x="0" y="0"/>
+                <wp:lineTo x="0" y="21561"/>
+                <wp:lineTo x="21553" y="21561"/>
+                <wp:lineTo x="21553" y="0"/>
+                <wp:lineTo x="0" y="0"/>
+              </wp:wrapPolygon>
+            </wp:wrapTight>
+            <wp:docPr id="1424596267" name="Picture 1"/>
+            <wp:cNvGraphicFramePr>
+              <a:graphicFrameLocks xmlns:a="http://schemas.openxmlformats.org/drawingml/2006/main" noChangeAspect="1"/>
+            </wp:cNvGraphicFramePr>
+            <a:graphic xmlns:a="http://schemas.openxmlformats.org/drawingml/2006/main">
+              <a:graphicData uri="http://schemas.openxmlformats.org/drawingml/2006/picture">
+                <pic:pic xmlns:pic="http://schemas.openxmlformats.org/drawingml/2006/picture">
+                  <pic:nvPicPr>
+                    <pic:cNvPr id="0" name="Picture 1"/>
+                    <pic:cNvPicPr>
+                      <a:picLocks noChangeAspect="1" noChangeArrowheads="1"/>
+                    </pic:cNvPicPr>
+                  </pic:nvPicPr>
+                  <pic:blipFill>
+                    <a:blip r:embed="rId12">
+                      <a:extLst>
+                        <a:ext uri="{28A0092B-C50C-407E-A947-70E740481C1C}">
+                          <a14:useLocalDpi xmlns:a14="http://schemas.microsoft.com/office/drawing/2010/main" val="0"/>
+                        </a:ext>
+                      </a:extLst>
+                    </a:blip>
+                    <a:srcRect/>
+                    <a:stretch>
+                      <a:fillRect/>
+                    </a:stretch>
+                  </pic:blipFill>
+                  <pic:spPr bwMode="auto">
+                    <a:xfrm>
+                      <a:off x="0" y="0"/>
+                      <a:ext cx="4391025" cy="5248275"/>
+                    </a:xfrm>
+                    <a:prstGeom prst="rect">
+                      <a:avLst/>
+                    </a:prstGeom>
+                    <a:noFill/>
+                    <a:ln>
+                      <a:noFill/>
+                    </a:ln>
+                  </pic:spPr>
+                </pic:pic>
+              </a:graphicData>
+            </a:graphic>
+          </wp:anchor>
+        </w:drawing>
+      </w:r>
+    </w:p>
+    <w:p>
+      <w:pPr>
+        <w:pStyle w:val="ListParagraph"/>
+        <w:spacing w:before="120" w:after="0" w:line="240" w:lineRule="auto"/>
+        <w:ind w:left="360"/>
+        <w:rPr>
+          <w:rFonts w:ascii="Times New Roman" w:eastAsia="PMingLiU" w:hAnsi="Times New Roman" w:cs="Times New Roman"/>
+          <w:lang w:eastAsia="zh-TW"/>
+        </w:rPr>
+      </w:pPr>
+    </w:p>
+    <w:p>
+      <w:pPr>
+        <w:pStyle w:val="ListParagraph"/>
+        <w:spacing w:before="120" w:after="0" w:line="240" w:lineRule="auto"/>
+        <w:ind w:left="360"/>
+        <w:rPr>
+          <w:rFonts w:ascii="Times New Roman" w:eastAsia="PMingLiU" w:hAnsi="Times New Roman" w:cs="Times New Roman"/>
+          <w:lang w:eastAsia="zh-TW"/>
+        </w:rPr>
+      </w:pPr>
+    </w:p>
+    <w:p>
+      <w:pPr>
+        <w:pStyle w:val="ListParagraph"/>
+        <w:spacing w:before="120" w:after="0" w:line="240" w:lineRule="auto"/>
+        <w:ind w:left="360"/>
+        <w:rPr>
+          <w:rFonts w:ascii="Times New Roman" w:eastAsia="PMingLiU" w:hAnsi="Times New Roman" w:cs="Times New Roman"/>
+          <w:lang w:eastAsia="zh-TW"/>
+        </w:rPr>
+      </w:pPr>
+    </w:p>
+    <w:p>
+      <w:pPr>
+        <w:pStyle w:val="ListParagraph"/>
+        <w:spacing w:before="120" w:after="0" w:line="240" w:lineRule="auto"/>
+        <w:ind w:left="360"/>
+        <w:rPr>
+          <w:rFonts w:ascii="Times New Roman" w:eastAsia="PMingLiU" w:hAnsi="Times New Roman" w:cs="Times New Roman"/>
+          <w:lang w:eastAsia="zh-TW"/>
+        </w:rPr>
+      </w:pPr>
+    </w:p>
+    <w:p>
+      <w:pPr>
+        <w:pStyle w:val="ListParagraph"/>
+        <w:spacing w:before="120" w:after="0" w:line="240" w:lineRule="auto"/>
+        <w:ind w:left="360"/>
+        <w:rPr>
+          <w:rFonts w:ascii="Times New Roman" w:eastAsia="PMingLiU" w:hAnsi="Times New Roman" w:cs="Times New Roman"/>
+          <w:lang w:eastAsia="zh-TW"/>
+        </w:rPr>
+      </w:pPr>
+    </w:p>
+    <w:p>
+      <w:pPr>
+        <w:pStyle w:val="ListParagraph"/>
+        <w:spacing w:before="120" w:after="0" w:line="240" w:lineRule="auto"/>
+        <w:ind w:left="360"/>
+        <w:rPr>
+          <w:rFonts w:ascii="Times New Roman" w:eastAsia="PMingLiU" w:hAnsi="Times New Roman" w:cs="Times New Roman"/>
+          <w:lang w:eastAsia="zh-TW"/>
+        </w:rPr>
+      </w:pPr>
+    </w:p>
+    <w:p>
+      <w:pPr>
+        <w:pStyle w:val="ListParagraph"/>
+        <w:spacing w:before="120" w:after="0" w:line="240" w:lineRule="auto"/>
+        <w:ind w:left="360"/>
+        <w:rPr>
+          <w:rFonts w:ascii="Times New Roman" w:eastAsia="PMingLiU" w:hAnsi="Times New Roman" w:cs="Times New Roman"/>
+          <w:lang w:eastAsia="zh-TW"/>
+        </w:rPr>
+      </w:pPr>
+    </w:p>
+    <w:p>
+      <w:pPr>
+        <w:pStyle w:val="ListParagraph"/>
+        <w:spacing w:before="120" w:after="0" w:line="240" w:lineRule="auto"/>
+        <w:ind w:left="360"/>
+        <w:rPr>
+          <w:rFonts w:ascii="Times New Roman" w:eastAsia="PMingLiU" w:hAnsi="Times New Roman" w:cs="Times New Roman"/>
+          <w:lang w:eastAsia="zh-TW"/>
+        </w:rPr>
+      </w:pPr>
+    </w:p>
+    <w:p>
+      <w:pPr>
+        <w:pStyle w:val="ListParagraph"/>
+        <w:spacing w:before="120" w:after="0" w:line="240" w:lineRule="auto"/>
+        <w:ind w:left="360"/>
+        <w:rPr>
+          <w:rFonts w:ascii="Times New Roman" w:eastAsia="PMingLiU" w:hAnsi="Times New Roman" w:cs="Times New Roman"/>
+          <w:lang w:eastAsia="zh-TW"/>
+        </w:rPr>
+      </w:pPr>
+    </w:p>
+    <w:p>
+      <w:pPr>
+        <w:pStyle w:val="ListParagraph"/>
+        <w:spacing w:before="120" w:after="0" w:line="240" w:lineRule="auto"/>
+        <w:ind w:left="360"/>
+        <w:rPr>
+          <w:rFonts w:ascii="Times New Roman" w:eastAsia="PMingLiU" w:hAnsi="Times New Roman" w:cs="Times New Roman"/>
+          <w:lang w:eastAsia="zh-TW"/>
+        </w:rPr>
+      </w:pPr>
+    </w:p>
+    <w:p>
+      <w:pPr>
+        <w:pStyle w:val="ListParagraph"/>
+        <w:spacing w:before="120" w:after="0" w:line="240" w:lineRule="auto"/>
+        <w:ind w:left="360"/>
+        <w:rPr>
+          <w:rFonts w:ascii="Times New Roman" w:eastAsia="PMingLiU" w:hAnsi="Times New Roman" w:cs="Times New Roman"/>
+          <w:lang w:eastAsia="zh-TW"/>
+        </w:rPr>
+      </w:pPr>
+    </w:p>
+    <w:p>
+      <w:pPr>
+        <w:pStyle w:val="ListParagraph"/>
+        <w:spacing w:before="120" w:after="0" w:line="240" w:lineRule="auto"/>
+        <w:ind w:left="360"/>
+        <w:rPr>
+          <w:rFonts w:ascii="Times New Roman" w:eastAsia="PMingLiU" w:hAnsi="Times New Roman" w:cs="Times New Roman"/>
+          <w:lang w:eastAsia="zh-TW"/>
+        </w:rPr>
+      </w:pPr>
+    </w:p>
+    <w:p>
+      <w:pPr>
+        <w:shd w:val="clear" w:color="auto" w:fill="D9D9D9" w:themeFill="background1" w:themeFillShade="D9"/>
+        <w:spacing w:before="120" w:after="0" w:line="240" w:lineRule="auto"/>
         <w:rPr>
           <w:rFonts w:ascii="Times New Roman" w:hAnsi="Times New Roman" w:cs="Times New Roman"/>
           <w:b/>
           <w:sz w:val="32"/>
           <w:szCs w:val="32"/>
         </w:rPr>
-        <w:t>Screen Definitions and Layouts</w:t>
-      </w:r>
-    </w:p>
-    <w:p>
-      <w:pPr>
-        <w:spacing w:before="120" w:after="0" w:line="240" w:lineRule="auto"/>
-        <w:rPr>
-          <w:rFonts w:ascii="Times New Roman" w:eastAsia="PMingLiU" w:hAnsi="Times New Roman" w:cs="Times New Roman"/>
-          <w:b/>
-          <w:lang w:eastAsia="zh-TW"/>
-        </w:rPr>
-      </w:pPr>
-    </w:p>
-    <w:p>
-      <w:pPr>
-        <w:spacing w:before="120" w:after="0" w:line="240" w:lineRule="auto"/>
-        <w:rPr>
-          <w:rFonts w:ascii="Times New Roman" w:eastAsia="PMingLiU" w:hAnsi="Times New Roman" w:cs="Times New Roman"/>
-          <w:b/>
-          <w:lang w:eastAsia="zh-TW"/>
-        </w:rPr>
-      </w:pPr>
-    </w:p>
-    <w:p>
-      <w:pPr>
-        <w:spacing w:before="120" w:after="0" w:line="240" w:lineRule="auto"/>
-        <w:rPr>
-          <w:rFonts w:ascii="Times New Roman" w:eastAsia="Times New Roman" w:hAnsi="Times New Roman" w:cs="Times New Roman"/>
-        </w:rPr>
-      </w:pPr>
-    </w:p>
-    <w:p>
-      <w:pPr>
-        <w:spacing w:before="120" w:after="0" w:line="240" w:lineRule="auto"/>
-        <w:rPr>
-          <w:rFonts w:ascii="Times New Roman" w:eastAsia="Times New Roman" w:hAnsi="Times New Roman" w:cs="Times New Roman"/>
-        </w:rPr>
-      </w:pPr>
-    </w:p>
-    <w:p>
-      <w:pPr>
-        <w:spacing w:before="120" w:after="0" w:line="240" w:lineRule="auto"/>
-        <w:rPr>
-          <w:rFonts w:ascii="Times New Roman" w:eastAsia="Times New Roman" w:hAnsi="Times New Roman" w:cs="Times New Roman"/>
-        </w:rPr>
-      </w:pPr>
-    </w:p>
-    <w:p>
-      <w:pPr>
-        <w:spacing w:before="120" w:after="0" w:line="240" w:lineRule="auto"/>
-        <w:rPr>
-          <w:rFonts w:ascii="Times New Roman" w:eastAsia="Times New Roman" w:hAnsi="Times New Roman" w:cs="Times New Roman"/>
-        </w:rPr>
-      </w:pPr>
-    </w:p>
-    <w:p>
-      <w:pPr>
-        <w:spacing w:before="120" w:after="0" w:line="240" w:lineRule="auto"/>
-        <w:rPr>
-          <w:rFonts w:ascii="Times New Roman" w:eastAsia="Times New Roman" w:hAnsi="Times New Roman" w:cs="Times New Roman"/>
-        </w:rPr>
-      </w:pPr>
-    </w:p>
-    <w:p>
-      <w:pPr>
-        <w:spacing w:before="120" w:after="0" w:line="240" w:lineRule="auto"/>
-        <w:rPr>
-          <w:rFonts w:ascii="Times New Roman" w:eastAsia="Times New Roman" w:hAnsi="Times New Roman" w:cs="Times New Roman"/>
-        </w:rPr>
-      </w:pPr>
-    </w:p>
-    <w:p>
-      <w:pPr>
-        <w:spacing w:before="120" w:after="0" w:line="240" w:lineRule="auto"/>
-        <w:rPr>
-          <w:rFonts w:ascii="Times New Roman" w:eastAsia="Times New Roman" w:hAnsi="Times New Roman" w:cs="Times New Roman"/>
-        </w:rPr>
-      </w:pPr>
-    </w:p>
-    <w:p>
-      <w:pPr>
-        <w:spacing w:before="120" w:after="0" w:line="240" w:lineRule="auto"/>
-        <w:rPr>
-          <w:rFonts w:ascii="Times New Roman" w:eastAsia="Times New Roman" w:hAnsi="Times New Roman" w:cs="Times New Roman"/>
-        </w:rPr>
-      </w:pPr>
-    </w:p>
-    <w:p>
-      <w:pPr>
-        <w:spacing w:before="120" w:after="0" w:line="240" w:lineRule="auto"/>
-        <w:rPr>
-          <w:rFonts w:ascii="Times New Roman" w:eastAsia="Times New Roman" w:hAnsi="Times New Roman" w:cs="Times New Roman"/>
-        </w:rPr>
-      </w:pPr>
-    </w:p>
-    <w:p>
-      <w:pPr>
-        <w:spacing w:before="120" w:after="0" w:line="240" w:lineRule="auto"/>
-        <w:rPr>
-          <w:rFonts w:ascii="Times New Roman" w:eastAsia="Times New Roman" w:hAnsi="Times New Roman" w:cs="Times New Roman"/>
-        </w:rPr>
-      </w:pPr>
-    </w:p>
-    <w:p>
-      <w:pPr>
-        <w:spacing w:before="120" w:after="0" w:line="240" w:lineRule="auto"/>
-        <w:rPr>
-          <w:rFonts w:ascii="Times New Roman" w:eastAsia="Times New Roman" w:hAnsi="Times New Roman" w:cs="Times New Roman"/>
-        </w:rPr>
-      </w:pPr>
-    </w:p>
-    <w:p>
-      <w:pPr>
-        <w:spacing w:before="120" w:after="0" w:line="240" w:lineRule="auto"/>
-        <w:rPr>
-          <w:rFonts w:ascii="Times New Roman" w:eastAsia="Times New Roman" w:hAnsi="Times New Roman" w:cs="Times New Roman"/>
-        </w:rPr>
-      </w:pPr>
-    </w:p>
-    <w:p>
-      <w:pPr>
-        <w:spacing w:before="120" w:after="0" w:line="240" w:lineRule="auto"/>
-        <w:rPr>
-          <w:rFonts w:ascii="Times New Roman" w:eastAsia="Times New Roman" w:hAnsi="Times New Roman" w:cs="Times New Roman"/>
-        </w:rPr>
-      </w:pPr>
-    </w:p>
-    <w:p>
-      <w:pPr>
-        <w:spacing w:before="120" w:after="0" w:line="240" w:lineRule="auto"/>
-        <w:rPr>
-          <w:rFonts w:ascii="Times New Roman" w:eastAsia="Times New Roman" w:hAnsi="Times New Roman" w:cs="Times New Roman"/>
-        </w:rPr>
-      </w:pPr>
-    </w:p>
-    <w:p>
-      <w:pPr>
-        <w:spacing w:before="120" w:after="0" w:line="240" w:lineRule="auto"/>
-        <w:rPr>
-          <w:rFonts w:ascii="Times New Roman" w:eastAsia="Times New Roman" w:hAnsi="Times New Roman" w:cs="Times New Roman"/>
-        </w:rPr>
-      </w:pPr>
-    </w:p>
-    <w:p>
-      <w:pPr>
-        <w:spacing w:before="120" w:after="0" w:line="240" w:lineRule="auto"/>
-        <w:rPr>
-          <w:rFonts w:ascii="Times New Roman" w:eastAsia="Times New Roman" w:hAnsi="Times New Roman" w:cs="Times New Roman"/>
-        </w:rPr>
-      </w:pPr>
-    </w:p>
-    <w:p>
-      <w:pPr>
-        <w:spacing w:before="120" w:after="0" w:line="240" w:lineRule="auto"/>
-        <w:rPr>
-          <w:rFonts w:ascii="Times New Roman" w:eastAsia="Times New Roman" w:hAnsi="Times New Roman" w:cs="Times New Roman"/>
-        </w:rPr>
-      </w:pPr>
-    </w:p>
-    <w:p>
-      <w:pPr>
-        <w:spacing w:before="120" w:after="0" w:line="240" w:lineRule="auto"/>
-        <w:rPr>
-          <w:rFonts w:ascii="Times New Roman" w:eastAsia="Times New Roman" w:hAnsi="Times New Roman" w:cs="Times New Roman"/>
-        </w:rPr>
-      </w:pPr>
-    </w:p>
-    <w:p>
-      <w:pPr>
-        <w:spacing w:before="120" w:after="0" w:line="240" w:lineRule="auto"/>
-        <w:rPr>
-          <w:rFonts w:ascii="Times New Roman" w:eastAsia="Times New Roman" w:hAnsi="Times New Roman" w:cs="Times New Roman"/>
-        </w:rPr>
-      </w:pPr>
-    </w:p>
-    <w:p>
-      <w:pPr>
-        <w:spacing w:before="120" w:after="0" w:line="240" w:lineRule="auto"/>
-        <w:rPr>
-          <w:rFonts w:ascii="Times New Roman" w:eastAsia="Times New Roman" w:hAnsi="Times New Roman" w:cs="Times New Roman"/>
-        </w:rPr>
-      </w:pPr>
-    </w:p>
-    <w:p>
-      <w:pPr>
-        <w:spacing w:before="120" w:after="0" w:line="240" w:lineRule="auto"/>
-        <w:rPr>
-          <w:rFonts w:ascii="Times New Roman" w:eastAsia="Times New Roman" w:hAnsi="Times New Roman" w:cs="Times New Roman"/>
-        </w:rPr>
-      </w:pPr>
-    </w:p>
-    <w:p>
-      <w:pPr>
-        <w:spacing w:before="120" w:after="0" w:line="240" w:lineRule="auto"/>
-        <w:rPr>
-          <w:rFonts w:ascii="Times New Roman" w:eastAsia="Times New Roman" w:hAnsi="Times New Roman" w:cs="Times New Roman"/>
-        </w:rPr>
-      </w:pPr>
-    </w:p>
-    <w:p>
-      <w:pPr>
-        <w:spacing w:before="120" w:after="0" w:line="240" w:lineRule="auto"/>
-        <w:rPr>
-          <w:rFonts w:ascii="Times New Roman" w:eastAsia="Times New Roman" w:hAnsi="Times New Roman" w:cs="Times New Roman"/>
-        </w:rPr>
-      </w:pPr>
-    </w:p>
-    <w:p>
-      <w:pPr>
-        <w:spacing w:before="120" w:after="0" w:line="240" w:lineRule="auto"/>
-        <w:rPr>
-          <w:rFonts w:ascii="Times New Roman" w:eastAsia="Times New Roman" w:hAnsi="Times New Roman" w:cs="Times New Roman"/>
-        </w:rPr>
-      </w:pPr>
-    </w:p>
-    <w:p>
-      <w:pPr>
-        <w:spacing w:before="120" w:after="0" w:line="240" w:lineRule="auto"/>
-        <w:rPr>
-          <w:rFonts w:ascii="Times New Roman" w:eastAsia="Times New Roman" w:hAnsi="Times New Roman" w:cs="Times New Roman"/>
-        </w:rPr>
-      </w:pPr>
-    </w:p>
-    <w:p>
-      <w:pPr>
-        <w:spacing w:before="120" w:after="0" w:line="240" w:lineRule="auto"/>
-        <w:rPr>
-          <w:rFonts w:ascii="Times New Roman" w:eastAsia="Times New Roman" w:hAnsi="Times New Roman" w:cs="Times New Roman"/>
-        </w:rPr>
-      </w:pPr>
-    </w:p>
-    <w:p>
-      <w:pPr>
-        <w:spacing w:before="120" w:after="0" w:line="240" w:lineRule="auto"/>
-        <w:rPr>
-          <w:rFonts w:ascii="Times New Roman" w:eastAsia="Times New Roman" w:hAnsi="Times New Roman" w:cs="Times New Roman"/>
-        </w:rPr>
-      </w:pPr>
-    </w:p>
-    <w:p>
-      <w:pPr>
-        <w:spacing w:before="120" w:after="0" w:line="240" w:lineRule="auto"/>
-        <w:rPr>
-          <w:rFonts w:ascii="Times New Roman" w:eastAsia="Times New Roman" w:hAnsi="Times New Roman" w:cs="Times New Roman"/>
-        </w:rPr>
-      </w:pPr>
-    </w:p>
-    <w:p>
-      <w:pPr>
-        <w:spacing w:before="120" w:after="0" w:line="240" w:lineRule="auto"/>
-        <w:rPr>
-          <w:rFonts w:ascii="Times New Roman" w:eastAsia="Times New Roman" w:hAnsi="Times New Roman" w:cs="Times New Roman"/>
-        </w:rPr>
-      </w:pPr>
-    </w:p>
-    <w:p>
-      <w:pPr>
-        <w:spacing w:before="120" w:after="0" w:line="240" w:lineRule="auto"/>
-        <w:rPr>
-          <w:rFonts w:ascii="Times New Roman" w:eastAsia="Times New Roman" w:hAnsi="Times New Roman" w:cs="Times New Roman"/>
-        </w:rPr>
-      </w:pPr>
-    </w:p>
-    <w:p>
-      <w:pPr>
-        <w:spacing w:before="120" w:after="0" w:line="240" w:lineRule="auto"/>
-        <w:rPr>
-          <w:rFonts w:ascii="Times New Roman" w:eastAsia="Times New Roman" w:hAnsi="Times New Roman" w:cs="Times New Roman"/>
-        </w:rPr>
-      </w:pPr>
-    </w:p>
-    <w:p>
-      <w:pPr>
-        <w:spacing w:before="120" w:after="0" w:line="240" w:lineRule="auto"/>
-        <w:rPr>
-          <w:rFonts w:ascii="Times New Roman" w:eastAsia="Times New Roman" w:hAnsi="Times New Roman" w:cs="Times New Roman"/>
-        </w:rPr>
-      </w:pPr>
-    </w:p>
-    <w:p>
-      <w:pPr>
-        <w:spacing w:before="120" w:after="0" w:line="240" w:lineRule="auto"/>
-        <w:rPr>
-          <w:rFonts w:ascii="Times New Roman" w:eastAsia="Times New Roman" w:hAnsi="Times New Roman" w:cs="Times New Roman"/>
-        </w:rPr>
-      </w:pPr>
-    </w:p>
-    <w:p>
-      <w:pPr>
-        <w:spacing w:before="120" w:after="0" w:line="240" w:lineRule="auto"/>
-        <w:rPr>
-          <w:rFonts w:ascii="Times New Roman" w:eastAsia="Times New Roman" w:hAnsi="Times New Roman" w:cs="Times New Roman"/>
-        </w:rPr>
-      </w:pPr>
-    </w:p>
-    <w:p>
-      <w:pPr>
-        <w:shd w:val="clear" w:color="auto" w:fill="D9D9D9" w:themeFill="background1" w:themeFillShade="D9"/>
-        <w:spacing w:before="120" w:after="0" w:line="240" w:lineRule="auto"/>
+      </w:pPr>
+      <w:r>
         <w:rPr>
           <w:rFonts w:ascii="Times New Roman" w:hAnsi="Times New Roman" w:cs="Times New Roman"/>
           <w:b/>
           <w:sz w:val="32"/>
           <w:szCs w:val="32"/>
         </w:rPr>
+        <w:t>Technical Requirements</w:t>
+      </w:r>
+    </w:p>
+    <w:p>
+      <w:pPr>
+        <w:pStyle w:val="ListParagraph"/>
+        <w:numPr>
+          <w:ilvl w:val="0"/>
+          <w:numId w:val="42"/>
+        </w:numPr>
+        <w:spacing w:before="120" w:after="0" w:line="276" w:lineRule="auto"/>
+        <w:rPr>
+          <w:rFonts w:ascii="Times New Roman" w:eastAsia="PMingLiU" w:hAnsi="Times New Roman" w:cs="Times New Roman"/>
+          <w:bCs/>
+          <w:sz w:val="24"/>
+          <w:szCs w:val="24"/>
+          <w:lang w:eastAsia="zh-TW"/>
+        </w:rPr>
       </w:pPr>
       <w:r>
+        <w:rPr>
+          <w:rFonts w:ascii="Times New Roman" w:eastAsia="PMingLiU" w:hAnsi="Times New Roman" w:cs="Times New Roman"/>
+          <w:bCs/>
+          <w:sz w:val="24"/>
+          <w:szCs w:val="24"/>
+          <w:lang w:eastAsia="zh-TW"/>
+        </w:rPr>
+        <w:t>User Interface Requirements</w:t>
+      </w:r>
+    </w:p>
+    <w:p>
+      <w:pPr>
+        <w:pStyle w:val="ListParagraph"/>
+        <w:numPr>
+          <w:ilvl w:val="1"/>
+          <w:numId w:val="42"/>
+        </w:numPr>
+        <w:spacing w:before="120" w:after="0" w:line="276" w:lineRule="auto"/>
+        <w:rPr>
+          <w:rFonts w:ascii="Times New Roman" w:eastAsia="PMingLiU" w:hAnsi="Times New Roman" w:cs="Times New Roman"/>
+          <w:bCs/>
+          <w:sz w:val="24"/>
+          <w:szCs w:val="24"/>
+          <w:lang w:eastAsia="zh-TW"/>
+        </w:rPr>
+      </w:pPr>
+      <w:r>
+        <w:rPr>
+          <w:rFonts w:ascii="Times New Roman" w:eastAsia="PMingLiU" w:hAnsi="Times New Roman" w:cs="Times New Roman"/>
+          <w:bCs/>
+          <w:sz w:val="24"/>
+          <w:szCs w:val="24"/>
+          <w:lang w:eastAsia="zh-TW"/>
+        </w:rPr>
+        <w:t>Responsive Design: The application must be responsive and compatible with various devices</w:t>
+      </w:r>
+    </w:p>
+    <w:p>
+      <w:pPr>
+        <w:pStyle w:val="ListParagraph"/>
+        <w:numPr>
+          <w:ilvl w:val="1"/>
+          <w:numId w:val="42"/>
+        </w:numPr>
+        <w:spacing w:before="120" w:after="0" w:line="276" w:lineRule="auto"/>
+        <w:rPr>
+          <w:rFonts w:ascii="Times New Roman" w:eastAsia="PMingLiU" w:hAnsi="Times New Roman" w:cs="Times New Roman"/>
+          <w:bCs/>
+          <w:sz w:val="24"/>
+          <w:szCs w:val="24"/>
+          <w:lang w:eastAsia="zh-TW"/>
+        </w:rPr>
+      </w:pPr>
+      <w:r>
+        <w:rPr>
+          <w:rFonts w:ascii="Times New Roman" w:eastAsia="PMingLiU" w:hAnsi="Times New Roman" w:cs="Times New Roman"/>
+          <w:bCs/>
+          <w:sz w:val="24"/>
+          <w:szCs w:val="24"/>
+          <w:lang w:eastAsia="zh-TW"/>
+        </w:rPr>
+        <w:t>Browser Compatibility: Must support major browsers including Chrome, Firefox,</w:t>
+      </w:r>
+      <w:r>
+        <w:rPr>
+          <w:rFonts w:ascii="Times New Roman" w:eastAsia="PMingLiU" w:hAnsi="Times New Roman" w:cs="Times New Roman"/>
+          <w:bCs/>
+          <w:sz w:val="24"/>
+          <w:szCs w:val="24"/>
+          <w:lang w:eastAsia="zh-TW"/>
+        </w:rPr>
+        <w:t xml:space="preserve"> </w:t>
+      </w:r>
+      <w:r>
+        <w:rPr>
+          <w:rFonts w:ascii="Times New Roman" w:eastAsia="PMingLiU" w:hAnsi="Times New Roman" w:cs="Times New Roman"/>
+          <w:bCs/>
+          <w:sz w:val="24"/>
+          <w:szCs w:val="24"/>
+          <w:lang w:eastAsia="zh-TW"/>
+        </w:rPr>
+        <w:t>and Edge.</w:t>
+      </w:r>
+    </w:p>
+    <w:p>
+      <w:pPr>
+        <w:pStyle w:val="ListParagraph"/>
+        <w:numPr>
+          <w:ilvl w:val="0"/>
+          <w:numId w:val="42"/>
+        </w:numPr>
+        <w:spacing w:before="120" w:after="0" w:line="276" w:lineRule="auto"/>
+        <w:rPr>
+          <w:rFonts w:ascii="Times New Roman" w:eastAsia="PMingLiU" w:hAnsi="Times New Roman" w:cs="Times New Roman"/>
+          <w:bCs/>
+          <w:sz w:val="24"/>
+          <w:szCs w:val="24"/>
+          <w:lang w:eastAsia="zh-TW"/>
+        </w:rPr>
+      </w:pPr>
+      <w:r>
+        <w:rPr>
+          <w:rFonts w:ascii="Times New Roman" w:eastAsia="PMingLiU" w:hAnsi="Times New Roman" w:cs="Times New Roman"/>
+          <w:bCs/>
+          <w:sz w:val="24"/>
+          <w:szCs w:val="24"/>
+          <w:lang w:eastAsia="zh-TW"/>
+        </w:rPr>
+        <w:t>Profile Management Requirements</w:t>
+      </w:r>
+    </w:p>
+    <w:p>
+      <w:pPr>
+        <w:pStyle w:val="ListParagraph"/>
+        <w:numPr>
+          <w:ilvl w:val="1"/>
+          <w:numId w:val="42"/>
+        </w:numPr>
+        <w:spacing w:before="120" w:after="0" w:line="276" w:lineRule="auto"/>
+        <w:rPr>
+          <w:rFonts w:ascii="Times New Roman" w:eastAsia="PMingLiU" w:hAnsi="Times New Roman" w:cs="Times New Roman"/>
+          <w:bCs/>
+          <w:sz w:val="24"/>
+          <w:szCs w:val="24"/>
+          <w:lang w:eastAsia="zh-TW"/>
+        </w:rPr>
+      </w:pPr>
+      <w:r>
+        <w:rPr>
+          <w:rFonts w:ascii="Times New Roman" w:eastAsia="PMingLiU" w:hAnsi="Times New Roman" w:cs="Times New Roman"/>
+          <w:bCs/>
+          <w:sz w:val="24"/>
+          <w:szCs w:val="24"/>
+          <w:lang w:eastAsia="zh-TW"/>
+        </w:rPr>
+        <w:t>Profile Creation: Users should be able to create profiles including personal information and a profile picture.</w:t>
+      </w:r>
+    </w:p>
+    <w:p>
+      <w:pPr>
+        <w:pStyle w:val="ListParagraph"/>
+        <w:numPr>
+          <w:ilvl w:val="1"/>
+          <w:numId w:val="42"/>
+        </w:numPr>
+        <w:spacing w:before="120" w:after="0" w:line="276" w:lineRule="auto"/>
+        <w:rPr>
+          <w:rFonts w:ascii="Times New Roman" w:eastAsia="PMingLiU" w:hAnsi="Times New Roman" w:cs="Times New Roman"/>
+          <w:bCs/>
+          <w:sz w:val="24"/>
+          <w:szCs w:val="24"/>
+          <w:lang w:eastAsia="zh-TW"/>
+        </w:rPr>
+      </w:pPr>
+      <w:r>
+        <w:rPr>
+          <w:rFonts w:ascii="Times New Roman" w:eastAsia="PMingLiU" w:hAnsi="Times New Roman" w:cs="Times New Roman"/>
+          <w:bCs/>
+          <w:sz w:val="24"/>
+          <w:szCs w:val="24"/>
+          <w:lang w:eastAsia="zh-TW"/>
+        </w:rPr>
+        <w:t>Profile Updates: Users should be able to update their profile information and pictures.</w:t>
+      </w:r>
+    </w:p>
+    <w:p>
+      <w:pPr>
+        <w:pStyle w:val="ListParagraph"/>
+        <w:numPr>
+          <w:ilvl w:val="0"/>
+          <w:numId w:val="42"/>
+        </w:numPr>
+        <w:spacing w:before="120" w:after="0" w:line="276" w:lineRule="auto"/>
+        <w:rPr>
+          <w:rFonts w:ascii="Times New Roman" w:eastAsia="PMingLiU" w:hAnsi="Times New Roman" w:cs="Times New Roman"/>
+          <w:bCs/>
+          <w:sz w:val="24"/>
+          <w:szCs w:val="24"/>
+          <w:lang w:eastAsia="zh-TW"/>
+        </w:rPr>
+      </w:pPr>
+      <w:r>
+        <w:rPr>
+          <w:rFonts w:ascii="Times New Roman" w:eastAsia="PMingLiU" w:hAnsi="Times New Roman" w:cs="Times New Roman"/>
+          <w:bCs/>
+          <w:sz w:val="24"/>
+          <w:szCs w:val="24"/>
+          <w:lang w:eastAsia="zh-TW"/>
+        </w:rPr>
+        <w:t>Messaging System Requirements</w:t>
+      </w:r>
+    </w:p>
+    <w:p>
+      <w:pPr>
+        <w:pStyle w:val="ListParagraph"/>
+        <w:numPr>
+          <w:ilvl w:val="1"/>
+          <w:numId w:val="42"/>
+        </w:numPr>
+        <w:spacing w:before="120" w:after="0" w:line="276" w:lineRule="auto"/>
+        <w:rPr>
+          <w:rFonts w:ascii="Times New Roman" w:eastAsia="PMingLiU" w:hAnsi="Times New Roman" w:cs="Times New Roman"/>
+          <w:bCs/>
+          <w:sz w:val="24"/>
+          <w:szCs w:val="24"/>
+          <w:lang w:eastAsia="zh-TW"/>
+        </w:rPr>
+      </w:pPr>
+      <w:r>
+        <w:rPr>
+          <w:rFonts w:ascii="Times New Roman" w:eastAsia="PMingLiU" w:hAnsi="Times New Roman" w:cs="Times New Roman"/>
+          <w:bCs/>
+          <w:sz w:val="24"/>
+          <w:szCs w:val="24"/>
+          <w:lang w:eastAsia="zh-TW"/>
+        </w:rPr>
+        <w:lastRenderedPageBreak/>
+        <w:t>Message Sending: Users should be able to send messages to other users.</w:t>
+      </w:r>
+    </w:p>
+    <w:p>
+      <w:pPr>
+        <w:pStyle w:val="ListParagraph"/>
+        <w:numPr>
+          <w:ilvl w:val="1"/>
+          <w:numId w:val="42"/>
+        </w:numPr>
+        <w:spacing w:before="120" w:after="0" w:line="276" w:lineRule="auto"/>
+        <w:rPr>
+          <w:rFonts w:ascii="Times New Roman" w:eastAsia="PMingLiU" w:hAnsi="Times New Roman" w:cs="Times New Roman"/>
+          <w:bCs/>
+          <w:sz w:val="24"/>
+          <w:szCs w:val="24"/>
+          <w:lang w:eastAsia="zh-TW"/>
+        </w:rPr>
+      </w:pPr>
+      <w:r>
+        <w:rPr>
+          <w:rFonts w:ascii="Times New Roman" w:eastAsia="PMingLiU" w:hAnsi="Times New Roman" w:cs="Times New Roman"/>
+          <w:bCs/>
+          <w:sz w:val="24"/>
+          <w:szCs w:val="24"/>
+          <w:lang w:eastAsia="zh-TW"/>
+        </w:rPr>
+        <w:t>Message Receiving: Users should be able to receive messages from other users.</w:t>
+      </w:r>
+    </w:p>
+    <w:p>
+      <w:pPr>
+        <w:pStyle w:val="ListParagraph"/>
+        <w:numPr>
+          <w:ilvl w:val="0"/>
+          <w:numId w:val="42"/>
+        </w:numPr>
+        <w:spacing w:before="120" w:after="0" w:line="276" w:lineRule="auto"/>
+        <w:rPr>
+          <w:rFonts w:ascii="Times New Roman" w:eastAsia="PMingLiU" w:hAnsi="Times New Roman" w:cs="Times New Roman"/>
+          <w:bCs/>
+          <w:sz w:val="24"/>
+          <w:szCs w:val="24"/>
+          <w:lang w:eastAsia="zh-TW"/>
+        </w:rPr>
+      </w:pPr>
+      <w:r>
+        <w:rPr>
+          <w:rFonts w:ascii="Times New Roman" w:eastAsia="PMingLiU" w:hAnsi="Times New Roman" w:cs="Times New Roman"/>
+          <w:bCs/>
+          <w:sz w:val="24"/>
+          <w:szCs w:val="24"/>
+          <w:lang w:eastAsia="zh-TW"/>
+        </w:rPr>
+        <w:t>Data Storage Requirements</w:t>
+      </w:r>
+    </w:p>
+    <w:p>
+      <w:pPr>
+        <w:pStyle w:val="ListParagraph"/>
+        <w:numPr>
+          <w:ilvl w:val="1"/>
+          <w:numId w:val="42"/>
+        </w:numPr>
+        <w:spacing w:before="120" w:after="0" w:line="276" w:lineRule="auto"/>
+        <w:rPr>
+          <w:rFonts w:ascii="Times New Roman" w:eastAsia="PMingLiU" w:hAnsi="Times New Roman" w:cs="Times New Roman"/>
+          <w:bCs/>
+          <w:sz w:val="24"/>
+          <w:szCs w:val="24"/>
+          <w:lang w:eastAsia="zh-TW"/>
+        </w:rPr>
+      </w:pPr>
+      <w:r>
+        <w:rPr>
+          <w:rFonts w:ascii="Times New Roman" w:eastAsia="PMingLiU" w:hAnsi="Times New Roman" w:cs="Times New Roman"/>
+          <w:bCs/>
+          <w:sz w:val="24"/>
+          <w:szCs w:val="24"/>
+          <w:lang w:eastAsia="zh-TW"/>
+        </w:rPr>
+        <w:t>Database: Use a relational database like SQL Server for storing user data, profiles, matches, and messages.</w:t>
+      </w:r>
+    </w:p>
+    <w:p>
+      <w:pPr>
+        <w:pStyle w:val="ListParagraph"/>
+        <w:numPr>
+          <w:ilvl w:val="1"/>
+          <w:numId w:val="42"/>
+        </w:numPr>
+        <w:spacing w:before="120" w:after="0" w:line="276" w:lineRule="auto"/>
+        <w:rPr>
+          <w:rFonts w:ascii="Times New Roman" w:eastAsia="PMingLiU" w:hAnsi="Times New Roman" w:cs="Times New Roman"/>
+          <w:bCs/>
+          <w:sz w:val="24"/>
+          <w:szCs w:val="24"/>
+          <w:lang w:eastAsia="zh-TW"/>
+        </w:rPr>
+      </w:pPr>
+      <w:r>
+        <w:rPr>
+          <w:rFonts w:ascii="Times New Roman" w:eastAsia="PMingLiU" w:hAnsi="Times New Roman" w:cs="Times New Roman"/>
+          <w:bCs/>
+          <w:sz w:val="24"/>
+          <w:szCs w:val="24"/>
+          <w:lang w:eastAsia="zh-TW"/>
+        </w:rPr>
+        <w:t>Cloud Storage: Use cloud storage services (e.g., Azure Blob Storage) for storing user-uploaded images.</w:t>
+      </w:r>
+    </w:p>
+    <w:p>
+      <w:pPr>
+        <w:spacing w:before="120" w:after="0" w:line="276" w:lineRule="auto"/>
+        <w:rPr>
+          <w:rFonts w:ascii="Times New Roman" w:eastAsia="PMingLiU" w:hAnsi="Times New Roman" w:cs="Times New Roman"/>
+          <w:bCs/>
+          <w:lang w:eastAsia="zh-TW"/>
+        </w:rPr>
+      </w:pPr>
+    </w:p>
+    <w:p>
+      <w:pPr>
+        <w:spacing w:before="120" w:after="0" w:line="276" w:lineRule="auto"/>
+        <w:rPr>
+          <w:rFonts w:ascii="Times New Roman" w:eastAsia="PMingLiU" w:hAnsi="Times New Roman" w:cs="Times New Roman"/>
+          <w:bCs/>
+          <w:lang w:eastAsia="zh-TW"/>
+        </w:rPr>
+      </w:pPr>
+    </w:p>
+    <w:p>
+      <w:pPr>
+        <w:spacing w:before="120" w:after="0" w:line="276" w:lineRule="auto"/>
+        <w:rPr>
+          <w:rFonts w:ascii="Times New Roman" w:eastAsia="PMingLiU" w:hAnsi="Times New Roman" w:cs="Times New Roman"/>
+          <w:bCs/>
+          <w:lang w:eastAsia="zh-TW"/>
+        </w:rPr>
+      </w:pPr>
+    </w:p>
+    <w:p>
+      <w:pPr>
+        <w:spacing w:before="120" w:after="0" w:line="276" w:lineRule="auto"/>
+        <w:rPr>
+          <w:rFonts w:ascii="Times New Roman" w:eastAsia="PMingLiU" w:hAnsi="Times New Roman" w:cs="Times New Roman"/>
+          <w:bCs/>
+          <w:lang w:eastAsia="zh-TW"/>
+        </w:rPr>
+      </w:pPr>
+    </w:p>
+    <w:p>
+      <w:pPr>
+        <w:spacing w:before="120" w:after="0" w:line="276" w:lineRule="auto"/>
+        <w:rPr>
+          <w:rFonts w:ascii="Times New Roman" w:eastAsia="PMingLiU" w:hAnsi="Times New Roman" w:cs="Times New Roman"/>
+          <w:bCs/>
+          <w:lang w:eastAsia="zh-TW"/>
+        </w:rPr>
+      </w:pPr>
+    </w:p>
+    <w:p>
+      <w:pPr>
+        <w:spacing w:before="120" w:after="0" w:line="276" w:lineRule="auto"/>
+        <w:rPr>
+          <w:rFonts w:ascii="Times New Roman" w:eastAsia="PMingLiU" w:hAnsi="Times New Roman" w:cs="Times New Roman"/>
+          <w:bCs/>
+          <w:lang w:eastAsia="zh-TW"/>
+        </w:rPr>
+      </w:pPr>
+    </w:p>
+    <w:p>
+      <w:pPr>
+        <w:spacing w:before="120" w:after="0" w:line="276" w:lineRule="auto"/>
+        <w:rPr>
+          <w:rFonts w:ascii="Times New Roman" w:eastAsia="PMingLiU" w:hAnsi="Times New Roman" w:cs="Times New Roman"/>
+          <w:bCs/>
+          <w:lang w:eastAsia="zh-TW"/>
+        </w:rPr>
+      </w:pPr>
+    </w:p>
+    <w:p>
+      <w:pPr>
+        <w:spacing w:before="120" w:after="0" w:line="276" w:lineRule="auto"/>
+        <w:rPr>
+          <w:rFonts w:ascii="Times New Roman" w:eastAsia="PMingLiU" w:hAnsi="Times New Roman" w:cs="Times New Roman"/>
+          <w:bCs/>
+          <w:lang w:eastAsia="zh-TW"/>
+        </w:rPr>
+      </w:pPr>
+    </w:p>
+    <w:p>
+      <w:pPr>
+        <w:spacing w:before="120" w:after="0" w:line="276" w:lineRule="auto"/>
+        <w:rPr>
+          <w:rFonts w:ascii="Times New Roman" w:eastAsia="PMingLiU" w:hAnsi="Times New Roman" w:cs="Times New Roman"/>
+          <w:bCs/>
+          <w:lang w:eastAsia="zh-TW"/>
+        </w:rPr>
+      </w:pPr>
+    </w:p>
+    <w:p>
+      <w:pPr>
+        <w:spacing w:before="120" w:after="0" w:line="276" w:lineRule="auto"/>
+        <w:rPr>
+          <w:rFonts w:ascii="Times New Roman" w:eastAsia="PMingLiU" w:hAnsi="Times New Roman" w:cs="Times New Roman"/>
+          <w:bCs/>
+          <w:lang w:eastAsia="zh-TW"/>
+        </w:rPr>
+      </w:pPr>
+    </w:p>
+    <w:p>
+      <w:pPr>
+        <w:spacing w:before="120" w:after="0" w:line="276" w:lineRule="auto"/>
+        <w:rPr>
+          <w:rFonts w:ascii="Times New Roman" w:eastAsia="PMingLiU" w:hAnsi="Times New Roman" w:cs="Times New Roman"/>
+          <w:bCs/>
+          <w:lang w:eastAsia="zh-TW"/>
+        </w:rPr>
+      </w:pPr>
+    </w:p>
+    <w:p>
+      <w:pPr>
+        <w:spacing w:before="120" w:after="0" w:line="276" w:lineRule="auto"/>
+        <w:rPr>
+          <w:rFonts w:ascii="Times New Roman" w:eastAsia="PMingLiU" w:hAnsi="Times New Roman" w:cs="Times New Roman"/>
+          <w:bCs/>
+          <w:lang w:eastAsia="zh-TW"/>
+        </w:rPr>
+      </w:pPr>
+    </w:p>
+    <w:p>
+      <w:pPr>
+        <w:spacing w:before="120" w:after="0" w:line="276" w:lineRule="auto"/>
+        <w:rPr>
+          <w:rFonts w:ascii="Times New Roman" w:eastAsia="PMingLiU" w:hAnsi="Times New Roman" w:cs="Times New Roman"/>
+          <w:bCs/>
+          <w:lang w:eastAsia="zh-TW"/>
+        </w:rPr>
+      </w:pPr>
+    </w:p>
+    <w:p>
+      <w:pPr>
+        <w:spacing w:before="120" w:after="0" w:line="276" w:lineRule="auto"/>
+        <w:rPr>
+          <w:rFonts w:ascii="Times New Roman" w:eastAsia="PMingLiU" w:hAnsi="Times New Roman" w:cs="Times New Roman"/>
+          <w:bCs/>
+          <w:lang w:eastAsia="zh-TW"/>
+        </w:rPr>
+      </w:pPr>
+    </w:p>
+    <w:p>
+      <w:pPr>
+        <w:spacing w:before="120" w:after="0" w:line="276" w:lineRule="auto"/>
+        <w:rPr>
+          <w:rFonts w:ascii="Times New Roman" w:eastAsia="PMingLiU" w:hAnsi="Times New Roman" w:cs="Times New Roman"/>
+          <w:bCs/>
+          <w:lang w:eastAsia="zh-TW"/>
+        </w:rPr>
+      </w:pPr>
+    </w:p>
+    <w:p>
+      <w:pPr>
+        <w:spacing w:before="120" w:after="0" w:line="276" w:lineRule="auto"/>
+        <w:rPr>
+          <w:rFonts w:ascii="Times New Roman" w:eastAsia="PMingLiU" w:hAnsi="Times New Roman" w:cs="Times New Roman"/>
+          <w:bCs/>
+          <w:lang w:eastAsia="zh-TW"/>
+        </w:rPr>
+      </w:pPr>
+    </w:p>
+    <w:p>
+      <w:pPr>
+        <w:shd w:val="clear" w:color="auto" w:fill="D9D9D9" w:themeFill="background1" w:themeFillShade="D9"/>
+        <w:spacing w:before="120" w:after="0" w:line="240" w:lineRule="auto"/>
         <w:rPr>
           <w:rFonts w:ascii="Times New Roman" w:hAnsi="Times New Roman" w:cs="Times New Roman"/>
           <w:b/>
           <w:sz w:val="32"/>
           <w:szCs w:val="32"/>
         </w:rPr>
-        <w:t xml:space="preserve">Security </w:t>
-      </w:r>
-    </w:p>
-    <w:p>
-      <w:pPr>
-        <w:spacing w:before="120" w:after="0" w:line="240" w:lineRule="auto"/>
-        <w:rPr>
-          <w:rFonts w:ascii="Times New Roman" w:eastAsia="PMingLiU" w:hAnsi="Times New Roman" w:cs="Times New Roman"/>
-          <w:b/>
-          <w:lang w:eastAsia="zh-TW"/>
-        </w:rPr>
-      </w:pPr>
-    </w:p>
-    <w:p>
-      <w:pPr>
-        <w:spacing w:before="120" w:after="0" w:line="240" w:lineRule="auto"/>
-        <w:rPr>
-          <w:rFonts w:ascii="Times New Roman" w:eastAsia="Times New Roman" w:hAnsi="Times New Roman" w:cs="Times New Roman"/>
-          <w:sz w:val="32"/>
-          <w:szCs w:val="32"/>
-        </w:rPr>
       </w:pPr>
       <w:r>
-        <w:rPr>
-          <w:rFonts w:ascii="Times New Roman" w:eastAsia="PMingLiU" w:hAnsi="Times New Roman" w:cs="Times New Roman"/>
-          <w:b/>
-          <w:lang w:eastAsia="zh-TW"/>
-        </w:rPr>
-        <w:br/>
-      </w:r>
-    </w:p>
-    <w:p>
-      <w:pPr>
-        <w:shd w:val="clear" w:color="auto" w:fill="D9D9D9" w:themeFill="background1" w:themeFillShade="D9"/>
-        <w:spacing w:before="120" w:after="0" w:line="240" w:lineRule="auto"/>
         <w:rPr>
           <w:rFonts w:ascii="Times New Roman" w:hAnsi="Times New Roman" w:cs="Times New Roman"/>
           <w:b/>
           <w:sz w:val="32"/>
           <w:szCs w:val="32"/>
         </w:rPr>
-      </w:pPr>
+        <w:t xml:space="preserve">System </w:t>
+      </w:r>
       <w:r>
         <w:rPr>
           <w:rFonts w:ascii="Times New Roman" w:hAnsi="Times New Roman" w:cs="Times New Roman"/>
@@ -2431,14 +2209,197 @@
           <w:sz w:val="32"/>
           <w:szCs w:val="32"/>
         </w:rPr>
-        <w:t>Other (as dictated by the context and scope of the project)</w:t>
+        <w:t xml:space="preserve">Logical Model </w:t>
       </w:r>
     </w:p>
     <w:p>
       <w:pPr>
         <w:spacing w:before="120" w:after="0" w:line="240" w:lineRule="auto"/>
         <w:rPr>
-          <w:rFonts w:ascii="Times New Roman" w:eastAsia="Times New Roman" w:hAnsi="Times New Roman" w:cs="Times New Roman"/>
+          <w:rFonts w:ascii="Times New Roman" w:eastAsia="PMingLiU" w:hAnsi="Times New Roman" w:cs="Times New Roman"/>
+          <w:b/>
+          <w:lang w:eastAsia="zh-TW"/>
+        </w:rPr>
+      </w:pPr>
+    </w:p>
+    <w:p>
+      <w:pPr>
+        <w:spacing w:before="120" w:after="0" w:line="240" w:lineRule="auto"/>
+        <w:rPr>
+          <w:rFonts w:ascii="Times New Roman" w:eastAsia="Times New Roman" w:hAnsi="Times New Roman" w:cs="Times New Roman"/>
+        </w:rPr>
+      </w:pPr>
+    </w:p>
+    <w:p>
+      <w:pPr>
+        <w:spacing w:before="120" w:after="0" w:line="240" w:lineRule="auto"/>
+        <w:rPr>
+          <w:rFonts w:ascii="Times New Roman" w:eastAsia="Times New Roman" w:hAnsi="Times New Roman" w:cs="Times New Roman"/>
+        </w:rPr>
+      </w:pPr>
+    </w:p>
+    <w:p>
+      <w:pPr>
+        <w:spacing w:before="120" w:after="0" w:line="240" w:lineRule="auto"/>
+        <w:rPr>
+          <w:rFonts w:ascii="Times New Roman" w:eastAsia="Times New Roman" w:hAnsi="Times New Roman" w:cs="Times New Roman"/>
+        </w:rPr>
+      </w:pPr>
+    </w:p>
+    <w:p>
+      <w:pPr>
+        <w:spacing w:before="120" w:after="0" w:line="240" w:lineRule="auto"/>
+        <w:rPr>
+          <w:rFonts w:ascii="Times New Roman" w:eastAsia="Times New Roman" w:hAnsi="Times New Roman" w:cs="Times New Roman"/>
+        </w:rPr>
+      </w:pPr>
+    </w:p>
+    <w:p>
+      <w:pPr>
+        <w:spacing w:before="120" w:after="0" w:line="240" w:lineRule="auto"/>
+        <w:rPr>
+          <w:rFonts w:ascii="Times New Roman" w:eastAsia="Times New Roman" w:hAnsi="Times New Roman" w:cs="Times New Roman"/>
+        </w:rPr>
+      </w:pPr>
+    </w:p>
+    <w:p>
+      <w:pPr>
+        <w:spacing w:before="120" w:after="0" w:line="240" w:lineRule="auto"/>
+        <w:rPr>
+          <w:rFonts w:ascii="Times New Roman" w:eastAsia="Times New Roman" w:hAnsi="Times New Roman" w:cs="Times New Roman"/>
+        </w:rPr>
+      </w:pPr>
+    </w:p>
+    <w:p>
+      <w:pPr>
+        <w:spacing w:before="120" w:after="0" w:line="240" w:lineRule="auto"/>
+        <w:rPr>
+          <w:rFonts w:ascii="Times New Roman" w:eastAsia="Times New Roman" w:hAnsi="Times New Roman" w:cs="Times New Roman"/>
+        </w:rPr>
+      </w:pPr>
+    </w:p>
+    <w:p>
+      <w:pPr>
+        <w:spacing w:before="120" w:after="0" w:line="240" w:lineRule="auto"/>
+        <w:rPr>
+          <w:rFonts w:ascii="Times New Roman" w:eastAsia="Times New Roman" w:hAnsi="Times New Roman" w:cs="Times New Roman"/>
+        </w:rPr>
+      </w:pPr>
+      <w:r>
+        <w:rPr>
+          <w:rFonts w:ascii="Times New Roman" w:eastAsia="PMingLiU" w:hAnsi="Times New Roman" w:cs="Times New Roman"/>
+          <w:b/>
+          <w:noProof/>
+          <w:lang w:eastAsia="zh-TW"/>
+        </w:rPr>
+        <w:lastRenderedPageBreak/>
+        <w:drawing>
+          <wp:anchor distT="0" distB="0" distL="114300" distR="114300" simplePos="0" relativeHeight="251659264" behindDoc="1" locked="0" layoutInCell="1" allowOverlap="1" wp14:anchorId="55A97374" wp14:editId="0CABDB6C">
+            <wp:simplePos x="0" y="0"/>
+            <wp:positionH relativeFrom="column">
+              <wp:posOffset>-57785</wp:posOffset>
+            </wp:positionH>
+            <wp:positionV relativeFrom="paragraph">
+              <wp:posOffset>252730</wp:posOffset>
+            </wp:positionV>
+            <wp:extent cx="5991225" cy="4629150"/>
+            <wp:effectExtent l="0" t="0" r="9525" b="0"/>
+            <wp:wrapTight wrapText="bothSides">
+              <wp:wrapPolygon edited="0">
+                <wp:start x="0" y="0"/>
+                <wp:lineTo x="0" y="21511"/>
+                <wp:lineTo x="21566" y="21511"/>
+                <wp:lineTo x="21566" y="0"/>
+                <wp:lineTo x="0" y="0"/>
+              </wp:wrapPolygon>
+            </wp:wrapTight>
+            <wp:docPr id="91516460" name="Picture 1"/>
+            <wp:cNvGraphicFramePr>
+              <a:graphicFrameLocks xmlns:a="http://schemas.openxmlformats.org/drawingml/2006/main" noChangeAspect="1"/>
+            </wp:cNvGraphicFramePr>
+            <a:graphic xmlns:a="http://schemas.openxmlformats.org/drawingml/2006/main">
+              <a:graphicData uri="http://schemas.openxmlformats.org/drawingml/2006/picture">
+                <pic:pic xmlns:pic="http://schemas.openxmlformats.org/drawingml/2006/picture">
+                  <pic:nvPicPr>
+                    <pic:cNvPr id="0" name="Picture 1"/>
+                    <pic:cNvPicPr>
+                      <a:picLocks noChangeAspect="1" noChangeArrowheads="1"/>
+                    </pic:cNvPicPr>
+                  </pic:nvPicPr>
+                  <pic:blipFill>
+                    <a:blip r:embed="rId13">
+                      <a:extLst>
+                        <a:ext uri="{28A0092B-C50C-407E-A947-70E740481C1C}">
+                          <a14:useLocalDpi xmlns:a14="http://schemas.microsoft.com/office/drawing/2010/main" val="0"/>
+                        </a:ext>
+                      </a:extLst>
+                    </a:blip>
+                    <a:srcRect/>
+                    <a:stretch>
+                      <a:fillRect/>
+                    </a:stretch>
+                  </pic:blipFill>
+                  <pic:spPr bwMode="auto">
+                    <a:xfrm>
+                      <a:off x="0" y="0"/>
+                      <a:ext cx="5991225" cy="4629150"/>
+                    </a:xfrm>
+                    <a:prstGeom prst="rect">
+                      <a:avLst/>
+                    </a:prstGeom>
+                    <a:noFill/>
+                    <a:ln>
+                      <a:noFill/>
+                    </a:ln>
+                  </pic:spPr>
+                </pic:pic>
+              </a:graphicData>
+            </a:graphic>
+            <wp14:sizeRelH relativeFrom="margin">
+              <wp14:pctWidth>0</wp14:pctWidth>
+            </wp14:sizeRelH>
+          </wp:anchor>
+        </w:drawing>
+      </w:r>
+    </w:p>
+    <w:p>
+      <w:pPr>
+        <w:spacing w:before="120" w:after="0" w:line="240" w:lineRule="auto"/>
+        <w:rPr>
+          <w:rFonts w:ascii="Times New Roman" w:eastAsia="Times New Roman" w:hAnsi="Times New Roman" w:cs="Times New Roman"/>
+        </w:rPr>
+      </w:pPr>
+    </w:p>
+    <w:p>
+      <w:pPr>
+        <w:spacing w:before="120" w:after="0" w:line="240" w:lineRule="auto"/>
+        <w:rPr>
+          <w:rFonts w:ascii="Times New Roman" w:eastAsia="Times New Roman" w:hAnsi="Times New Roman" w:cs="Times New Roman"/>
+        </w:rPr>
+      </w:pPr>
+    </w:p>
+    <w:p>
+      <w:pPr>
+        <w:spacing w:before="120" w:after="0" w:line="240" w:lineRule="auto"/>
+        <w:rPr>
+          <w:rFonts w:ascii="Times New Roman" w:eastAsia="Times New Roman" w:hAnsi="Times New Roman" w:cs="Times New Roman"/>
+        </w:rPr>
+      </w:pPr>
+    </w:p>
+    <w:p>
+      <w:pPr>
+        <w:spacing w:before="120" w:after="0" w:line="240" w:lineRule="auto"/>
+        <w:rPr>
+          <w:rFonts w:ascii="Times New Roman" w:eastAsia="Times New Roman" w:hAnsi="Times New Roman" w:cs="Times New Roman"/>
+        </w:rPr>
+      </w:pPr>
+    </w:p>
+    <w:p>
+      <w:pPr>
+        <w:shd w:val="clear" w:color="auto" w:fill="D9D9D9" w:themeFill="background1" w:themeFillShade="D9"/>
+        <w:spacing w:before="120" w:after="0" w:line="240" w:lineRule="auto"/>
+        <w:rPr>
+          <w:rFonts w:ascii="Times New Roman" w:hAnsi="Times New Roman" w:cs="Times New Roman"/>
           <w:b/>
           <w:sz w:val="32"/>
           <w:szCs w:val="32"/>
@@ -2446,11 +2407,419 @@
       </w:pPr>
       <w:r>
         <w:rPr>
-          <w:rFonts w:ascii="Times New Roman" w:eastAsia="Times New Roman" w:hAnsi="Times New Roman" w:cs="Times New Roman"/>
+          <w:rFonts w:ascii="Times New Roman" w:hAnsi="Times New Roman" w:cs="Times New Roman"/>
           <w:b/>
           <w:sz w:val="32"/>
           <w:szCs w:val="32"/>
         </w:rPr>
+        <w:t>Reports</w:t>
+      </w:r>
+    </w:p>
+    <w:p>
+      <w:pPr>
+        <w:spacing w:before="100" w:beforeAutospacing="1" w:after="100" w:afterAutospacing="1" w:line="360" w:lineRule="auto"/>
+        <w:rPr>
+          <w:rFonts w:ascii="Times New Roman" w:eastAsia="Times New Roman" w:hAnsi="Times New Roman" w:cs="Times New Roman"/>
+          <w:sz w:val="24"/>
+          <w:szCs w:val="24"/>
+        </w:rPr>
+      </w:pPr>
+      <w:r>
+        <w:rPr>
+          <w:rFonts w:ascii="Times New Roman" w:eastAsia="Times New Roman" w:hAnsi="Times New Roman" w:cs="Times New Roman"/>
+          <w:sz w:val="24"/>
+          <w:szCs w:val="24"/>
+        </w:rPr>
+        <w:t>With this type of project I am building, there are many different types of reports that are essential for the system to run smoothly. A few I might implement are reports that provide critical information to the administrator, such as user registration reports to track new user sign-ups over time, user activity reports to monitor engagement and activity levels, and user feedback reports to summarize feedback and issues reported by users. These reports will help ensure the platform is functioning correctly, users are engaged, and any issues are promptly addressed, contributing to a positive user experience and the overall success of the project.</w:t>
+      </w:r>
+    </w:p>
+    <w:p>
+      <w:pPr>
+        <w:spacing w:before="120" w:after="0" w:line="240" w:lineRule="auto"/>
+        <w:rPr>
+          <w:rFonts w:ascii="Times New Roman" w:eastAsia="Times New Roman" w:hAnsi="Times New Roman" w:cs="Times New Roman"/>
+          <w:bCs/>
+          <w:sz w:val="24"/>
+          <w:szCs w:val="24"/>
+        </w:rPr>
+      </w:pPr>
+    </w:p>
+    <w:p>
+      <w:pPr>
+        <w:spacing w:before="120" w:after="0" w:line="240" w:lineRule="auto"/>
+        <w:rPr>
+          <w:rFonts w:ascii="Times New Roman" w:eastAsia="Times New Roman" w:hAnsi="Times New Roman" w:cs="Times New Roman"/>
+          <w:sz w:val="24"/>
+          <w:szCs w:val="24"/>
+        </w:rPr>
+      </w:pPr>
+    </w:p>
+    <w:p>
+      <w:pPr>
+        <w:shd w:val="clear" w:color="auto" w:fill="D9D9D9" w:themeFill="background1" w:themeFillShade="D9"/>
+        <w:spacing w:before="120" w:after="0" w:line="240" w:lineRule="auto"/>
+        <w:rPr>
+          <w:rFonts w:ascii="Times New Roman" w:hAnsi="Times New Roman" w:cs="Times New Roman"/>
+          <w:b/>
+          <w:sz w:val="32"/>
+          <w:szCs w:val="32"/>
+        </w:rPr>
+      </w:pPr>
+      <w:r>
+        <w:rPr>
+          <w:rFonts w:ascii="Times New Roman" w:hAnsi="Times New Roman" w:cs="Times New Roman"/>
+          <w:b/>
+          <w:sz w:val="32"/>
+          <w:szCs w:val="32"/>
+        </w:rPr>
+        <w:t xml:space="preserve">Security </w:t>
+      </w:r>
+    </w:p>
+    <w:p>
+      <w:pPr>
+        <w:spacing w:before="100" w:beforeAutospacing="1" w:after="100" w:afterAutospacing="1" w:line="360" w:lineRule="auto"/>
+        <w:rPr>
+          <w:rFonts w:ascii="Times New Roman" w:eastAsia="Times New Roman" w:hAnsi="Times New Roman" w:cs="Times New Roman"/>
+          <w:sz w:val="24"/>
+          <w:szCs w:val="24"/>
+        </w:rPr>
+      </w:pPr>
+      <w:r>
+        <w:rPr>
+          <w:rFonts w:ascii="Times New Roman" w:eastAsia="Times New Roman" w:hAnsi="Times New Roman" w:cs="Times New Roman"/>
+          <w:sz w:val="24"/>
+          <w:szCs w:val="24"/>
+        </w:rPr>
+        <w:t xml:space="preserve">In Christian Crush, security is </w:t>
+      </w:r>
+      <w:r>
+        <w:rPr>
+          <w:rFonts w:ascii="Times New Roman" w:eastAsia="Times New Roman" w:hAnsi="Times New Roman" w:cs="Times New Roman"/>
+          <w:sz w:val="24"/>
+          <w:szCs w:val="24"/>
+        </w:rPr>
+        <w:t xml:space="preserve">important </w:t>
+      </w:r>
+      <w:r>
+        <w:rPr>
+          <w:rFonts w:ascii="Times New Roman" w:eastAsia="Times New Roman" w:hAnsi="Times New Roman" w:cs="Times New Roman"/>
+          <w:sz w:val="24"/>
+          <w:szCs w:val="24"/>
+        </w:rPr>
+        <w:t xml:space="preserve">to protect user data and maintain the integrity of the platform. A key focus will be </w:t>
+      </w:r>
+      <w:r>
+        <w:rPr>
+          <w:rFonts w:ascii="Times New Roman" w:eastAsia="Times New Roman" w:hAnsi="Times New Roman" w:cs="Times New Roman"/>
+          <w:sz w:val="24"/>
+          <w:szCs w:val="24"/>
+        </w:rPr>
+        <w:t xml:space="preserve">adding </w:t>
+      </w:r>
+      <w:proofErr w:type="gramStart"/>
+      <w:r>
+        <w:rPr>
+          <w:rFonts w:ascii="Times New Roman" w:eastAsia="Times New Roman" w:hAnsi="Times New Roman" w:cs="Times New Roman"/>
+          <w:sz w:val="24"/>
+          <w:szCs w:val="24"/>
+        </w:rPr>
+        <w:t>salts</w:t>
+      </w:r>
+      <w:proofErr w:type="gramEnd"/>
+      <w:r>
+        <w:rPr>
+          <w:rFonts w:ascii="Times New Roman" w:eastAsia="Times New Roman" w:hAnsi="Times New Roman" w:cs="Times New Roman"/>
+          <w:sz w:val="24"/>
+          <w:szCs w:val="24"/>
+        </w:rPr>
+        <w:t xml:space="preserve"> and then </w:t>
+      </w:r>
+      <w:r>
+        <w:rPr>
+          <w:rFonts w:ascii="Times New Roman" w:eastAsia="Times New Roman" w:hAnsi="Times New Roman" w:cs="Times New Roman"/>
+          <w:sz w:val="24"/>
+          <w:szCs w:val="24"/>
+        </w:rPr>
+        <w:t xml:space="preserve">hashing </w:t>
+      </w:r>
+      <w:r>
+        <w:rPr>
+          <w:rFonts w:ascii="Times New Roman" w:eastAsia="Times New Roman" w:hAnsi="Times New Roman" w:cs="Times New Roman"/>
+          <w:sz w:val="24"/>
+          <w:szCs w:val="24"/>
+        </w:rPr>
+        <w:t xml:space="preserve">the </w:t>
+      </w:r>
+      <w:r>
+        <w:rPr>
+          <w:rFonts w:ascii="Times New Roman" w:eastAsia="Times New Roman" w:hAnsi="Times New Roman" w:cs="Times New Roman"/>
+          <w:sz w:val="24"/>
+          <w:szCs w:val="24"/>
+        </w:rPr>
+        <w:t>passwords using a robust algorithm like bcrypt, ensuring that even if the database is compromised, user passwords remain secure and unreadable. Additionally, measures will be implemented to prevent SQL injection attacks, a common vulnerability in web applications. This will involve using prepared statements and parameterized queries, which ensure that user inputs are treated as data rather than executable code, thereby mitigating the risk of malicious SQL code being executed. By prioritizing these security practices, Christian Crush aims to provide a safe and trustworthy environment for its users.</w:t>
+      </w:r>
+    </w:p>
+    <w:p>
+      <w:pPr>
+        <w:spacing w:before="120" w:after="0" w:line="240" w:lineRule="auto"/>
+        <w:rPr>
+          <w:rFonts w:ascii="Times New Roman" w:eastAsia="Times New Roman" w:hAnsi="Times New Roman" w:cs="Times New Roman"/>
+        </w:rPr>
+      </w:pPr>
+    </w:p>
+    <w:p>
+      <w:pPr>
+        <w:spacing w:before="120" w:after="0" w:line="240" w:lineRule="auto"/>
+        <w:rPr>
+          <w:rFonts w:ascii="Times New Roman" w:eastAsia="Times New Roman" w:hAnsi="Times New Roman" w:cs="Times New Roman"/>
+        </w:rPr>
+      </w:pPr>
+    </w:p>
+    <w:p>
+      <w:pPr>
+        <w:spacing w:before="120" w:after="0" w:line="240" w:lineRule="auto"/>
+        <w:rPr>
+          <w:rFonts w:ascii="Times New Roman" w:eastAsia="Times New Roman" w:hAnsi="Times New Roman" w:cs="Times New Roman"/>
+        </w:rPr>
+      </w:pPr>
+    </w:p>
+    <w:p>
+      <w:pPr>
+        <w:spacing w:before="120" w:after="0" w:line="240" w:lineRule="auto"/>
+        <w:rPr>
+          <w:rFonts w:ascii="Times New Roman" w:eastAsia="Times New Roman" w:hAnsi="Times New Roman" w:cs="Times New Roman"/>
+        </w:rPr>
+      </w:pPr>
+    </w:p>
+    <w:p>
+      <w:pPr>
+        <w:spacing w:before="120" w:after="0" w:line="240" w:lineRule="auto"/>
+        <w:rPr>
+          <w:rFonts w:ascii="Times New Roman" w:eastAsia="Times New Roman" w:hAnsi="Times New Roman" w:cs="Times New Roman"/>
+        </w:rPr>
+      </w:pPr>
+    </w:p>
+    <w:p>
+      <w:pPr>
+        <w:spacing w:before="120" w:after="0" w:line="240" w:lineRule="auto"/>
+        <w:rPr>
+          <w:rFonts w:ascii="Times New Roman" w:eastAsia="Times New Roman" w:hAnsi="Times New Roman" w:cs="Times New Roman"/>
+        </w:rPr>
+      </w:pPr>
+    </w:p>
+    <w:p>
+      <w:pPr>
+        <w:spacing w:before="120" w:after="0" w:line="240" w:lineRule="auto"/>
+        <w:rPr>
+          <w:rFonts w:ascii="Times New Roman" w:eastAsia="Times New Roman" w:hAnsi="Times New Roman" w:cs="Times New Roman"/>
+        </w:rPr>
+      </w:pPr>
+    </w:p>
+    <w:p>
+      <w:pPr>
+        <w:spacing w:before="120" w:after="0" w:line="240" w:lineRule="auto"/>
+        <w:rPr>
+          <w:rFonts w:ascii="Times New Roman" w:eastAsia="Times New Roman" w:hAnsi="Times New Roman" w:cs="Times New Roman"/>
+        </w:rPr>
+      </w:pPr>
+    </w:p>
+    <w:p>
+      <w:pPr>
+        <w:spacing w:before="120" w:after="0" w:line="240" w:lineRule="auto"/>
+        <w:rPr>
+          <w:rFonts w:ascii="Times New Roman" w:eastAsia="Times New Roman" w:hAnsi="Times New Roman" w:cs="Times New Roman"/>
+        </w:rPr>
+      </w:pPr>
+    </w:p>
+    <w:p>
+      <w:pPr>
+        <w:spacing w:before="120" w:after="0" w:line="240" w:lineRule="auto"/>
+        <w:rPr>
+          <w:rFonts w:ascii="Times New Roman" w:eastAsia="Times New Roman" w:hAnsi="Times New Roman" w:cs="Times New Roman"/>
+        </w:rPr>
+      </w:pPr>
+    </w:p>
+    <w:p>
+      <w:pPr>
+        <w:shd w:val="clear" w:color="auto" w:fill="D9D9D9" w:themeFill="background1" w:themeFillShade="D9"/>
+        <w:spacing w:before="120" w:after="0" w:line="240" w:lineRule="auto"/>
+        <w:rPr>
+          <w:rFonts w:ascii="Times New Roman" w:hAnsi="Times New Roman" w:cs="Times New Roman"/>
+          <w:b/>
+          <w:sz w:val="32"/>
+          <w:szCs w:val="32"/>
+        </w:rPr>
+      </w:pPr>
+      <w:r>
+        <w:rPr>
+          <w:rFonts w:ascii="Times New Roman" w:hAnsi="Times New Roman" w:cs="Times New Roman"/>
+          <w:b/>
+          <w:sz w:val="32"/>
+          <w:szCs w:val="32"/>
+        </w:rPr>
+        <w:t>Screen Definitions and Layouts</w:t>
+      </w:r>
+    </w:p>
+    <w:p>
+      <w:pPr>
+        <w:spacing w:before="100" w:beforeAutospacing="1" w:after="100" w:afterAutospacing="1" w:line="360" w:lineRule="auto"/>
+        <w:rPr>
+          <w:rFonts w:ascii="Times New Roman" w:eastAsia="Times New Roman" w:hAnsi="Times New Roman" w:cs="Times New Roman"/>
+          <w:sz w:val="24"/>
+          <w:szCs w:val="24"/>
+        </w:rPr>
+      </w:pPr>
+      <w:r>
+        <w:rPr>
+          <w:rFonts w:ascii="Times New Roman" w:eastAsia="Times New Roman" w:hAnsi="Times New Roman" w:cs="Times New Roman"/>
+          <w:sz w:val="24"/>
+          <w:szCs w:val="24"/>
+        </w:rPr>
+        <w:t xml:space="preserve">All the screen layouts will be accessible for different devices. My </w:t>
+      </w:r>
+      <w:proofErr w:type="gramStart"/>
+      <w:r>
+        <w:rPr>
+          <w:rFonts w:ascii="Times New Roman" w:eastAsia="Times New Roman" w:hAnsi="Times New Roman" w:cs="Times New Roman"/>
+          <w:sz w:val="24"/>
+          <w:szCs w:val="24"/>
+        </w:rPr>
+        <w:t>main focus</w:t>
+      </w:r>
+      <w:proofErr w:type="gramEnd"/>
+      <w:r>
+        <w:rPr>
+          <w:rFonts w:ascii="Times New Roman" w:eastAsia="Times New Roman" w:hAnsi="Times New Roman" w:cs="Times New Roman"/>
+          <w:sz w:val="24"/>
+          <w:szCs w:val="24"/>
+        </w:rPr>
+        <w:t xml:space="preserve"> will be for computers and phones</w:t>
+      </w:r>
+    </w:p>
+    <w:p>
+      <w:pPr>
+        <w:spacing w:before="120" w:after="0" w:line="240" w:lineRule="auto"/>
+        <w:rPr>
+          <w:rFonts w:ascii="Times New Roman" w:eastAsia="Times New Roman" w:hAnsi="Times New Roman" w:cs="Times New Roman"/>
+          <w:sz w:val="32"/>
+          <w:szCs w:val="32"/>
+        </w:rPr>
+      </w:pPr>
+      <w:r>
+        <w:rPr>
+          <w:rFonts w:ascii="Times New Roman" w:eastAsia="PMingLiU" w:hAnsi="Times New Roman" w:cs="Times New Roman"/>
+          <w:b/>
+          <w:noProof/>
+          <w:lang w:eastAsia="zh-TW"/>
+        </w:rPr>
+        <w:lastRenderedPageBreak/>
+        <w:drawing>
+          <wp:anchor distT="0" distB="0" distL="114300" distR="114300" simplePos="0" relativeHeight="251658240" behindDoc="1" locked="0" layoutInCell="1" allowOverlap="1" wp14:anchorId="4FE571F2" wp14:editId="0840CDEF">
+            <wp:simplePos x="0" y="0"/>
+            <wp:positionH relativeFrom="column">
+              <wp:posOffset>104775</wp:posOffset>
+            </wp:positionH>
+            <wp:positionV relativeFrom="paragraph">
+              <wp:posOffset>653415</wp:posOffset>
+            </wp:positionV>
+            <wp:extent cx="5553075" cy="6867525"/>
+            <wp:effectExtent l="0" t="0" r="9525" b="9525"/>
+            <wp:wrapTight wrapText="bothSides">
+              <wp:wrapPolygon edited="0">
+                <wp:start x="0" y="0"/>
+                <wp:lineTo x="0" y="21570"/>
+                <wp:lineTo x="21563" y="21570"/>
+                <wp:lineTo x="21563" y="0"/>
+                <wp:lineTo x="0" y="0"/>
+              </wp:wrapPolygon>
+            </wp:wrapTight>
+            <wp:docPr id="1309254391" name="Picture 1"/>
+            <wp:cNvGraphicFramePr>
+              <a:graphicFrameLocks xmlns:a="http://schemas.openxmlformats.org/drawingml/2006/main" noChangeAspect="1"/>
+            </wp:cNvGraphicFramePr>
+            <a:graphic xmlns:a="http://schemas.openxmlformats.org/drawingml/2006/main">
+              <a:graphicData uri="http://schemas.openxmlformats.org/drawingml/2006/picture">
+                <pic:pic xmlns:pic="http://schemas.openxmlformats.org/drawingml/2006/picture">
+                  <pic:nvPicPr>
+                    <pic:cNvPr id="0" name="Picture 1"/>
+                    <pic:cNvPicPr>
+                      <a:picLocks noChangeAspect="1" noChangeArrowheads="1"/>
+                    </pic:cNvPicPr>
+                  </pic:nvPicPr>
+                  <pic:blipFill>
+                    <a:blip r:embed="rId14">
+                      <a:extLst>
+                        <a:ext uri="{28A0092B-C50C-407E-A947-70E740481C1C}">
+                          <a14:useLocalDpi xmlns:a14="http://schemas.microsoft.com/office/drawing/2010/main" val="0"/>
+                        </a:ext>
+                      </a:extLst>
+                    </a:blip>
+                    <a:srcRect/>
+                    <a:stretch>
+                      <a:fillRect/>
+                    </a:stretch>
+                  </pic:blipFill>
+                  <pic:spPr bwMode="auto">
+                    <a:xfrm>
+                      <a:off x="0" y="0"/>
+                      <a:ext cx="5553075" cy="6867525"/>
+                    </a:xfrm>
+                    <a:prstGeom prst="rect">
+                      <a:avLst/>
+                    </a:prstGeom>
+                    <a:noFill/>
+                    <a:ln>
+                      <a:noFill/>
+                    </a:ln>
+                  </pic:spPr>
+                </pic:pic>
+              </a:graphicData>
+            </a:graphic>
+            <wp14:sizeRelV relativeFrom="margin">
+              <wp14:pctHeight>0</wp14:pctHeight>
+            </wp14:sizeRelV>
+          </wp:anchor>
+        </w:drawing>
+      </w:r>
+    </w:p>
+    <w:p>
+      <w:pPr>
+        <w:shd w:val="clear" w:color="auto" w:fill="D9D9D9" w:themeFill="background1" w:themeFillShade="D9"/>
+        <w:spacing w:before="120" w:after="0" w:line="240" w:lineRule="auto"/>
+        <w:rPr>
+          <w:rFonts w:ascii="Times New Roman" w:hAnsi="Times New Roman" w:cs="Times New Roman"/>
+          <w:b/>
+          <w:sz w:val="32"/>
+          <w:szCs w:val="32"/>
+        </w:rPr>
+      </w:pPr>
+      <w:r>
+        <w:rPr>
+          <w:rFonts w:ascii="Times New Roman" w:hAnsi="Times New Roman" w:cs="Times New Roman"/>
+          <w:b/>
+          <w:sz w:val="32"/>
+          <w:szCs w:val="32"/>
+        </w:rPr>
+        <w:t>Other (as dictated by the context and scope of the project)</w:t>
+      </w:r>
+    </w:p>
+    <w:p>
+      <w:pPr>
+        <w:spacing w:before="120" w:after="0" w:line="240" w:lineRule="auto"/>
+        <w:rPr>
+          <w:rFonts w:ascii="Times New Roman" w:eastAsia="Times New Roman" w:hAnsi="Times New Roman" w:cs="Times New Roman"/>
+          <w:b/>
+          <w:sz w:val="32"/>
+          <w:szCs w:val="32"/>
+        </w:rPr>
+      </w:pPr>
+      <w:r>
+        <w:rPr>
+          <w:rFonts w:ascii="Times New Roman" w:eastAsia="Times New Roman" w:hAnsi="Times New Roman" w:cs="Times New Roman"/>
+          <w:b/>
+          <w:sz w:val="32"/>
+          <w:szCs w:val="32"/>
+        </w:rPr>
         <w:t xml:space="preserve"> </w:t>
       </w:r>
     </w:p>
@@ -2480,14 +2849,15 @@
           <w:sz w:val="28"/>
           <w:szCs w:val="28"/>
         </w:rPr>
+        <w:lastRenderedPageBreak/>
         <w:t xml:space="preserve"> </w:t>
       </w:r>
     </w:p>
     <w:sectPr>
-      <w:footerReference w:type="even" r:id="rId12"/>
-      <w:footerReference w:type="default" r:id="rId13"/>
-      <w:headerReference w:type="first" r:id="rId14"/>
-      <w:footerReference w:type="first" r:id="rId15"/>
+      <w:footerReference w:type="even" r:id="rId15"/>
+      <w:footerReference w:type="default" r:id="rId16"/>
+      <w:headerReference w:type="first" r:id="rId17"/>
+      <w:footerReference w:type="first" r:id="rId18"/>
       <w:pgSz w:w="12240" w:h="15840"/>
       <w:pgMar w:top="1440" w:right="1440" w:bottom="1440" w:left="1440" w:header="270" w:footer="720" w:gutter="0"/>
       <w:cols w:space="720"/>
@@ -2926,7 +3296,7 @@
                 <w:sz w:val="20"/>
                 <w:szCs w:val="20"/>
               </w:rPr>
-              <w:t>6/28/2024</w:t>
+              <w:t>6/30/2024</w:t>
             </w:r>
             <w:r>
               <w:rPr>
@@ -7941,7 +8311,7 @@
   <w:style w:type="paragraph" w:default="1" w:styleId="Normal">
     <w:name w:val="Normal"/>
     <w:qFormat/>
-    <w:rsid w:val="00B978A3"/>
+    <w:rsid w:val="00236C1C"/>
   </w:style>
   <w:style w:type="paragraph" w:styleId="Heading1">
     <w:name w:val="heading 1"/>
@@ -9012,10 +9382,6 @@
 </file>
 
 <file path=customXml/item1.xml><?xml version="1.0" encoding="utf-8"?>
-<b:Sources xmlns:b="http://schemas.openxmlformats.org/officeDocument/2006/bibliography" xmlns="http://schemas.openxmlformats.org/officeDocument/2006/bibliography" SelectedStyle="\APASixthEditionOfficeOnline.xsl" StyleName="APA" Version="6"/>
-</file>
-
-<file path=customXml/item2.xml><?xml version="1.0" encoding="utf-8"?>
 <ct:contentTypeSchema xmlns:ct="http://schemas.microsoft.com/office/2006/metadata/contentType" xmlns:ma="http://schemas.microsoft.com/office/2006/metadata/properties/metaAttributes" ct:_="" ma:_="" ma:contentTypeName="Document" ma:contentTypeID="0x010100B9FDC2B66788A044965A7B8958E6244A" ma:contentTypeVersion="1260" ma:contentTypeDescription="Create a new document." ma:contentTypeScope="" ma:versionID="3a3ad72c818b7e2f5ec34fdc98172c74">
   <xsd:schema xmlns:xsd="http://www.w3.org/2001/XMLSchema" xmlns:xs="http://www.w3.org/2001/XMLSchema" xmlns:p="http://schemas.microsoft.com/office/2006/metadata/properties" xmlns:ns1="http://schemas.microsoft.com/sharepoint/v3" xmlns:ns2="d6188da8-f31e-469a-aed4-03a23c44e36a" xmlns:ns3="37d47695-dda2-48a2-87bc-2a1f7ac7fedc" targetNamespace="http://schemas.microsoft.com/office/2006/metadata/properties" ma:root="true" ma:fieldsID="22988e7e545c358bd4b1d8b39cd9b483" ns1:_="" ns2:_="" ns3:_="">
     <xsd:import namespace="http://schemas.microsoft.com/sharepoint/v3"/>
@@ -9281,7 +9647,20 @@
 </ct:contentTypeSchema>
 </file>
 
+<file path=customXml/item2.xml><?xml version="1.0" encoding="utf-8"?>
+<b:Sources xmlns:b="http://schemas.openxmlformats.org/officeDocument/2006/bibliography" xmlns="http://schemas.openxmlformats.org/officeDocument/2006/bibliography" SelectedStyle="\APASixthEditionOfficeOnline.xsl" StyleName="APA" Version="6"/>
+</file>
+
 <file path=customXml/item3.xml><?xml version="1.0" encoding="utf-8"?>
+<?mso-contentType ?>
+<FormTemplates xmlns="http://schemas.microsoft.com/sharepoint/v3/contenttype/forms">
+  <Display>DocumentLibraryForm</Display>
+  <Edit>DocumentLibraryForm</Edit>
+  <New>DocumentLibraryForm</New>
+</FormTemplates>
+</file>
+
+<file path=customXml/item4.xml><?xml version="1.0" encoding="utf-8"?>
 <p:properties xmlns:p="http://schemas.microsoft.com/office/2006/metadata/properties" xmlns:xsi="http://www.w3.org/2001/XMLSchema-instance" xmlns:pc="http://schemas.microsoft.com/office/infopath/2007/PartnerControls">
   <documentManagement>
     <_ip_UnifiedCompliancePolicyUIAction xmlns="http://schemas.microsoft.com/sharepoint/v3" xsi:nil="true"/>
@@ -9294,24 +9673,7 @@
 </p:properties>
 </file>
 
-<file path=customXml/item4.xml><?xml version="1.0" encoding="utf-8"?>
-<?mso-contentType ?>
-<FormTemplates xmlns="http://schemas.microsoft.com/sharepoint/v3/contenttype/forms">
-  <Display>DocumentLibraryForm</Display>
-  <Edit>DocumentLibraryForm</Edit>
-  <New>DocumentLibraryForm</New>
-</FormTemplates>
-</file>
-
 <file path=customXml/itemProps1.xml><?xml version="1.0" encoding="utf-8"?>
-<ds:datastoreItem xmlns:ds="http://schemas.openxmlformats.org/officeDocument/2006/customXml" ds:itemID="{96ACBFDE-4029-4487-B5A0-D38709561FAF}">
-  <ds:schemaRefs>
-    <ds:schemaRef ds:uri="http://schemas.openxmlformats.org/officeDocument/2006/bibliography"/>
-  </ds:schemaRefs>
-</ds:datastoreItem>
-</file>
-
-<file path=customXml/itemProps2.xml><?xml version="1.0" encoding="utf-8"?>
 <ds:datastoreItem xmlns:ds="http://schemas.openxmlformats.org/officeDocument/2006/customXml" ds:itemID="{9B81C312-E88C-47ED-B166-DD2D1678679B}">
   <ds:schemaRefs>
     <ds:schemaRef ds:uri="http://schemas.microsoft.com/office/2006/metadata/contentType"/>
@@ -9331,7 +9693,23 @@
 </ds:datastoreItem>
 </file>
 
+<file path=customXml/itemProps2.xml><?xml version="1.0" encoding="utf-8"?>
+<ds:datastoreItem xmlns:ds="http://schemas.openxmlformats.org/officeDocument/2006/customXml" ds:itemID="{96ACBFDE-4029-4487-B5A0-D38709561FAF}">
+  <ds:schemaRefs>
+    <ds:schemaRef ds:uri="http://schemas.openxmlformats.org/officeDocument/2006/bibliography"/>
+  </ds:schemaRefs>
+</ds:datastoreItem>
+</file>
+
 <file path=customXml/itemProps3.xml><?xml version="1.0" encoding="utf-8"?>
+<ds:datastoreItem xmlns:ds="http://schemas.openxmlformats.org/officeDocument/2006/customXml" ds:itemID="{9B2498EB-4A89-4151-A0A4-29950E954039}">
+  <ds:schemaRefs>
+    <ds:schemaRef ds:uri="http://schemas.microsoft.com/sharepoint/v3/contenttype/forms"/>
+  </ds:schemaRefs>
+</ds:datastoreItem>
+</file>
+
+<file path=customXml/itemProps4.xml><?xml version="1.0" encoding="utf-8"?>
 <ds:datastoreItem xmlns:ds="http://schemas.openxmlformats.org/officeDocument/2006/customXml" ds:itemID="{30816DFD-2E9E-43A7-970C-516B4803C94C}">
   <ds:schemaRefs>
     <ds:schemaRef ds:uri="http://schemas.microsoft.com/office/2006/metadata/properties"/>
@@ -9341,12 +9719,4 @@
     <ds:schemaRef ds:uri="d6188da8-f31e-469a-aed4-03a23c44e36a"/>
   </ds:schemaRefs>
 </ds:datastoreItem>
-</file>
-
-<file path=customXml/itemProps4.xml><?xml version="1.0" encoding="utf-8"?>
-<ds:datastoreItem xmlns:ds="http://schemas.openxmlformats.org/officeDocument/2006/customXml" ds:itemID="{9B2498EB-4A89-4151-A0A4-29950E954039}">
-  <ds:schemaRefs>
-    <ds:schemaRef ds:uri="http://schemas.microsoft.com/sharepoint/v3/contenttype/forms"/>
-  </ds:schemaRefs>
-</ds:datastoreItem>
 </file>
--- a/Milestone_2/CST_451_Milestone_2_Noah_Funderburgh.docx
+++ b/Milestone_2/CST_451_Milestone_2_Noah_Funderburgh.docx
@@ -2184,6 +2184,96 @@
     </w:p>
     <w:p>
       <w:pPr>
+        <w:spacing w:before="120" w:after="0" w:line="276" w:lineRule="auto"/>
+        <w:rPr>
+          <w:rFonts w:ascii="Times New Roman" w:eastAsia="PMingLiU" w:hAnsi="Times New Roman" w:cs="Times New Roman"/>
+          <w:bCs/>
+          <w:lang w:eastAsia="zh-TW"/>
+        </w:rPr>
+      </w:pPr>
+    </w:p>
+    <w:p>
+      <w:pPr>
+        <w:spacing w:before="120" w:after="0" w:line="276" w:lineRule="auto"/>
+        <w:rPr>
+          <w:rFonts w:ascii="Times New Roman" w:eastAsia="PMingLiU" w:hAnsi="Times New Roman" w:cs="Times New Roman"/>
+          <w:bCs/>
+          <w:lang w:eastAsia="zh-TW"/>
+        </w:rPr>
+      </w:pPr>
+    </w:p>
+    <w:p>
+      <w:pPr>
+        <w:spacing w:before="120" w:after="0" w:line="276" w:lineRule="auto"/>
+        <w:rPr>
+          <w:rFonts w:ascii="Times New Roman" w:eastAsia="PMingLiU" w:hAnsi="Times New Roman" w:cs="Times New Roman"/>
+          <w:bCs/>
+          <w:lang w:eastAsia="zh-TW"/>
+        </w:rPr>
+      </w:pPr>
+    </w:p>
+    <w:p>
+      <w:pPr>
+        <w:spacing w:before="120" w:after="0" w:line="276" w:lineRule="auto"/>
+        <w:rPr>
+          <w:rFonts w:ascii="Times New Roman" w:eastAsia="PMingLiU" w:hAnsi="Times New Roman" w:cs="Times New Roman"/>
+          <w:bCs/>
+          <w:lang w:eastAsia="zh-TW"/>
+        </w:rPr>
+      </w:pPr>
+    </w:p>
+    <w:p>
+      <w:pPr>
+        <w:spacing w:before="120" w:after="0" w:line="276" w:lineRule="auto"/>
+        <w:rPr>
+          <w:rFonts w:ascii="Times New Roman" w:eastAsia="PMingLiU" w:hAnsi="Times New Roman" w:cs="Times New Roman"/>
+          <w:bCs/>
+          <w:lang w:eastAsia="zh-TW"/>
+        </w:rPr>
+      </w:pPr>
+    </w:p>
+    <w:p>
+      <w:pPr>
+        <w:spacing w:before="120" w:after="0" w:line="276" w:lineRule="auto"/>
+        <w:rPr>
+          <w:rFonts w:ascii="Times New Roman" w:eastAsia="PMingLiU" w:hAnsi="Times New Roman" w:cs="Times New Roman"/>
+          <w:bCs/>
+          <w:lang w:eastAsia="zh-TW"/>
+        </w:rPr>
+      </w:pPr>
+    </w:p>
+    <w:p>
+      <w:pPr>
+        <w:spacing w:before="120" w:after="0" w:line="276" w:lineRule="auto"/>
+        <w:rPr>
+          <w:rFonts w:ascii="Times New Roman" w:eastAsia="PMingLiU" w:hAnsi="Times New Roman" w:cs="Times New Roman"/>
+          <w:bCs/>
+          <w:lang w:eastAsia="zh-TW"/>
+        </w:rPr>
+      </w:pPr>
+    </w:p>
+    <w:p>
+      <w:pPr>
+        <w:spacing w:before="120" w:after="0" w:line="276" w:lineRule="auto"/>
+        <w:rPr>
+          <w:rFonts w:ascii="Times New Roman" w:eastAsia="PMingLiU" w:hAnsi="Times New Roman" w:cs="Times New Roman"/>
+          <w:bCs/>
+          <w:lang w:eastAsia="zh-TW"/>
+        </w:rPr>
+      </w:pPr>
+    </w:p>
+    <w:p>
+      <w:pPr>
+        <w:spacing w:before="120" w:after="0" w:line="276" w:lineRule="auto"/>
+        <w:rPr>
+          <w:rFonts w:ascii="Times New Roman" w:eastAsia="PMingLiU" w:hAnsi="Times New Roman" w:cs="Times New Roman"/>
+          <w:bCs/>
+          <w:lang w:eastAsia="zh-TW"/>
+        </w:rPr>
+      </w:pPr>
+    </w:p>
+    <w:p>
+      <w:pPr>
         <w:shd w:val="clear" w:color="auto" w:fill="D9D9D9" w:themeFill="background1" w:themeFillShade="D9"/>
         <w:spacing w:before="120" w:after="0" w:line="240" w:lineRule="auto"/>
         <w:rPr>
@@ -2200,6 +2290,7 @@
           <w:sz w:val="32"/>
           <w:szCs w:val="32"/>
         </w:rPr>
+        <w:lastRenderedPageBreak/>
         <w:t xml:space="preserve">System </w:t>
       </w:r>
       <w:r>
@@ -2245,46 +2336,6 @@
           <w:rFonts w:ascii="Times New Roman" w:eastAsia="Times New Roman" w:hAnsi="Times New Roman" w:cs="Times New Roman"/>
         </w:rPr>
       </w:pPr>
-    </w:p>
-    <w:p>
-      <w:pPr>
-        <w:spacing w:before="120" w:after="0" w:line="240" w:lineRule="auto"/>
-        <w:rPr>
-          <w:rFonts w:ascii="Times New Roman" w:eastAsia="Times New Roman" w:hAnsi="Times New Roman" w:cs="Times New Roman"/>
-        </w:rPr>
-      </w:pPr>
-    </w:p>
-    <w:p>
-      <w:pPr>
-        <w:spacing w:before="120" w:after="0" w:line="240" w:lineRule="auto"/>
-        <w:rPr>
-          <w:rFonts w:ascii="Times New Roman" w:eastAsia="Times New Roman" w:hAnsi="Times New Roman" w:cs="Times New Roman"/>
-        </w:rPr>
-      </w:pPr>
-    </w:p>
-    <w:p>
-      <w:pPr>
-        <w:spacing w:before="120" w:after="0" w:line="240" w:lineRule="auto"/>
-        <w:rPr>
-          <w:rFonts w:ascii="Times New Roman" w:eastAsia="Times New Roman" w:hAnsi="Times New Roman" w:cs="Times New Roman"/>
-        </w:rPr>
-      </w:pPr>
-    </w:p>
-    <w:p>
-      <w:pPr>
-        <w:spacing w:before="120" w:after="0" w:line="240" w:lineRule="auto"/>
-        <w:rPr>
-          <w:rFonts w:ascii="Times New Roman" w:eastAsia="Times New Roman" w:hAnsi="Times New Roman" w:cs="Times New Roman"/>
-        </w:rPr>
-      </w:pPr>
-    </w:p>
-    <w:p>
-      <w:pPr>
-        <w:spacing w:before="120" w:after="0" w:line="240" w:lineRule="auto"/>
-        <w:rPr>
-          <w:rFonts w:ascii="Times New Roman" w:eastAsia="Times New Roman" w:hAnsi="Times New Roman" w:cs="Times New Roman"/>
-        </w:rPr>
-      </w:pPr>
       <w:r>
         <w:rPr>
           <w:rFonts w:ascii="Times New Roman" w:eastAsia="PMingLiU" w:hAnsi="Times New Roman" w:cs="Times New Roman"/>
@@ -2292,7 +2343,6 @@
           <w:noProof/>
           <w:lang w:eastAsia="zh-TW"/>
         </w:rPr>
-        <w:lastRenderedPageBreak/>
         <w:drawing>
           <wp:anchor distT="0" distB="0" distL="114300" distR="114300" simplePos="0" relativeHeight="251659264" behindDoc="1" locked="0" layoutInCell="1" allowOverlap="1" wp14:anchorId="55A97374" wp14:editId="0CABDB6C">
             <wp:simplePos x="0" y="0"/>
@@ -2430,7 +2480,16 @@
           <w:sz w:val="24"/>
           <w:szCs w:val="24"/>
         </w:rPr>
-        <w:t>With this type of project I am building, there are many different types of reports that are essential for the system to run smoothly. A few I might implement are reports that provide critical information to the administrator, such as user registration reports to track new user sign-ups over time, user activity reports to monitor engagement and activity levels, and user feedback reports to summarize feedback and issues reported by users. These reports will help ensure the platform is functioning correctly, users are engaged, and any issues are promptly addressed, contributing to a positive user experience and the overall success of the project.</w:t>
+        <w:t xml:space="preserve">With this type of project I am building, there are many different types of reports that are essential for the system to run smoothly. A few I might implement are reports that provide critical information to the administrator, such as user registration reports to track new user sign-ups over </w:t>
+      </w:r>
+      <w:r>
+        <w:rPr>
+          <w:rFonts w:ascii="Times New Roman" w:eastAsia="Times New Roman" w:hAnsi="Times New Roman" w:cs="Times New Roman"/>
+          <w:sz w:val="24"/>
+          <w:szCs w:val="24"/>
+        </w:rPr>
+        <w:lastRenderedPageBreak/>
+        <w:t>time, user activity reports to monitor engagement and activity levels, and user feedback reports to summarize feedback and issues reported by users. These reports will help ensure the platform is functioning correctly, users are engaged, and any issues are promptly addressed, contributing to a positive user experience and the overall success of the project.</w:t>
       </w:r>
     </w:p>
     <w:p>
@@ -2671,42 +2730,6 @@
       </w:pPr>
       <w:r>
         <w:rPr>
-          <w:rFonts w:ascii="Times New Roman" w:eastAsia="Times New Roman" w:hAnsi="Times New Roman" w:cs="Times New Roman"/>
-          <w:sz w:val="24"/>
-          <w:szCs w:val="24"/>
-        </w:rPr>
-        <w:t xml:space="preserve">All the screen layouts will be accessible for different devices. My </w:t>
-      </w:r>
-      <w:proofErr w:type="gramStart"/>
-      <w:r>
-        <w:rPr>
-          <w:rFonts w:ascii="Times New Roman" w:eastAsia="Times New Roman" w:hAnsi="Times New Roman" w:cs="Times New Roman"/>
-          <w:sz w:val="24"/>
-          <w:szCs w:val="24"/>
-        </w:rPr>
-        <w:t>main focus</w:t>
-      </w:r>
-      <w:proofErr w:type="gramEnd"/>
-      <w:r>
-        <w:rPr>
-          <w:rFonts w:ascii="Times New Roman" w:eastAsia="Times New Roman" w:hAnsi="Times New Roman" w:cs="Times New Roman"/>
-          <w:sz w:val="24"/>
-          <w:szCs w:val="24"/>
-        </w:rPr>
-        <w:t xml:space="preserve"> will be for computers and phones</w:t>
-      </w:r>
-    </w:p>
-    <w:p>
-      <w:pPr>
-        <w:spacing w:before="120" w:after="0" w:line="240" w:lineRule="auto"/>
-        <w:rPr>
-          <w:rFonts w:ascii="Times New Roman" w:eastAsia="Times New Roman" w:hAnsi="Times New Roman" w:cs="Times New Roman"/>
-          <w:sz w:val="32"/>
-          <w:szCs w:val="32"/>
-        </w:rPr>
-      </w:pPr>
-      <w:r>
-        <w:rPr>
           <w:rFonts w:ascii="Times New Roman" w:eastAsia="PMingLiU" w:hAnsi="Times New Roman" w:cs="Times New Roman"/>
           <w:b/>
           <w:noProof/>
@@ -2714,13 +2737,13 @@
         </w:rPr>
         <w:lastRenderedPageBreak/>
         <w:drawing>
-          <wp:anchor distT="0" distB="0" distL="114300" distR="114300" simplePos="0" relativeHeight="251658240" behindDoc="1" locked="0" layoutInCell="1" allowOverlap="1" wp14:anchorId="4FE571F2" wp14:editId="0840CDEF">
+          <wp:anchor distT="0" distB="0" distL="114300" distR="114300" simplePos="0" relativeHeight="251658240" behindDoc="1" locked="0" layoutInCell="1" allowOverlap="1" wp14:anchorId="4FE571F2" wp14:editId="7D9AD339">
             <wp:simplePos x="0" y="0"/>
             <wp:positionH relativeFrom="column">
-              <wp:posOffset>104775</wp:posOffset>
+              <wp:posOffset>9525</wp:posOffset>
             </wp:positionH>
             <wp:positionV relativeFrom="paragraph">
-              <wp:posOffset>653415</wp:posOffset>
+              <wp:posOffset>823595</wp:posOffset>
             </wp:positionV>
             <wp:extent cx="5553075" cy="6867525"/>
             <wp:effectExtent l="0" t="0" r="9525" b="9525"/>
@@ -2781,47 +2804,87 @@
           </wp:anchor>
         </w:drawing>
       </w:r>
-    </w:p>
-    <w:p>
-      <w:pPr>
-        <w:shd w:val="clear" w:color="auto" w:fill="D9D9D9" w:themeFill="background1" w:themeFillShade="D9"/>
+      <w:r>
+        <w:rPr>
+          <w:rFonts w:ascii="Times New Roman" w:eastAsia="Times New Roman" w:hAnsi="Times New Roman" w:cs="Times New Roman"/>
+          <w:sz w:val="24"/>
+          <w:szCs w:val="24"/>
+        </w:rPr>
+        <w:t xml:space="preserve">All the screen layouts will be accessible for different devices. My </w:t>
+      </w:r>
+      <w:r>
+        <w:rPr>
+          <w:rFonts w:ascii="Times New Roman" w:eastAsia="Times New Roman" w:hAnsi="Times New Roman" w:cs="Times New Roman"/>
+          <w:sz w:val="24"/>
+          <w:szCs w:val="24"/>
+        </w:rPr>
+        <w:t>focus</w:t>
+      </w:r>
+      <w:r>
+        <w:rPr>
+          <w:rFonts w:ascii="Times New Roman" w:eastAsia="Times New Roman" w:hAnsi="Times New Roman" w:cs="Times New Roman"/>
+          <w:sz w:val="24"/>
+          <w:szCs w:val="24"/>
+        </w:rPr>
+        <w:t xml:space="preserve"> will be </w:t>
+      </w:r>
+      <w:proofErr w:type="gramStart"/>
+      <w:r>
+        <w:rPr>
+          <w:rFonts w:ascii="Times New Roman" w:eastAsia="Times New Roman" w:hAnsi="Times New Roman" w:cs="Times New Roman"/>
+          <w:sz w:val="24"/>
+          <w:szCs w:val="24"/>
+        </w:rPr>
+        <w:t>for</w:t>
+      </w:r>
+      <w:proofErr w:type="gramEnd"/>
+      <w:r>
+        <w:rPr>
+          <w:rFonts w:ascii="Times New Roman" w:eastAsia="Times New Roman" w:hAnsi="Times New Roman" w:cs="Times New Roman"/>
+          <w:sz w:val="24"/>
+          <w:szCs w:val="24"/>
+        </w:rPr>
+        <w:t xml:space="preserve"> computers and phones</w:t>
+      </w:r>
+      <w:r>
+        <w:rPr>
+          <w:rFonts w:ascii="Times New Roman" w:eastAsia="Times New Roman" w:hAnsi="Times New Roman" w:cs="Times New Roman"/>
+          <w:sz w:val="24"/>
+          <w:szCs w:val="24"/>
+        </w:rPr>
+        <w:t>.</w:t>
+      </w:r>
+    </w:p>
+    <w:p>
+      <w:pPr>
         <w:spacing w:before="120" w:after="0" w:line="240" w:lineRule="auto"/>
         <w:rPr>
-          <w:rFonts w:ascii="Times New Roman" w:hAnsi="Times New Roman" w:cs="Times New Roman"/>
+          <w:rFonts w:ascii="Times New Roman" w:eastAsia="Times New Roman" w:hAnsi="Times New Roman" w:cs="Times New Roman"/>
+          <w:sz w:val="32"/>
+          <w:szCs w:val="32"/>
+        </w:rPr>
+      </w:pPr>
+    </w:p>
+    <w:p>
+      <w:pPr>
+        <w:spacing w:before="120" w:after="0" w:line="240" w:lineRule="auto"/>
+        <w:rPr>
+          <w:rFonts w:ascii="Times New Roman" w:eastAsia="Times New Roman" w:hAnsi="Times New Roman" w:cs="Times New Roman"/>
+          <w:sz w:val="32"/>
+          <w:szCs w:val="32"/>
+        </w:rPr>
+      </w:pPr>
+    </w:p>
+    <w:p>
+      <w:pPr>
+        <w:spacing w:before="120" w:after="0" w:line="240" w:lineRule="auto"/>
+        <w:rPr>
+          <w:rFonts w:ascii="Times New Roman" w:eastAsia="Times New Roman" w:hAnsi="Times New Roman" w:cs="Times New Roman"/>
           <w:b/>
           <w:sz w:val="32"/>
           <w:szCs w:val="32"/>
         </w:rPr>
       </w:pPr>
-      <w:r>
-        <w:rPr>
-          <w:rFonts w:ascii="Times New Roman" w:hAnsi="Times New Roman" w:cs="Times New Roman"/>
-          <w:b/>
-          <w:sz w:val="32"/>
-          <w:szCs w:val="32"/>
-        </w:rPr>
-        <w:t>Other (as dictated by the context and scope of the project)</w:t>
-      </w:r>
-    </w:p>
-    <w:p>
-      <w:pPr>
-        <w:spacing w:before="120" w:after="0" w:line="240" w:lineRule="auto"/>
-        <w:rPr>
-          <w:rFonts w:ascii="Times New Roman" w:eastAsia="Times New Roman" w:hAnsi="Times New Roman" w:cs="Times New Roman"/>
-          <w:b/>
-          <w:sz w:val="32"/>
-          <w:szCs w:val="32"/>
-        </w:rPr>
-      </w:pPr>
-      <w:r>
-        <w:rPr>
-          <w:rFonts w:ascii="Times New Roman" w:eastAsia="Times New Roman" w:hAnsi="Times New Roman" w:cs="Times New Roman"/>
-          <w:b/>
-          <w:sz w:val="32"/>
-          <w:szCs w:val="32"/>
-        </w:rPr>
-        <w:t xml:space="preserve"> </w:t>
-      </w:r>
     </w:p>
     <w:p>
       <w:pPr>
@@ -2849,15 +2912,90 @@
           <w:sz w:val="28"/>
           <w:szCs w:val="28"/>
         </w:rPr>
-        <w:lastRenderedPageBreak/>
         <w:t xml:space="preserve"> </w:t>
       </w:r>
     </w:p>
+    <w:p/>
+    <w:p/>
+    <w:p/>
+    <w:p/>
+    <w:p/>
+    <w:p/>
+    <w:p/>
+    <w:p/>
+    <w:p/>
+    <w:p/>
+    <w:p/>
+    <w:p/>
+    <w:p/>
+    <w:p/>
+    <w:p/>
+    <w:p/>
+    <w:p/>
+    <w:p/>
+    <w:p/>
+    <w:p/>
+    <w:p>
+      <w:r>
+        <w:rPr>
+          <w:noProof/>
+        </w:rPr>
+        <w:lastRenderedPageBreak/>
+        <w:drawing>
+          <wp:inline distT="0" distB="0" distL="0" distR="0" wp14:anchorId="1E2D9E64" wp14:editId="67B70CF8">
+            <wp:extent cx="5943600" cy="2943225"/>
+            <wp:effectExtent l="0" t="0" r="0" b="9525"/>
+            <wp:docPr id="219601514" name="Picture 1"/>
+            <wp:cNvGraphicFramePr>
+              <a:graphicFrameLocks xmlns:a="http://schemas.openxmlformats.org/drawingml/2006/main" noChangeAspect="1"/>
+            </wp:cNvGraphicFramePr>
+            <a:graphic xmlns:a="http://schemas.openxmlformats.org/drawingml/2006/main">
+              <a:graphicData uri="http://schemas.openxmlformats.org/drawingml/2006/picture">
+                <pic:pic xmlns:pic="http://schemas.openxmlformats.org/drawingml/2006/picture">
+                  <pic:nvPicPr>
+                    <pic:cNvPr id="0" name="Picture 1"/>
+                    <pic:cNvPicPr>
+                      <a:picLocks noChangeAspect="1" noChangeArrowheads="1"/>
+                    </pic:cNvPicPr>
+                  </pic:nvPicPr>
+                  <pic:blipFill>
+                    <a:blip r:embed="rId15" cstate="print">
+                      <a:extLst>
+                        <a:ext uri="{28A0092B-C50C-407E-A947-70E740481C1C}">
+                          <a14:useLocalDpi xmlns:a14="http://schemas.microsoft.com/office/drawing/2010/main" val="0"/>
+                        </a:ext>
+                      </a:extLst>
+                    </a:blip>
+                    <a:srcRect/>
+                    <a:stretch>
+                      <a:fillRect/>
+                    </a:stretch>
+                  </pic:blipFill>
+                  <pic:spPr bwMode="auto">
+                    <a:xfrm>
+                      <a:off x="0" y="0"/>
+                      <a:ext cx="5943600" cy="2943225"/>
+                    </a:xfrm>
+                    <a:prstGeom prst="rect">
+                      <a:avLst/>
+                    </a:prstGeom>
+                    <a:noFill/>
+                    <a:ln>
+                      <a:noFill/>
+                    </a:ln>
+                  </pic:spPr>
+                </pic:pic>
+              </a:graphicData>
+            </a:graphic>
+          </wp:inline>
+        </w:drawing>
+      </w:r>
+    </w:p>
     <w:sectPr>
-      <w:footerReference w:type="even" r:id="rId15"/>
-      <w:footerReference w:type="default" r:id="rId16"/>
-      <w:headerReference w:type="first" r:id="rId17"/>
-      <w:footerReference w:type="first" r:id="rId18"/>
+      <w:footerReference w:type="even" r:id="rId16"/>
+      <w:footerReference w:type="default" r:id="rId17"/>
+      <w:headerReference w:type="first" r:id="rId18"/>
+      <w:footerReference w:type="first" r:id="rId19"/>
       <w:pgSz w:w="12240" w:h="15840"/>
       <w:pgMar w:top="1440" w:right="1440" w:bottom="1440" w:left="1440" w:header="270" w:footer="720" w:gutter="0"/>
       <w:cols w:space="720"/>
@@ -9382,6 +9520,10 @@
 </file>
 
 <file path=customXml/item1.xml><?xml version="1.0" encoding="utf-8"?>
+<b:Sources xmlns:b="http://schemas.openxmlformats.org/officeDocument/2006/bibliography" xmlns="http://schemas.openxmlformats.org/officeDocument/2006/bibliography" SelectedStyle="\APASixthEditionOfficeOnline.xsl" StyleName="APA" Version="6"/>
+</file>
+
+<file path=customXml/item2.xml><?xml version="1.0" encoding="utf-8"?>
 <ct:contentTypeSchema xmlns:ct="http://schemas.microsoft.com/office/2006/metadata/contentType" xmlns:ma="http://schemas.microsoft.com/office/2006/metadata/properties/metaAttributes" ct:_="" ma:_="" ma:contentTypeName="Document" ma:contentTypeID="0x010100B9FDC2B66788A044965A7B8958E6244A" ma:contentTypeVersion="1260" ma:contentTypeDescription="Create a new document." ma:contentTypeScope="" ma:versionID="3a3ad72c818b7e2f5ec34fdc98172c74">
   <xsd:schema xmlns:xsd="http://www.w3.org/2001/XMLSchema" xmlns:xs="http://www.w3.org/2001/XMLSchema" xmlns:p="http://schemas.microsoft.com/office/2006/metadata/properties" xmlns:ns1="http://schemas.microsoft.com/sharepoint/v3" xmlns:ns2="d6188da8-f31e-469a-aed4-03a23c44e36a" xmlns:ns3="37d47695-dda2-48a2-87bc-2a1f7ac7fedc" targetNamespace="http://schemas.microsoft.com/office/2006/metadata/properties" ma:root="true" ma:fieldsID="22988e7e545c358bd4b1d8b39cd9b483" ns1:_="" ns2:_="" ns3:_="">
     <xsd:import namespace="http://schemas.microsoft.com/sharepoint/v3"/>
@@ -9647,20 +9789,7 @@
 </ct:contentTypeSchema>
 </file>
 
-<file path=customXml/item2.xml><?xml version="1.0" encoding="utf-8"?>
-<b:Sources xmlns:b="http://schemas.openxmlformats.org/officeDocument/2006/bibliography" xmlns="http://schemas.openxmlformats.org/officeDocument/2006/bibliography" SelectedStyle="\APASixthEditionOfficeOnline.xsl" StyleName="APA" Version="6"/>
-</file>
-
 <file path=customXml/item3.xml><?xml version="1.0" encoding="utf-8"?>
-<?mso-contentType ?>
-<FormTemplates xmlns="http://schemas.microsoft.com/sharepoint/v3/contenttype/forms">
-  <Display>DocumentLibraryForm</Display>
-  <Edit>DocumentLibraryForm</Edit>
-  <New>DocumentLibraryForm</New>
-</FormTemplates>
-</file>
-
-<file path=customXml/item4.xml><?xml version="1.0" encoding="utf-8"?>
 <p:properties xmlns:p="http://schemas.microsoft.com/office/2006/metadata/properties" xmlns:xsi="http://www.w3.org/2001/XMLSchema-instance" xmlns:pc="http://schemas.microsoft.com/office/infopath/2007/PartnerControls">
   <documentManagement>
     <_ip_UnifiedCompliancePolicyUIAction xmlns="http://schemas.microsoft.com/sharepoint/v3" xsi:nil="true"/>
@@ -9673,7 +9802,24 @@
 </p:properties>
 </file>
 
+<file path=customXml/item4.xml><?xml version="1.0" encoding="utf-8"?>
+<?mso-contentType ?>
+<FormTemplates xmlns="http://schemas.microsoft.com/sharepoint/v3/contenttype/forms">
+  <Display>DocumentLibraryForm</Display>
+  <Edit>DocumentLibraryForm</Edit>
+  <New>DocumentLibraryForm</New>
+</FormTemplates>
+</file>
+
 <file path=customXml/itemProps1.xml><?xml version="1.0" encoding="utf-8"?>
+<ds:datastoreItem xmlns:ds="http://schemas.openxmlformats.org/officeDocument/2006/customXml" ds:itemID="{96ACBFDE-4029-4487-B5A0-D38709561FAF}">
+  <ds:schemaRefs>
+    <ds:schemaRef ds:uri="http://schemas.openxmlformats.org/officeDocument/2006/bibliography"/>
+  </ds:schemaRefs>
+</ds:datastoreItem>
+</file>
+
+<file path=customXml/itemProps2.xml><?xml version="1.0" encoding="utf-8"?>
 <ds:datastoreItem xmlns:ds="http://schemas.openxmlformats.org/officeDocument/2006/customXml" ds:itemID="{9B81C312-E88C-47ED-B166-DD2D1678679B}">
   <ds:schemaRefs>
     <ds:schemaRef ds:uri="http://schemas.microsoft.com/office/2006/metadata/contentType"/>
@@ -9693,23 +9839,7 @@
 </ds:datastoreItem>
 </file>
 
-<file path=customXml/itemProps2.xml><?xml version="1.0" encoding="utf-8"?>
-<ds:datastoreItem xmlns:ds="http://schemas.openxmlformats.org/officeDocument/2006/customXml" ds:itemID="{96ACBFDE-4029-4487-B5A0-D38709561FAF}">
-  <ds:schemaRefs>
-    <ds:schemaRef ds:uri="http://schemas.openxmlformats.org/officeDocument/2006/bibliography"/>
-  </ds:schemaRefs>
-</ds:datastoreItem>
-</file>
-
 <file path=customXml/itemProps3.xml><?xml version="1.0" encoding="utf-8"?>
-<ds:datastoreItem xmlns:ds="http://schemas.openxmlformats.org/officeDocument/2006/customXml" ds:itemID="{9B2498EB-4A89-4151-A0A4-29950E954039}">
-  <ds:schemaRefs>
-    <ds:schemaRef ds:uri="http://schemas.microsoft.com/sharepoint/v3/contenttype/forms"/>
-  </ds:schemaRefs>
-</ds:datastoreItem>
-</file>
-
-<file path=customXml/itemProps4.xml><?xml version="1.0" encoding="utf-8"?>
 <ds:datastoreItem xmlns:ds="http://schemas.openxmlformats.org/officeDocument/2006/customXml" ds:itemID="{30816DFD-2E9E-43A7-970C-516B4803C94C}">
   <ds:schemaRefs>
     <ds:schemaRef ds:uri="http://schemas.microsoft.com/office/2006/metadata/properties"/>
@@ -9719,4 +9849,12 @@
     <ds:schemaRef ds:uri="d6188da8-f31e-469a-aed4-03a23c44e36a"/>
   </ds:schemaRefs>
 </ds:datastoreItem>
+</file>
+
+<file path=customXml/itemProps4.xml><?xml version="1.0" encoding="utf-8"?>
+<ds:datastoreItem xmlns:ds="http://schemas.openxmlformats.org/officeDocument/2006/customXml" ds:itemID="{9B2498EB-4A89-4151-A0A4-29950E954039}">
+  <ds:schemaRefs>
+    <ds:schemaRef ds:uri="http://schemas.microsoft.com/sharepoint/v3/contenttype/forms"/>
+  </ds:schemaRefs>
+</ds:datastoreItem>
 </file>
--- a/Milestone_2/CST_451_Milestone_2_Noah_Funderburgh.docx
+++ b/Milestone_2/CST_451_Milestone_2_Noah_Funderburgh.docx
@@ -254,7 +254,23 @@
           <w:sz w:val="32"/>
           <w:szCs w:val="32"/>
         </w:rPr>
-        <w:t>6/28/2024</w:t>
+        <w:t>6/</w:t>
+      </w:r>
+      <w:r>
+        <w:rPr>
+          <w:rFonts w:ascii="Times New Roman" w:hAnsi="Times New Roman" w:cs="Times New Roman"/>
+          <w:sz w:val="32"/>
+          <w:szCs w:val="32"/>
+        </w:rPr>
+        <w:t>30</w:t>
+      </w:r>
+      <w:r>
+        <w:rPr>
+          <w:rFonts w:ascii="Times New Roman" w:hAnsi="Times New Roman" w:cs="Times New Roman"/>
+          <w:sz w:val="32"/>
+          <w:szCs w:val="32"/>
+        </w:rPr>
+        <w:t>/2024</w:t>
       </w:r>
     </w:p>
     <w:p>
@@ -1164,16 +1180,6 @@
     </w:p>
     <w:p>
       <w:pPr>
-        <w:pStyle w:val="ListParagraph"/>
-        <w:spacing w:before="120" w:after="0" w:line="240" w:lineRule="auto"/>
-        <w:rPr>
-          <w:rFonts w:ascii="Times New Roman" w:eastAsia="PMingLiU" w:hAnsi="Times New Roman" w:cs="Times New Roman"/>
-          <w:lang w:eastAsia="zh-TW"/>
-        </w:rPr>
-      </w:pPr>
-    </w:p>
-    <w:p>
-      <w:pPr>
         <w:shd w:val="clear" w:color="auto" w:fill="D9D9D9" w:themeFill="background1" w:themeFillShade="D9"/>
         <w:spacing w:before="120" w:after="0" w:line="240" w:lineRule="auto"/>
         <w:rPr>
@@ -1187,50 +1193,32 @@
         <w:rPr>
           <w:rFonts w:ascii="Times New Roman" w:hAnsi="Times New Roman" w:cs="Times New Roman"/>
           <w:b/>
+          <w:noProof/>
           <w:sz w:val="32"/>
           <w:szCs w:val="32"/>
         </w:rPr>
         <w:lastRenderedPageBreak/>
-        <w:t>System Design</w:t>
-      </w:r>
-    </w:p>
-    <w:p>
-      <w:pPr>
-        <w:pStyle w:val="ListParagraph"/>
-        <w:spacing w:before="120" w:after="0" w:line="240" w:lineRule="auto"/>
-        <w:ind w:left="360"/>
-        <w:rPr>
-          <w:rFonts w:ascii="Times New Roman" w:eastAsia="PMingLiU" w:hAnsi="Times New Roman" w:cs="Times New Roman"/>
-          <w:lang w:eastAsia="zh-TW"/>
-        </w:rPr>
-      </w:pPr>
-      <w:r>
-        <w:rPr>
-          <w:rFonts w:ascii="Times New Roman" w:eastAsia="PMingLiU" w:hAnsi="Times New Roman" w:cs="Times New Roman"/>
-          <w:noProof/>
-          <w:lang w:eastAsia="zh-TW"/>
-        </w:rPr>
         <w:drawing>
-          <wp:anchor distT="0" distB="0" distL="114300" distR="114300" simplePos="0" relativeHeight="251660288" behindDoc="1" locked="0" layoutInCell="1" allowOverlap="1" wp14:anchorId="02380F26" wp14:editId="29C4AE6D">
+          <wp:anchor distT="0" distB="0" distL="114300" distR="114300" simplePos="0" relativeHeight="251662336" behindDoc="1" locked="0" layoutInCell="1" allowOverlap="1" wp14:anchorId="1019E7E4" wp14:editId="5C24E792">
             <wp:simplePos x="0" y="0"/>
             <wp:positionH relativeFrom="column">
-              <wp:posOffset>-38100</wp:posOffset>
+              <wp:posOffset>0</wp:posOffset>
             </wp:positionH>
             <wp:positionV relativeFrom="paragraph">
-              <wp:posOffset>240030</wp:posOffset>
+              <wp:posOffset>381000</wp:posOffset>
             </wp:positionV>
-            <wp:extent cx="5943600" cy="5305425"/>
+            <wp:extent cx="5943600" cy="2486025"/>
             <wp:effectExtent l="0" t="0" r="0" b="9525"/>
             <wp:wrapTight wrapText="bothSides">
               <wp:wrapPolygon edited="0">
                 <wp:start x="0" y="0"/>
-                <wp:lineTo x="0" y="21561"/>
-                <wp:lineTo x="21531" y="21561"/>
+                <wp:lineTo x="0" y="21517"/>
+                <wp:lineTo x="21531" y="21517"/>
                 <wp:lineTo x="21531" y="0"/>
                 <wp:lineTo x="0" y="0"/>
               </wp:wrapPolygon>
             </wp:wrapTight>
-            <wp:docPr id="1727885004" name="Picture 1"/>
+            <wp:docPr id="2019931562" name="Picture 1"/>
             <wp:cNvGraphicFramePr>
               <a:graphicFrameLocks xmlns:a="http://schemas.openxmlformats.org/drawingml/2006/main" noChangeAspect="1"/>
             </wp:cNvGraphicFramePr>
@@ -1259,7 +1247,7 @@
                   <pic:spPr bwMode="auto">
                     <a:xfrm>
                       <a:off x="0" y="0"/>
-                      <a:ext cx="5943600" cy="5305425"/>
+                      <a:ext cx="5943600" cy="2486025"/>
                     </a:xfrm>
                     <a:prstGeom prst="rect">
                       <a:avLst/>
@@ -1275,149 +1263,15 @@
           </wp:anchor>
         </w:drawing>
       </w:r>
-    </w:p>
-    <w:p>
-      <w:pPr>
-        <w:pStyle w:val="ListParagraph"/>
-        <w:spacing w:before="120" w:after="0" w:line="240" w:lineRule="auto"/>
-        <w:ind w:left="360"/>
-        <w:rPr>
-          <w:rFonts w:ascii="Times New Roman" w:eastAsia="PMingLiU" w:hAnsi="Times New Roman" w:cs="Times New Roman"/>
-          <w:lang w:eastAsia="zh-TW"/>
-        </w:rPr>
-      </w:pPr>
-    </w:p>
-    <w:p>
-      <w:pPr>
-        <w:pStyle w:val="ListParagraph"/>
-        <w:spacing w:before="120" w:after="0" w:line="240" w:lineRule="auto"/>
-        <w:ind w:left="360"/>
-        <w:rPr>
-          <w:rFonts w:ascii="Times New Roman" w:eastAsia="PMingLiU" w:hAnsi="Times New Roman" w:cs="Times New Roman"/>
-          <w:lang w:eastAsia="zh-TW"/>
-        </w:rPr>
-      </w:pPr>
-    </w:p>
-    <w:p>
-      <w:pPr>
-        <w:pStyle w:val="ListParagraph"/>
-        <w:spacing w:before="120" w:after="0" w:line="240" w:lineRule="auto"/>
-        <w:ind w:left="360"/>
-        <w:rPr>
-          <w:rFonts w:ascii="Times New Roman" w:eastAsia="PMingLiU" w:hAnsi="Times New Roman" w:cs="Times New Roman"/>
-          <w:lang w:eastAsia="zh-TW"/>
-        </w:rPr>
-      </w:pPr>
-    </w:p>
-    <w:p>
-      <w:pPr>
-        <w:pStyle w:val="ListParagraph"/>
-        <w:spacing w:before="120" w:after="0" w:line="240" w:lineRule="auto"/>
-        <w:ind w:left="360"/>
-        <w:rPr>
-          <w:rFonts w:ascii="Times New Roman" w:eastAsia="PMingLiU" w:hAnsi="Times New Roman" w:cs="Times New Roman"/>
-          <w:lang w:eastAsia="zh-TW"/>
-        </w:rPr>
-      </w:pPr>
-    </w:p>
-    <w:p>
-      <w:pPr>
-        <w:pStyle w:val="ListParagraph"/>
-        <w:spacing w:before="120" w:after="0" w:line="240" w:lineRule="auto"/>
-        <w:ind w:left="360"/>
-        <w:rPr>
-          <w:rFonts w:ascii="Times New Roman" w:eastAsia="PMingLiU" w:hAnsi="Times New Roman" w:cs="Times New Roman"/>
-          <w:lang w:eastAsia="zh-TW"/>
-        </w:rPr>
-      </w:pPr>
-    </w:p>
-    <w:p>
-      <w:pPr>
-        <w:pStyle w:val="ListParagraph"/>
-        <w:spacing w:before="120" w:after="0" w:line="240" w:lineRule="auto"/>
-        <w:ind w:left="360"/>
-        <w:rPr>
-          <w:rFonts w:ascii="Times New Roman" w:eastAsia="PMingLiU" w:hAnsi="Times New Roman" w:cs="Times New Roman"/>
-          <w:lang w:eastAsia="zh-TW"/>
-        </w:rPr>
-      </w:pPr>
-    </w:p>
-    <w:p>
-      <w:pPr>
-        <w:pStyle w:val="ListParagraph"/>
-        <w:spacing w:before="120" w:after="0" w:line="240" w:lineRule="auto"/>
-        <w:ind w:left="360"/>
-        <w:rPr>
-          <w:rFonts w:ascii="Times New Roman" w:eastAsia="PMingLiU" w:hAnsi="Times New Roman" w:cs="Times New Roman"/>
-          <w:lang w:eastAsia="zh-TW"/>
-        </w:rPr>
-      </w:pPr>
-    </w:p>
-    <w:p>
-      <w:pPr>
-        <w:pStyle w:val="ListParagraph"/>
-        <w:spacing w:before="120" w:after="0" w:line="240" w:lineRule="auto"/>
-        <w:ind w:left="360"/>
-        <w:rPr>
-          <w:rFonts w:ascii="Times New Roman" w:eastAsia="PMingLiU" w:hAnsi="Times New Roman" w:cs="Times New Roman"/>
-          <w:lang w:eastAsia="zh-TW"/>
-        </w:rPr>
-      </w:pPr>
-    </w:p>
-    <w:p>
-      <w:pPr>
-        <w:pStyle w:val="ListParagraph"/>
-        <w:spacing w:before="120" w:after="0" w:line="240" w:lineRule="auto"/>
-        <w:ind w:left="360"/>
-        <w:rPr>
-          <w:rFonts w:ascii="Times New Roman" w:eastAsia="PMingLiU" w:hAnsi="Times New Roman" w:cs="Times New Roman"/>
-          <w:lang w:eastAsia="zh-TW"/>
-        </w:rPr>
-      </w:pPr>
-    </w:p>
-    <w:p>
-      <w:pPr>
-        <w:pStyle w:val="ListParagraph"/>
-        <w:spacing w:before="120" w:after="0" w:line="240" w:lineRule="auto"/>
-        <w:ind w:left="360"/>
-        <w:rPr>
-          <w:rFonts w:ascii="Times New Roman" w:eastAsia="PMingLiU" w:hAnsi="Times New Roman" w:cs="Times New Roman"/>
-          <w:lang w:eastAsia="zh-TW"/>
-        </w:rPr>
-      </w:pPr>
-    </w:p>
-    <w:p>
-      <w:pPr>
-        <w:pStyle w:val="ListParagraph"/>
-        <w:spacing w:before="120" w:after="0" w:line="240" w:lineRule="auto"/>
-        <w:ind w:left="360"/>
-        <w:rPr>
-          <w:rFonts w:ascii="Times New Roman" w:eastAsia="PMingLiU" w:hAnsi="Times New Roman" w:cs="Times New Roman"/>
-          <w:lang w:eastAsia="zh-TW"/>
-        </w:rPr>
-      </w:pPr>
-    </w:p>
-    <w:p>
-      <w:pPr>
-        <w:pStyle w:val="ListParagraph"/>
-        <w:spacing w:before="120" w:after="0" w:line="240" w:lineRule="auto"/>
-        <w:ind w:left="360"/>
-        <w:rPr>
-          <w:rFonts w:ascii="Times New Roman" w:eastAsia="PMingLiU" w:hAnsi="Times New Roman" w:cs="Times New Roman"/>
-          <w:lang w:eastAsia="zh-TW"/>
-        </w:rPr>
-      </w:pPr>
-    </w:p>
-    <w:p>
-      <w:pPr>
-        <w:pStyle w:val="ListParagraph"/>
-        <w:spacing w:before="120" w:after="0" w:line="240" w:lineRule="auto"/>
-        <w:ind w:left="360"/>
-        <w:rPr>
-          <w:rFonts w:ascii="Times New Roman" w:eastAsia="PMingLiU" w:hAnsi="Times New Roman" w:cs="Times New Roman"/>
-          <w:lang w:eastAsia="zh-TW"/>
-        </w:rPr>
-      </w:pPr>
+      <w:r>
+        <w:rPr>
+          <w:rFonts w:ascii="Times New Roman" w:hAnsi="Times New Roman" w:cs="Times New Roman"/>
+          <w:b/>
+          <w:sz w:val="32"/>
+          <w:szCs w:val="32"/>
+        </w:rPr>
+        <w:t>System Design</w:t>
+      </w:r>
     </w:p>
     <w:p>
       <w:pPr>
@@ -1459,13 +1313,13 @@
         </w:rPr>
         <w:lastRenderedPageBreak/>
         <w:drawing>
-          <wp:anchor distT="0" distB="0" distL="114300" distR="114300" simplePos="0" relativeHeight="251661312" behindDoc="1" locked="0" layoutInCell="1" allowOverlap="1" wp14:anchorId="7E5700B7" wp14:editId="1A8DDA03">
+          <wp:anchor distT="0" distB="0" distL="114300" distR="114300" simplePos="0" relativeHeight="251661312" behindDoc="1" locked="0" layoutInCell="1" allowOverlap="1" wp14:anchorId="7E5700B7" wp14:editId="6A38BB07">
             <wp:simplePos x="0" y="0"/>
             <wp:positionH relativeFrom="column">
-              <wp:posOffset>809625</wp:posOffset>
+              <wp:posOffset>771525</wp:posOffset>
             </wp:positionH>
             <wp:positionV relativeFrom="paragraph">
-              <wp:posOffset>0</wp:posOffset>
+              <wp:posOffset>123825</wp:posOffset>
             </wp:positionV>
             <wp:extent cx="4391025" cy="5248275"/>
             <wp:effectExtent l="0" t="0" r="9525" b="9525"/>
@@ -1658,6 +1512,413 @@
     </w:p>
     <w:p>
       <w:pPr>
+        <w:pStyle w:val="ListParagraph"/>
+        <w:spacing w:before="120" w:after="0" w:line="240" w:lineRule="auto"/>
+        <w:ind w:left="360"/>
+        <w:rPr>
+          <w:rFonts w:ascii="Times New Roman" w:eastAsia="PMingLiU" w:hAnsi="Times New Roman" w:cs="Times New Roman"/>
+          <w:lang w:eastAsia="zh-TW"/>
+        </w:rPr>
+      </w:pPr>
+    </w:p>
+    <w:p>
+      <w:pPr>
+        <w:pStyle w:val="ListParagraph"/>
+        <w:spacing w:before="120" w:after="0" w:line="240" w:lineRule="auto"/>
+        <w:ind w:left="360"/>
+        <w:rPr>
+          <w:rFonts w:ascii="Times New Roman" w:eastAsia="PMingLiU" w:hAnsi="Times New Roman" w:cs="Times New Roman"/>
+          <w:lang w:eastAsia="zh-TW"/>
+        </w:rPr>
+      </w:pPr>
+    </w:p>
+    <w:p>
+      <w:pPr>
+        <w:pStyle w:val="ListParagraph"/>
+        <w:spacing w:before="120" w:after="0" w:line="240" w:lineRule="auto"/>
+        <w:ind w:left="360"/>
+        <w:rPr>
+          <w:rFonts w:ascii="Times New Roman" w:eastAsia="PMingLiU" w:hAnsi="Times New Roman" w:cs="Times New Roman"/>
+          <w:lang w:eastAsia="zh-TW"/>
+        </w:rPr>
+      </w:pPr>
+    </w:p>
+    <w:p>
+      <w:pPr>
+        <w:pStyle w:val="ListParagraph"/>
+        <w:spacing w:before="120" w:after="0" w:line="240" w:lineRule="auto"/>
+        <w:ind w:left="360"/>
+        <w:rPr>
+          <w:rFonts w:ascii="Times New Roman" w:eastAsia="PMingLiU" w:hAnsi="Times New Roman" w:cs="Times New Roman"/>
+          <w:lang w:eastAsia="zh-TW"/>
+        </w:rPr>
+      </w:pPr>
+    </w:p>
+    <w:p>
+      <w:pPr>
+        <w:pStyle w:val="ListParagraph"/>
+        <w:spacing w:before="120" w:after="0" w:line="240" w:lineRule="auto"/>
+        <w:ind w:left="360"/>
+        <w:rPr>
+          <w:rFonts w:ascii="Times New Roman" w:eastAsia="PMingLiU" w:hAnsi="Times New Roman" w:cs="Times New Roman"/>
+          <w:lang w:eastAsia="zh-TW"/>
+        </w:rPr>
+      </w:pPr>
+    </w:p>
+    <w:p>
+      <w:pPr>
+        <w:pStyle w:val="ListParagraph"/>
+        <w:spacing w:before="120" w:after="0" w:line="240" w:lineRule="auto"/>
+        <w:ind w:left="360"/>
+        <w:rPr>
+          <w:rFonts w:ascii="Times New Roman" w:eastAsia="PMingLiU" w:hAnsi="Times New Roman" w:cs="Times New Roman"/>
+          <w:lang w:eastAsia="zh-TW"/>
+        </w:rPr>
+      </w:pPr>
+    </w:p>
+    <w:p>
+      <w:pPr>
+        <w:pStyle w:val="ListParagraph"/>
+        <w:spacing w:before="120" w:after="0" w:line="240" w:lineRule="auto"/>
+        <w:ind w:left="360"/>
+        <w:rPr>
+          <w:rFonts w:ascii="Times New Roman" w:eastAsia="PMingLiU" w:hAnsi="Times New Roman" w:cs="Times New Roman"/>
+          <w:lang w:eastAsia="zh-TW"/>
+        </w:rPr>
+      </w:pPr>
+    </w:p>
+    <w:p>
+      <w:pPr>
+        <w:pStyle w:val="ListParagraph"/>
+        <w:spacing w:before="120" w:after="0" w:line="240" w:lineRule="auto"/>
+        <w:ind w:left="360"/>
+        <w:rPr>
+          <w:rFonts w:ascii="Times New Roman" w:eastAsia="PMingLiU" w:hAnsi="Times New Roman" w:cs="Times New Roman"/>
+          <w:lang w:eastAsia="zh-TW"/>
+        </w:rPr>
+      </w:pPr>
+    </w:p>
+    <w:p>
+      <w:pPr>
+        <w:pStyle w:val="ListParagraph"/>
+        <w:spacing w:before="120" w:after="0" w:line="240" w:lineRule="auto"/>
+        <w:ind w:left="360"/>
+        <w:rPr>
+          <w:rFonts w:ascii="Times New Roman" w:eastAsia="PMingLiU" w:hAnsi="Times New Roman" w:cs="Times New Roman"/>
+          <w:lang w:eastAsia="zh-TW"/>
+        </w:rPr>
+      </w:pPr>
+    </w:p>
+    <w:p>
+      <w:pPr>
+        <w:pStyle w:val="ListParagraph"/>
+        <w:spacing w:before="120" w:after="0" w:line="240" w:lineRule="auto"/>
+        <w:ind w:left="360"/>
+        <w:rPr>
+          <w:rFonts w:ascii="Times New Roman" w:eastAsia="PMingLiU" w:hAnsi="Times New Roman" w:cs="Times New Roman"/>
+          <w:lang w:eastAsia="zh-TW"/>
+        </w:rPr>
+      </w:pPr>
+    </w:p>
+    <w:p>
+      <w:pPr>
+        <w:pStyle w:val="ListParagraph"/>
+        <w:spacing w:before="120" w:after="0" w:line="240" w:lineRule="auto"/>
+        <w:ind w:left="360"/>
+        <w:rPr>
+          <w:rFonts w:ascii="Times New Roman" w:eastAsia="PMingLiU" w:hAnsi="Times New Roman" w:cs="Times New Roman"/>
+          <w:lang w:eastAsia="zh-TW"/>
+        </w:rPr>
+      </w:pPr>
+    </w:p>
+    <w:p>
+      <w:pPr>
+        <w:pStyle w:val="ListParagraph"/>
+        <w:spacing w:before="120" w:after="0" w:line="240" w:lineRule="auto"/>
+        <w:ind w:left="360"/>
+        <w:rPr>
+          <w:rFonts w:ascii="Times New Roman" w:eastAsia="PMingLiU" w:hAnsi="Times New Roman" w:cs="Times New Roman"/>
+          <w:lang w:eastAsia="zh-TW"/>
+        </w:rPr>
+      </w:pPr>
+    </w:p>
+    <w:p>
+      <w:pPr>
+        <w:pStyle w:val="ListParagraph"/>
+        <w:spacing w:before="120" w:after="0" w:line="240" w:lineRule="auto"/>
+        <w:ind w:left="360"/>
+        <w:rPr>
+          <w:rFonts w:ascii="Times New Roman" w:eastAsia="PMingLiU" w:hAnsi="Times New Roman" w:cs="Times New Roman"/>
+          <w:lang w:eastAsia="zh-TW"/>
+        </w:rPr>
+      </w:pPr>
+    </w:p>
+    <w:p>
+      <w:pPr>
+        <w:pStyle w:val="ListParagraph"/>
+        <w:spacing w:before="120" w:after="0" w:line="240" w:lineRule="auto"/>
+        <w:ind w:left="360"/>
+        <w:rPr>
+          <w:rFonts w:ascii="Times New Roman" w:eastAsia="PMingLiU" w:hAnsi="Times New Roman" w:cs="Times New Roman"/>
+          <w:lang w:eastAsia="zh-TW"/>
+        </w:rPr>
+      </w:pPr>
+    </w:p>
+    <w:p>
+      <w:pPr>
+        <w:pStyle w:val="ListParagraph"/>
+        <w:spacing w:before="120" w:after="0" w:line="240" w:lineRule="auto"/>
+        <w:ind w:left="360"/>
+        <w:rPr>
+          <w:rFonts w:ascii="Times New Roman" w:eastAsia="PMingLiU" w:hAnsi="Times New Roman" w:cs="Times New Roman"/>
+          <w:lang w:eastAsia="zh-TW"/>
+        </w:rPr>
+      </w:pPr>
+    </w:p>
+    <w:p>
+      <w:pPr>
+        <w:pStyle w:val="ListParagraph"/>
+        <w:spacing w:before="120" w:after="0" w:line="240" w:lineRule="auto"/>
+        <w:ind w:left="360"/>
+        <w:rPr>
+          <w:rFonts w:ascii="Times New Roman" w:eastAsia="PMingLiU" w:hAnsi="Times New Roman" w:cs="Times New Roman"/>
+          <w:lang w:eastAsia="zh-TW"/>
+        </w:rPr>
+      </w:pPr>
+    </w:p>
+    <w:p>
+      <w:pPr>
+        <w:pStyle w:val="ListParagraph"/>
+        <w:spacing w:before="120" w:after="0" w:line="240" w:lineRule="auto"/>
+        <w:ind w:left="360"/>
+        <w:rPr>
+          <w:rFonts w:ascii="Times New Roman" w:eastAsia="PMingLiU" w:hAnsi="Times New Roman" w:cs="Times New Roman"/>
+          <w:lang w:eastAsia="zh-TW"/>
+        </w:rPr>
+      </w:pPr>
+    </w:p>
+    <w:p>
+      <w:pPr>
+        <w:pStyle w:val="ListParagraph"/>
+        <w:spacing w:before="120" w:after="0" w:line="240" w:lineRule="auto"/>
+        <w:ind w:left="360"/>
+        <w:rPr>
+          <w:rFonts w:ascii="Times New Roman" w:eastAsia="PMingLiU" w:hAnsi="Times New Roman" w:cs="Times New Roman"/>
+          <w:lang w:eastAsia="zh-TW"/>
+        </w:rPr>
+      </w:pPr>
+    </w:p>
+    <w:p>
+      <w:pPr>
+        <w:pStyle w:val="ListParagraph"/>
+        <w:spacing w:before="120" w:after="0" w:line="240" w:lineRule="auto"/>
+        <w:ind w:left="360"/>
+        <w:rPr>
+          <w:rFonts w:ascii="Times New Roman" w:eastAsia="PMingLiU" w:hAnsi="Times New Roman" w:cs="Times New Roman"/>
+          <w:lang w:eastAsia="zh-TW"/>
+        </w:rPr>
+      </w:pPr>
+    </w:p>
+    <w:p>
+      <w:pPr>
+        <w:pStyle w:val="ListParagraph"/>
+        <w:spacing w:before="120" w:after="0" w:line="240" w:lineRule="auto"/>
+        <w:ind w:left="360"/>
+        <w:rPr>
+          <w:rFonts w:ascii="Times New Roman" w:eastAsia="PMingLiU" w:hAnsi="Times New Roman" w:cs="Times New Roman"/>
+          <w:lang w:eastAsia="zh-TW"/>
+        </w:rPr>
+      </w:pPr>
+    </w:p>
+    <w:p>
+      <w:pPr>
+        <w:pStyle w:val="ListParagraph"/>
+        <w:spacing w:before="120" w:after="0" w:line="240" w:lineRule="auto"/>
+        <w:ind w:left="360"/>
+        <w:rPr>
+          <w:rFonts w:ascii="Times New Roman" w:eastAsia="PMingLiU" w:hAnsi="Times New Roman" w:cs="Times New Roman"/>
+          <w:lang w:eastAsia="zh-TW"/>
+        </w:rPr>
+      </w:pPr>
+    </w:p>
+    <w:p>
+      <w:pPr>
+        <w:pStyle w:val="ListParagraph"/>
+        <w:spacing w:before="120" w:after="0" w:line="240" w:lineRule="auto"/>
+        <w:ind w:left="360"/>
+        <w:rPr>
+          <w:rFonts w:ascii="Times New Roman" w:eastAsia="PMingLiU" w:hAnsi="Times New Roman" w:cs="Times New Roman"/>
+          <w:lang w:eastAsia="zh-TW"/>
+        </w:rPr>
+      </w:pPr>
+    </w:p>
+    <w:p>
+      <w:pPr>
+        <w:pStyle w:val="ListParagraph"/>
+        <w:spacing w:before="120" w:after="0" w:line="240" w:lineRule="auto"/>
+        <w:ind w:left="360"/>
+        <w:rPr>
+          <w:rFonts w:ascii="Times New Roman" w:eastAsia="PMingLiU" w:hAnsi="Times New Roman" w:cs="Times New Roman"/>
+          <w:lang w:eastAsia="zh-TW"/>
+        </w:rPr>
+      </w:pPr>
+    </w:p>
+    <w:p>
+      <w:pPr>
+        <w:pStyle w:val="ListParagraph"/>
+        <w:spacing w:before="120" w:after="0" w:line="240" w:lineRule="auto"/>
+        <w:ind w:left="360"/>
+        <w:rPr>
+          <w:rFonts w:ascii="Times New Roman" w:eastAsia="PMingLiU" w:hAnsi="Times New Roman" w:cs="Times New Roman"/>
+          <w:lang w:eastAsia="zh-TW"/>
+        </w:rPr>
+      </w:pPr>
+    </w:p>
+    <w:p>
+      <w:pPr>
+        <w:pStyle w:val="ListParagraph"/>
+        <w:spacing w:before="120" w:after="0" w:line="240" w:lineRule="auto"/>
+        <w:ind w:left="360"/>
+        <w:rPr>
+          <w:rFonts w:ascii="Times New Roman" w:eastAsia="PMingLiU" w:hAnsi="Times New Roman" w:cs="Times New Roman"/>
+          <w:lang w:eastAsia="zh-TW"/>
+        </w:rPr>
+      </w:pPr>
+    </w:p>
+    <w:p>
+      <w:pPr>
+        <w:pStyle w:val="ListParagraph"/>
+        <w:spacing w:before="120" w:after="0" w:line="240" w:lineRule="auto"/>
+        <w:ind w:left="360"/>
+        <w:rPr>
+          <w:rFonts w:ascii="Times New Roman" w:eastAsia="PMingLiU" w:hAnsi="Times New Roman" w:cs="Times New Roman"/>
+          <w:lang w:eastAsia="zh-TW"/>
+        </w:rPr>
+      </w:pPr>
+    </w:p>
+    <w:p>
+      <w:pPr>
+        <w:pStyle w:val="ListParagraph"/>
+        <w:spacing w:before="120" w:after="0" w:line="240" w:lineRule="auto"/>
+        <w:ind w:left="360"/>
+        <w:rPr>
+          <w:rFonts w:ascii="Times New Roman" w:eastAsia="PMingLiU" w:hAnsi="Times New Roman" w:cs="Times New Roman"/>
+          <w:lang w:eastAsia="zh-TW"/>
+        </w:rPr>
+      </w:pPr>
+    </w:p>
+    <w:p>
+      <w:pPr>
+        <w:pStyle w:val="ListParagraph"/>
+        <w:spacing w:before="120" w:after="0" w:line="240" w:lineRule="auto"/>
+        <w:ind w:left="360"/>
+        <w:rPr>
+          <w:rFonts w:ascii="Times New Roman" w:eastAsia="PMingLiU" w:hAnsi="Times New Roman" w:cs="Times New Roman"/>
+          <w:lang w:eastAsia="zh-TW"/>
+        </w:rPr>
+      </w:pPr>
+    </w:p>
+    <w:p>
+      <w:pPr>
+        <w:pStyle w:val="ListParagraph"/>
+        <w:spacing w:before="120" w:after="0" w:line="240" w:lineRule="auto"/>
+        <w:ind w:left="360"/>
+        <w:rPr>
+          <w:rFonts w:ascii="Times New Roman" w:eastAsia="PMingLiU" w:hAnsi="Times New Roman" w:cs="Times New Roman"/>
+          <w:lang w:eastAsia="zh-TW"/>
+        </w:rPr>
+      </w:pPr>
+    </w:p>
+    <w:p>
+      <w:pPr>
+        <w:pStyle w:val="ListParagraph"/>
+        <w:spacing w:before="120" w:after="0" w:line="240" w:lineRule="auto"/>
+        <w:ind w:left="360"/>
+        <w:rPr>
+          <w:rFonts w:ascii="Times New Roman" w:eastAsia="PMingLiU" w:hAnsi="Times New Roman" w:cs="Times New Roman"/>
+          <w:lang w:eastAsia="zh-TW"/>
+        </w:rPr>
+      </w:pPr>
+    </w:p>
+    <w:p>
+      <w:pPr>
+        <w:pStyle w:val="ListParagraph"/>
+        <w:spacing w:before="120" w:after="0" w:line="240" w:lineRule="auto"/>
+        <w:ind w:left="360"/>
+        <w:rPr>
+          <w:rFonts w:ascii="Times New Roman" w:eastAsia="PMingLiU" w:hAnsi="Times New Roman" w:cs="Times New Roman"/>
+          <w:lang w:eastAsia="zh-TW"/>
+        </w:rPr>
+      </w:pPr>
+    </w:p>
+    <w:p>
+      <w:pPr>
+        <w:pStyle w:val="ListParagraph"/>
+        <w:spacing w:before="120" w:after="0" w:line="240" w:lineRule="auto"/>
+        <w:ind w:left="360"/>
+        <w:rPr>
+          <w:rFonts w:ascii="Times New Roman" w:eastAsia="PMingLiU" w:hAnsi="Times New Roman" w:cs="Times New Roman"/>
+          <w:lang w:eastAsia="zh-TW"/>
+        </w:rPr>
+      </w:pPr>
+    </w:p>
+    <w:p>
+      <w:pPr>
+        <w:pStyle w:val="ListParagraph"/>
+        <w:spacing w:before="120" w:after="0" w:line="240" w:lineRule="auto"/>
+        <w:ind w:left="360"/>
+        <w:rPr>
+          <w:rFonts w:ascii="Times New Roman" w:eastAsia="PMingLiU" w:hAnsi="Times New Roman" w:cs="Times New Roman"/>
+          <w:lang w:eastAsia="zh-TW"/>
+        </w:rPr>
+      </w:pPr>
+    </w:p>
+    <w:p>
+      <w:pPr>
+        <w:pStyle w:val="ListParagraph"/>
+        <w:spacing w:before="120" w:after="0" w:line="240" w:lineRule="auto"/>
+        <w:ind w:left="360"/>
+        <w:rPr>
+          <w:rFonts w:ascii="Times New Roman" w:eastAsia="PMingLiU" w:hAnsi="Times New Roman" w:cs="Times New Roman"/>
+          <w:lang w:eastAsia="zh-TW"/>
+        </w:rPr>
+      </w:pPr>
+    </w:p>
+    <w:p>
+      <w:pPr>
+        <w:pStyle w:val="ListParagraph"/>
+        <w:spacing w:before="120" w:after="0" w:line="240" w:lineRule="auto"/>
+        <w:ind w:left="360"/>
+        <w:rPr>
+          <w:rFonts w:ascii="Times New Roman" w:eastAsia="PMingLiU" w:hAnsi="Times New Roman" w:cs="Times New Roman"/>
+          <w:lang w:eastAsia="zh-TW"/>
+        </w:rPr>
+      </w:pPr>
+    </w:p>
+    <w:p>
+      <w:pPr>
+        <w:pStyle w:val="ListParagraph"/>
+        <w:spacing w:before="120" w:after="0" w:line="240" w:lineRule="auto"/>
+        <w:ind w:left="360"/>
+        <w:rPr>
+          <w:rFonts w:ascii="Times New Roman" w:eastAsia="PMingLiU" w:hAnsi="Times New Roman" w:cs="Times New Roman"/>
+          <w:lang w:eastAsia="zh-TW"/>
+        </w:rPr>
+      </w:pPr>
+    </w:p>
+    <w:p>
+      <w:pPr>
+        <w:pStyle w:val="ListParagraph"/>
+        <w:spacing w:before="120" w:after="0" w:line="240" w:lineRule="auto"/>
+        <w:ind w:left="360"/>
+        <w:rPr>
+          <w:rFonts w:ascii="Times New Roman" w:eastAsia="PMingLiU" w:hAnsi="Times New Roman" w:cs="Times New Roman"/>
+          <w:lang w:eastAsia="zh-TW"/>
+        </w:rPr>
+      </w:pPr>
+    </w:p>
+    <w:p>
+      <w:pPr>
         <w:shd w:val="clear" w:color="auto" w:fill="D9D9D9" w:themeFill="background1" w:themeFillShade="D9"/>
         <w:spacing w:before="120" w:after="0" w:line="240" w:lineRule="auto"/>
         <w:rPr>
@@ -1674,6 +1935,7 @@
           <w:sz w:val="32"/>
           <w:szCs w:val="32"/>
         </w:rPr>
+        <w:lastRenderedPageBreak/>
         <w:t>Technical Requirements</w:t>
       </w:r>
     </w:p>
@@ -1910,7 +2172,6 @@
           <w:szCs w:val="24"/>
           <w:lang w:eastAsia="zh-TW"/>
         </w:rPr>
-        <w:lastRenderedPageBreak/>
         <w:t>Message Sending: Users should be able to send messages to other users.</w:t>
       </w:r>
     </w:p>
@@ -2184,96 +2445,6 @@
     </w:p>
     <w:p>
       <w:pPr>
-        <w:spacing w:before="120" w:after="0" w:line="276" w:lineRule="auto"/>
-        <w:rPr>
-          <w:rFonts w:ascii="Times New Roman" w:eastAsia="PMingLiU" w:hAnsi="Times New Roman" w:cs="Times New Roman"/>
-          <w:bCs/>
-          <w:lang w:eastAsia="zh-TW"/>
-        </w:rPr>
-      </w:pPr>
-    </w:p>
-    <w:p>
-      <w:pPr>
-        <w:spacing w:before="120" w:after="0" w:line="276" w:lineRule="auto"/>
-        <w:rPr>
-          <w:rFonts w:ascii="Times New Roman" w:eastAsia="PMingLiU" w:hAnsi="Times New Roman" w:cs="Times New Roman"/>
-          <w:bCs/>
-          <w:lang w:eastAsia="zh-TW"/>
-        </w:rPr>
-      </w:pPr>
-    </w:p>
-    <w:p>
-      <w:pPr>
-        <w:spacing w:before="120" w:after="0" w:line="276" w:lineRule="auto"/>
-        <w:rPr>
-          <w:rFonts w:ascii="Times New Roman" w:eastAsia="PMingLiU" w:hAnsi="Times New Roman" w:cs="Times New Roman"/>
-          <w:bCs/>
-          <w:lang w:eastAsia="zh-TW"/>
-        </w:rPr>
-      </w:pPr>
-    </w:p>
-    <w:p>
-      <w:pPr>
-        <w:spacing w:before="120" w:after="0" w:line="276" w:lineRule="auto"/>
-        <w:rPr>
-          <w:rFonts w:ascii="Times New Roman" w:eastAsia="PMingLiU" w:hAnsi="Times New Roman" w:cs="Times New Roman"/>
-          <w:bCs/>
-          <w:lang w:eastAsia="zh-TW"/>
-        </w:rPr>
-      </w:pPr>
-    </w:p>
-    <w:p>
-      <w:pPr>
-        <w:spacing w:before="120" w:after="0" w:line="276" w:lineRule="auto"/>
-        <w:rPr>
-          <w:rFonts w:ascii="Times New Roman" w:eastAsia="PMingLiU" w:hAnsi="Times New Roman" w:cs="Times New Roman"/>
-          <w:bCs/>
-          <w:lang w:eastAsia="zh-TW"/>
-        </w:rPr>
-      </w:pPr>
-    </w:p>
-    <w:p>
-      <w:pPr>
-        <w:spacing w:before="120" w:after="0" w:line="276" w:lineRule="auto"/>
-        <w:rPr>
-          <w:rFonts w:ascii="Times New Roman" w:eastAsia="PMingLiU" w:hAnsi="Times New Roman" w:cs="Times New Roman"/>
-          <w:bCs/>
-          <w:lang w:eastAsia="zh-TW"/>
-        </w:rPr>
-      </w:pPr>
-    </w:p>
-    <w:p>
-      <w:pPr>
-        <w:spacing w:before="120" w:after="0" w:line="276" w:lineRule="auto"/>
-        <w:rPr>
-          <w:rFonts w:ascii="Times New Roman" w:eastAsia="PMingLiU" w:hAnsi="Times New Roman" w:cs="Times New Roman"/>
-          <w:bCs/>
-          <w:lang w:eastAsia="zh-TW"/>
-        </w:rPr>
-      </w:pPr>
-    </w:p>
-    <w:p>
-      <w:pPr>
-        <w:spacing w:before="120" w:after="0" w:line="276" w:lineRule="auto"/>
-        <w:rPr>
-          <w:rFonts w:ascii="Times New Roman" w:eastAsia="PMingLiU" w:hAnsi="Times New Roman" w:cs="Times New Roman"/>
-          <w:bCs/>
-          <w:lang w:eastAsia="zh-TW"/>
-        </w:rPr>
-      </w:pPr>
-    </w:p>
-    <w:p>
-      <w:pPr>
-        <w:spacing w:before="120" w:after="0" w:line="276" w:lineRule="auto"/>
-        <w:rPr>
-          <w:rFonts w:ascii="Times New Roman" w:eastAsia="PMingLiU" w:hAnsi="Times New Roman" w:cs="Times New Roman"/>
-          <w:bCs/>
-          <w:lang w:eastAsia="zh-TW"/>
-        </w:rPr>
-      </w:pPr>
-    </w:p>
-    <w:p>
-      <w:pPr>
         <w:shd w:val="clear" w:color="auto" w:fill="D9D9D9" w:themeFill="background1" w:themeFillShade="D9"/>
         <w:spacing w:before="120" w:after="0" w:line="240" w:lineRule="auto"/>
         <w:rPr>
@@ -2302,32 +2473,6 @@
         </w:rPr>
         <w:t xml:space="preserve">Logical Model </w:t>
       </w:r>
-    </w:p>
-    <w:p>
-      <w:pPr>
-        <w:spacing w:before="120" w:after="0" w:line="240" w:lineRule="auto"/>
-        <w:rPr>
-          <w:rFonts w:ascii="Times New Roman" w:eastAsia="PMingLiU" w:hAnsi="Times New Roman" w:cs="Times New Roman"/>
-          <w:b/>
-          <w:lang w:eastAsia="zh-TW"/>
-        </w:rPr>
-      </w:pPr>
-    </w:p>
-    <w:p>
-      <w:pPr>
-        <w:spacing w:before="120" w:after="0" w:line="240" w:lineRule="auto"/>
-        <w:rPr>
-          <w:rFonts w:ascii="Times New Roman" w:eastAsia="Times New Roman" w:hAnsi="Times New Roman" w:cs="Times New Roman"/>
-        </w:rPr>
-      </w:pPr>
-    </w:p>
-    <w:p>
-      <w:pPr>
-        <w:spacing w:before="120" w:after="0" w:line="240" w:lineRule="auto"/>
-        <w:rPr>
-          <w:rFonts w:ascii="Times New Roman" w:eastAsia="Times New Roman" w:hAnsi="Times New Roman" w:cs="Times New Roman"/>
-        </w:rPr>
-      </w:pPr>
     </w:p>
     <w:p>
       <w:pPr>
@@ -2422,30 +2567,6 @@
     </w:p>
     <w:p>
       <w:pPr>
-        <w:spacing w:before="120" w:after="0" w:line="240" w:lineRule="auto"/>
-        <w:rPr>
-          <w:rFonts w:ascii="Times New Roman" w:eastAsia="Times New Roman" w:hAnsi="Times New Roman" w:cs="Times New Roman"/>
-        </w:rPr>
-      </w:pPr>
-    </w:p>
-    <w:p>
-      <w:pPr>
-        <w:spacing w:before="120" w:after="0" w:line="240" w:lineRule="auto"/>
-        <w:rPr>
-          <w:rFonts w:ascii="Times New Roman" w:eastAsia="Times New Roman" w:hAnsi="Times New Roman" w:cs="Times New Roman"/>
-        </w:rPr>
-      </w:pPr>
-    </w:p>
-    <w:p>
-      <w:pPr>
-        <w:spacing w:before="120" w:after="0" w:line="240" w:lineRule="auto"/>
-        <w:rPr>
-          <w:rFonts w:ascii="Times New Roman" w:eastAsia="Times New Roman" w:hAnsi="Times New Roman" w:cs="Times New Roman"/>
-        </w:rPr>
-      </w:pPr>
-    </w:p>
-    <w:p>
-      <w:pPr>
         <w:shd w:val="clear" w:color="auto" w:fill="D9D9D9" w:themeFill="background1" w:themeFillShade="D9"/>
         <w:spacing w:before="120" w:after="0" w:line="240" w:lineRule="auto"/>
         <w:rPr>
@@ -2480,28 +2601,52 @@
           <w:sz w:val="24"/>
           <w:szCs w:val="24"/>
         </w:rPr>
-        <w:t xml:space="preserve">With this type of project I am building, there are many different types of reports that are essential for the system to run smoothly. A few I might implement are reports that provide critical information to the administrator, such as user registration reports to track new user sign-ups over </w:t>
-      </w:r>
-      <w:r>
-        <w:rPr>
-          <w:rFonts w:ascii="Times New Roman" w:eastAsia="Times New Roman" w:hAnsi="Times New Roman" w:cs="Times New Roman"/>
-          <w:sz w:val="24"/>
-          <w:szCs w:val="24"/>
-        </w:rPr>
-        <w:lastRenderedPageBreak/>
-        <w:t>time, user activity reports to monitor engagement and activity levels, and user feedback reports to summarize feedback and issues reported by users. These reports will help ensure the platform is functioning correctly, users are engaged, and any issues are promptly addressed, contributing to a positive user experience and the overall success of the project.</w:t>
-      </w:r>
-    </w:p>
-    <w:p>
-      <w:pPr>
-        <w:spacing w:before="120" w:after="0" w:line="240" w:lineRule="auto"/>
-        <w:rPr>
-          <w:rFonts w:ascii="Times New Roman" w:eastAsia="Times New Roman" w:hAnsi="Times New Roman" w:cs="Times New Roman"/>
-          <w:bCs/>
-          <w:sz w:val="24"/>
-          <w:szCs w:val="24"/>
-        </w:rPr>
-      </w:pPr>
+        <w:t xml:space="preserve">With this type of project I am building, there are many different types of reports that are essential for the system to run smoothly. A few I might implement are reports that provide critical information to the administrator, such as user registration reports to track new user sign-ups over time, user activity reports to monitor engagement and activity levels, and user feedback reports to summarize feedback and issues reported by users. </w:t>
+      </w:r>
+      <w:r>
+        <w:rPr>
+          <w:rFonts w:ascii="Times New Roman" w:eastAsia="Times New Roman" w:hAnsi="Times New Roman" w:cs="Times New Roman"/>
+          <w:sz w:val="24"/>
+          <w:szCs w:val="24"/>
+        </w:rPr>
+        <w:t xml:space="preserve">Currently I don’t plan on implementing any reports as I don’t think they are needed for the project at the current time due to it being on a small </w:t>
+      </w:r>
+      <w:proofErr w:type="gramStart"/>
+      <w:r>
+        <w:rPr>
+          <w:rFonts w:ascii="Times New Roman" w:eastAsia="Times New Roman" w:hAnsi="Times New Roman" w:cs="Times New Roman"/>
+          <w:sz w:val="24"/>
+          <w:szCs w:val="24"/>
+        </w:rPr>
+        <w:t>scale</w:t>
+      </w:r>
+      <w:proofErr w:type="gramEnd"/>
+      <w:r>
+        <w:rPr>
+          <w:rFonts w:ascii="Times New Roman" w:eastAsia="Times New Roman" w:hAnsi="Times New Roman" w:cs="Times New Roman"/>
+          <w:sz w:val="24"/>
+          <w:szCs w:val="24"/>
+        </w:rPr>
+        <w:t xml:space="preserve"> but it is a feature that might </w:t>
+      </w:r>
+      <w:proofErr w:type="gramStart"/>
+      <w:r>
+        <w:rPr>
+          <w:rFonts w:ascii="Times New Roman" w:eastAsia="Times New Roman" w:hAnsi="Times New Roman" w:cs="Times New Roman"/>
+          <w:sz w:val="24"/>
+          <w:szCs w:val="24"/>
+        </w:rPr>
+        <w:t>get</w:t>
+      </w:r>
+      <w:proofErr w:type="gramEnd"/>
+      <w:r>
+        <w:rPr>
+          <w:rFonts w:ascii="Times New Roman" w:eastAsia="Times New Roman" w:hAnsi="Times New Roman" w:cs="Times New Roman"/>
+          <w:sz w:val="24"/>
+          <w:szCs w:val="24"/>
+        </w:rPr>
+        <w:t xml:space="preserve"> implemented later.</w:t>
+      </w:r>
     </w:p>
     <w:p>
       <w:pPr>
@@ -2531,6 +2676,7 @@
           <w:sz w:val="32"/>
           <w:szCs w:val="32"/>
         </w:rPr>
+        <w:lastRenderedPageBreak/>
         <w:t xml:space="preserve">Security </w:t>
       </w:r>
     </w:p>
@@ -2617,6 +2763,110 @@
         </w:rPr>
         <w:t>passwords using a robust algorithm like bcrypt, ensuring that even if the database is compromised, user passwords remain secure and unreadable. Additionally, measures will be implemented to prevent SQL injection attacks, a common vulnerability in web applications. This will involve using prepared statements and parameterized queries, which ensure that user inputs are treated as data rather than executable code, thereby mitigating the risk of malicious SQL code being executed. By prioritizing these security practices, Christian Crush aims to provide a safe and trustworthy environment for its users.</w:t>
       </w:r>
+    </w:p>
+    <w:p>
+      <w:pPr>
+        <w:spacing w:before="120" w:after="0" w:line="240" w:lineRule="auto"/>
+        <w:rPr>
+          <w:rFonts w:ascii="Times New Roman" w:eastAsia="Times New Roman" w:hAnsi="Times New Roman" w:cs="Times New Roman"/>
+        </w:rPr>
+      </w:pPr>
+    </w:p>
+    <w:p>
+      <w:pPr>
+        <w:spacing w:before="120" w:after="0" w:line="240" w:lineRule="auto"/>
+        <w:rPr>
+          <w:rFonts w:ascii="Times New Roman" w:eastAsia="Times New Roman" w:hAnsi="Times New Roman" w:cs="Times New Roman"/>
+        </w:rPr>
+      </w:pPr>
+    </w:p>
+    <w:p>
+      <w:pPr>
+        <w:spacing w:before="120" w:after="0" w:line="240" w:lineRule="auto"/>
+        <w:rPr>
+          <w:rFonts w:ascii="Times New Roman" w:eastAsia="Times New Roman" w:hAnsi="Times New Roman" w:cs="Times New Roman"/>
+        </w:rPr>
+      </w:pPr>
+    </w:p>
+    <w:p>
+      <w:pPr>
+        <w:spacing w:before="120" w:after="0" w:line="240" w:lineRule="auto"/>
+        <w:rPr>
+          <w:rFonts w:ascii="Times New Roman" w:eastAsia="Times New Roman" w:hAnsi="Times New Roman" w:cs="Times New Roman"/>
+        </w:rPr>
+      </w:pPr>
+    </w:p>
+    <w:p>
+      <w:pPr>
+        <w:spacing w:before="120" w:after="0" w:line="240" w:lineRule="auto"/>
+        <w:rPr>
+          <w:rFonts w:ascii="Times New Roman" w:eastAsia="Times New Roman" w:hAnsi="Times New Roman" w:cs="Times New Roman"/>
+        </w:rPr>
+      </w:pPr>
+    </w:p>
+    <w:p>
+      <w:pPr>
+        <w:spacing w:before="120" w:after="0" w:line="240" w:lineRule="auto"/>
+        <w:rPr>
+          <w:rFonts w:ascii="Times New Roman" w:eastAsia="Times New Roman" w:hAnsi="Times New Roman" w:cs="Times New Roman"/>
+        </w:rPr>
+      </w:pPr>
+    </w:p>
+    <w:p>
+      <w:pPr>
+        <w:spacing w:before="120" w:after="0" w:line="240" w:lineRule="auto"/>
+        <w:rPr>
+          <w:rFonts w:ascii="Times New Roman" w:eastAsia="Times New Roman" w:hAnsi="Times New Roman" w:cs="Times New Roman"/>
+        </w:rPr>
+      </w:pPr>
+    </w:p>
+    <w:p>
+      <w:pPr>
+        <w:spacing w:before="120" w:after="0" w:line="240" w:lineRule="auto"/>
+        <w:rPr>
+          <w:rFonts w:ascii="Times New Roman" w:eastAsia="Times New Roman" w:hAnsi="Times New Roman" w:cs="Times New Roman"/>
+        </w:rPr>
+      </w:pPr>
+    </w:p>
+    <w:p>
+      <w:pPr>
+        <w:spacing w:before="120" w:after="0" w:line="240" w:lineRule="auto"/>
+        <w:rPr>
+          <w:rFonts w:ascii="Times New Roman" w:eastAsia="Times New Roman" w:hAnsi="Times New Roman" w:cs="Times New Roman"/>
+        </w:rPr>
+      </w:pPr>
+    </w:p>
+    <w:p>
+      <w:pPr>
+        <w:spacing w:before="120" w:after="0" w:line="240" w:lineRule="auto"/>
+        <w:rPr>
+          <w:rFonts w:ascii="Times New Roman" w:eastAsia="Times New Roman" w:hAnsi="Times New Roman" w:cs="Times New Roman"/>
+        </w:rPr>
+      </w:pPr>
+    </w:p>
+    <w:p>
+      <w:pPr>
+        <w:spacing w:before="120" w:after="0" w:line="240" w:lineRule="auto"/>
+        <w:rPr>
+          <w:rFonts w:ascii="Times New Roman" w:eastAsia="Times New Roman" w:hAnsi="Times New Roman" w:cs="Times New Roman"/>
+        </w:rPr>
+      </w:pPr>
+    </w:p>
+    <w:p>
+      <w:pPr>
+        <w:spacing w:before="120" w:after="0" w:line="240" w:lineRule="auto"/>
+        <w:rPr>
+          <w:rFonts w:ascii="Times New Roman" w:eastAsia="Times New Roman" w:hAnsi="Times New Roman" w:cs="Times New Roman"/>
+        </w:rPr>
+      </w:pPr>
+    </w:p>
+    <w:p>
+      <w:pPr>
+        <w:spacing w:before="120" w:after="0" w:line="240" w:lineRule="auto"/>
+        <w:rPr>
+          <w:rFonts w:ascii="Times New Roman" w:eastAsia="Times New Roman" w:hAnsi="Times New Roman" w:cs="Times New Roman"/>
+        </w:rPr>
+      </w:pPr>
     </w:p>
     <w:p>
       <w:pPr>
@@ -2735,7 +2985,6 @@
           <w:noProof/>
           <w:lang w:eastAsia="zh-TW"/>
         </w:rPr>
-        <w:lastRenderedPageBreak/>
         <w:drawing>
           <wp:anchor distT="0" distB="0" distL="114300" distR="114300" simplePos="0" relativeHeight="251658240" behindDoc="1" locked="0" layoutInCell="1" allowOverlap="1" wp14:anchorId="4FE571F2" wp14:editId="7D9AD339">
             <wp:simplePos x="0" y="0"/>
@@ -2940,7 +3189,6 @@
         <w:rPr>
           <w:noProof/>
         </w:rPr>
-        <w:lastRenderedPageBreak/>
         <w:drawing>
           <wp:inline distT="0" distB="0" distL="0" distR="0" wp14:anchorId="1E2D9E64" wp14:editId="67B70CF8">
             <wp:extent cx="5943600" cy="2943225"/>
@@ -2991,11 +3239,167 @@
         </w:drawing>
       </w:r>
     </w:p>
+    <w:p/>
+    <w:p/>
+    <w:p/>
+    <w:p/>
+    <w:p/>
+    <w:p/>
+    <w:p/>
+    <w:p/>
+    <w:p/>
+    <w:p/>
+    <w:p/>
+    <w:p/>
+    <w:p/>
+    <w:p/>
+    <w:p/>
+    <w:p/>
+    <w:p/>
+    <w:p/>
+    <w:p>
+      <w:pPr>
+        <w:shd w:val="clear" w:color="auto" w:fill="D9D9D9" w:themeFill="background1" w:themeFillShade="D9"/>
+        <w:spacing w:before="120" w:after="0" w:line="240" w:lineRule="auto"/>
+        <w:rPr>
+          <w:rFonts w:ascii="Times New Roman" w:hAnsi="Times New Roman" w:cs="Times New Roman"/>
+          <w:b/>
+          <w:sz w:val="32"/>
+          <w:szCs w:val="32"/>
+        </w:rPr>
+      </w:pPr>
+      <w:r>
+        <w:rPr>
+          <w:rFonts w:ascii="Times New Roman" w:hAnsi="Times New Roman" w:cs="Times New Roman"/>
+          <w:b/>
+          <w:sz w:val="32"/>
+          <w:szCs w:val="32"/>
+        </w:rPr>
+        <w:t>Other</w:t>
+      </w:r>
+    </w:p>
+    <w:p/>
+    <w:p>
+      <w:r>
+        <w:rPr>
+          <w:noProof/>
+        </w:rPr>
+        <w:drawing>
+          <wp:inline distT="0" distB="0" distL="0" distR="0" wp14:anchorId="25D9535A" wp14:editId="057ADC1F">
+            <wp:extent cx="5943600" cy="5305425"/>
+            <wp:effectExtent l="0" t="0" r="0" b="9525"/>
+            <wp:docPr id="1425998917" name="Picture 3"/>
+            <wp:cNvGraphicFramePr>
+              <a:graphicFrameLocks xmlns:a="http://schemas.openxmlformats.org/drawingml/2006/main" noChangeAspect="1"/>
+            </wp:cNvGraphicFramePr>
+            <a:graphic xmlns:a="http://schemas.openxmlformats.org/drawingml/2006/main">
+              <a:graphicData uri="http://schemas.openxmlformats.org/drawingml/2006/picture">
+                <pic:pic xmlns:pic="http://schemas.openxmlformats.org/drawingml/2006/picture">
+                  <pic:nvPicPr>
+                    <pic:cNvPr id="0" name="Picture 3"/>
+                    <pic:cNvPicPr>
+                      <a:picLocks noChangeAspect="1" noChangeArrowheads="1"/>
+                    </pic:cNvPicPr>
+                  </pic:nvPicPr>
+                  <pic:blipFill>
+                    <a:blip r:embed="rId16">
+                      <a:extLst>
+                        <a:ext uri="{28A0092B-C50C-407E-A947-70E740481C1C}">
+                          <a14:useLocalDpi xmlns:a14="http://schemas.microsoft.com/office/drawing/2010/main" val="0"/>
+                        </a:ext>
+                      </a:extLst>
+                    </a:blip>
+                    <a:srcRect/>
+                    <a:stretch>
+                      <a:fillRect/>
+                    </a:stretch>
+                  </pic:blipFill>
+                  <pic:spPr bwMode="auto">
+                    <a:xfrm>
+                      <a:off x="0" y="0"/>
+                      <a:ext cx="5943600" cy="5305425"/>
+                    </a:xfrm>
+                    <a:prstGeom prst="rect">
+                      <a:avLst/>
+                    </a:prstGeom>
+                    <a:noFill/>
+                    <a:ln>
+                      <a:noFill/>
+                    </a:ln>
+                  </pic:spPr>
+                </pic:pic>
+              </a:graphicData>
+            </a:graphic>
+          </wp:inline>
+        </w:drawing>
+      </w:r>
+    </w:p>
+    <w:p/>
+    <w:p/>
+    <w:p/>
+    <w:p/>
+    <w:p/>
+    <w:p>
+      <w:r>
+        <w:rPr>
+          <w:noProof/>
+        </w:rPr>
+        <w:lastRenderedPageBreak/>
+        <w:drawing>
+          <wp:inline distT="0" distB="0" distL="0" distR="0" wp14:anchorId="69227067" wp14:editId="412E5A97">
+            <wp:extent cx="4772025" cy="6238875"/>
+            <wp:effectExtent l="0" t="0" r="9525" b="9525"/>
+            <wp:docPr id="1467557284" name="Picture 4"/>
+            <wp:cNvGraphicFramePr>
+              <a:graphicFrameLocks xmlns:a="http://schemas.openxmlformats.org/drawingml/2006/main" noChangeAspect="1"/>
+            </wp:cNvGraphicFramePr>
+            <a:graphic xmlns:a="http://schemas.openxmlformats.org/drawingml/2006/main">
+              <a:graphicData uri="http://schemas.openxmlformats.org/drawingml/2006/picture">
+                <pic:pic xmlns:pic="http://schemas.openxmlformats.org/drawingml/2006/picture">
+                  <pic:nvPicPr>
+                    <pic:cNvPr id="0" name="Picture 4"/>
+                    <pic:cNvPicPr>
+                      <a:picLocks noChangeAspect="1" noChangeArrowheads="1"/>
+                    </pic:cNvPicPr>
+                  </pic:nvPicPr>
+                  <pic:blipFill>
+                    <a:blip r:embed="rId17">
+                      <a:extLst>
+                        <a:ext uri="{28A0092B-C50C-407E-A947-70E740481C1C}">
+                          <a14:useLocalDpi xmlns:a14="http://schemas.microsoft.com/office/drawing/2010/main" val="0"/>
+                        </a:ext>
+                      </a:extLst>
+                    </a:blip>
+                    <a:srcRect/>
+                    <a:stretch>
+                      <a:fillRect/>
+                    </a:stretch>
+                  </pic:blipFill>
+                  <pic:spPr bwMode="auto">
+                    <a:xfrm>
+                      <a:off x="0" y="0"/>
+                      <a:ext cx="4772025" cy="6238875"/>
+                    </a:xfrm>
+                    <a:prstGeom prst="rect">
+                      <a:avLst/>
+                    </a:prstGeom>
+                    <a:noFill/>
+                    <a:ln>
+                      <a:noFill/>
+                    </a:ln>
+                  </pic:spPr>
+                </pic:pic>
+              </a:graphicData>
+            </a:graphic>
+          </wp:inline>
+        </w:drawing>
+      </w:r>
+    </w:p>
     <w:sectPr>
-      <w:footerReference w:type="even" r:id="rId16"/>
-      <w:footerReference w:type="default" r:id="rId17"/>
-      <w:headerReference w:type="first" r:id="rId18"/>
-      <w:footerReference w:type="first" r:id="rId19"/>
+      <w:footerReference w:type="even" r:id="rId18"/>
+      <w:footerReference w:type="default" r:id="rId19"/>
+      <w:headerReference w:type="first" r:id="rId20"/>
+      <w:footerReference w:type="first" r:id="rId21"/>
       <w:pgSz w:w="12240" w:h="15840"/>
       <w:pgMar w:top="1440" w:right="1440" w:bottom="1440" w:left="1440" w:header="270" w:footer="720" w:gutter="0"/>
       <w:cols w:space="720"/>
@@ -8449,7 +8853,7 @@
   <w:style w:type="paragraph" w:default="1" w:styleId="Normal">
     <w:name w:val="Normal"/>
     <w:qFormat/>
-    <w:rsid w:val="00236C1C"/>
+    <w:rsid w:val="00842988"/>
   </w:style>
   <w:style w:type="paragraph" w:styleId="Heading1">
     <w:name w:val="heading 1"/>
